--- a/paper/helmet/Journal/校正/修正済.docx
+++ b/paper/helmet/Journal/校正/修正済.docx
@@ -18796,7 +18796,7 @@
           <w:sz w:val="20"/>
           <w:szCs w:val="20"/>
         </w:rPr>
-        <w:instrText xml:space="preserve"> </w:instrText>
+        <w:instrText xml:space="preserve"> INCLUDEPICTURE  "http://0" \* MERGEFORMATINET </w:instrText>
       </w:r>
       <w:r>
         <w:rPr>
@@ -18805,7 +18805,43 @@
           <w:sz w:val="20"/>
           <w:szCs w:val="20"/>
         </w:rPr>
-        <w:instrText>INCLUDEPICTURE  "http://0" \* MERGEFORMATINET</w:instrText>
+        <w:fldChar w:fldCharType="separate"/>
+      </w:r>
+      <w:r>
+        <w:rPr>
+          <w:rFonts w:ascii="Angsana New" w:eastAsia="Angsana New" w:hAnsi="Angsana New" w:cs="Angsana New"/>
+          <w:noProof/>
+          <w:sz w:val="20"/>
+          <w:szCs w:val="20"/>
+        </w:rPr>
+        <w:fldChar w:fldCharType="begin"/>
+      </w:r>
+      <w:r>
+        <w:rPr>
+          <w:rFonts w:ascii="Angsana New" w:eastAsia="Angsana New" w:hAnsi="Angsana New" w:cs="Angsana New"/>
+          <w:noProof/>
+          <w:sz w:val="20"/>
+          <w:szCs w:val="20"/>
+        </w:rPr>
+        <w:instrText xml:space="preserve"> </w:instrText>
+      </w:r>
+      <w:r>
+        <w:rPr>
+          <w:rFonts w:ascii="Angsana New" w:eastAsia="Angsana New" w:hAnsi="Angsana New" w:cs="Angsana New"/>
+          <w:noProof/>
+          <w:sz w:val="20"/>
+          <w:szCs w:val="20"/>
+        </w:rPr>
+        <w:instrText>INCLUDEPICTURE  "</w:instrText>
+      </w:r>
+      <w:r>
+        <w:rPr>
+          <w:rFonts w:ascii="Angsana New" w:eastAsia="Angsana New" w:hAnsi="Angsana New" w:cs="Angsana New"/>
+          <w:noProof/>
+          <w:sz w:val="20"/>
+          <w:szCs w:val="20"/>
+        </w:rPr>
+        <w:instrText>http://0" \* MERGEFORMATINET</w:instrText>
       </w:r>
       <w:r>
         <w:rPr>
@@ -18852,7 +18888,7 @@
             <v:path o:extrusionok="f" gradientshapeok="t" o:connecttype="rect"/>
             <o:lock v:ext="edit" aspectratio="t"/>
           </v:shapetype>
-          <v:shape id="Picture 1" o:spid="_x0000_i1025" type="#_x0000_t75" alt="http://0" style="width:251.05pt;height:118.7pt;visibility:visible;mso-wrap-style:square;mso-width-percent:0;mso-height-percent:0;mso-width-percent:0;mso-height-percent:0" filled="t">
+          <v:shape id="Picture 1" o:spid="_x0000_i1025" type="#_x0000_t75" alt="http://0" style="width:251.25pt;height:118.5pt;visibility:visible;mso-wrap-style:square;mso-width-percent:0;mso-height-percent:0;mso-width-percent:0;mso-height-percent:0" filled="t">
             <v:imagedata r:id="rId14" r:href="rId15"/>
             <o:lock v:ext="edit" rotation="t" cropping="t" verticies="t"/>
           </v:shape>
@@ -18897,6 +18933,15 @@
       <w:r>
         <w:rPr>
           <w:rFonts w:ascii="Angsana New" w:eastAsia="Angsana New" w:hAnsi="Angsana New" w:cs="Angsana New"/>
+          <w:noProof/>
+          <w:sz w:val="20"/>
+          <w:szCs w:val="20"/>
+        </w:rPr>
+        <w:fldChar w:fldCharType="end"/>
+      </w:r>
+      <w:r>
+        <w:rPr>
+          <w:rFonts w:ascii="Angsana New" w:eastAsia="Angsana New" w:hAnsi="Angsana New" w:cs="Angsana New"/>
           <w:sz w:val="20"/>
           <w:szCs w:val="20"/>
         </w:rPr>
@@ -19125,7 +19170,7 @@
           <w:sz w:val="20"/>
           <w:szCs w:val="20"/>
         </w:rPr>
-        <w:instrText xml:space="preserve"> </w:instrText>
+        <w:instrText xml:space="preserve"> INCLUDEPICTURE  "http://1" \* MERGEFORMATINET </w:instrText>
       </w:r>
       <w:r>
         <w:rPr>
@@ -19134,7 +19179,7 @@
           <w:sz w:val="20"/>
           <w:szCs w:val="20"/>
         </w:rPr>
-        <w:instrText>INCLUDEPICTURE  "http://1" \* MERGEFORMATINET</w:instrText>
+        <w:fldChar w:fldCharType="separate"/>
       </w:r>
       <w:r>
         <w:rPr>
@@ -19143,7 +19188,7 @@
           <w:sz w:val="20"/>
           <w:szCs w:val="20"/>
         </w:rPr>
-        <w:instrText xml:space="preserve"> </w:instrText>
+        <w:fldChar w:fldCharType="begin"/>
       </w:r>
       <w:r>
         <w:rPr>
@@ -19152,7 +19197,7 @@
           <w:sz w:val="20"/>
           <w:szCs w:val="20"/>
         </w:rPr>
-        <w:fldChar w:fldCharType="separate"/>
+        <w:instrText xml:space="preserve"> </w:instrText>
       </w:r>
       <w:r>
         <w:rPr>
@@ -19161,12 +19206,48 @@
           <w:sz w:val="20"/>
           <w:szCs w:val="20"/>
         </w:rPr>
+        <w:instrText>INCLUDEPICTURE  "http://1" \* MERGEFORMATINET</w:instrText>
+      </w:r>
+      <w:r>
+        <w:rPr>
+          <w:rFonts w:ascii="Angsana New" w:eastAsia="Angsana New" w:hAnsi="Angsana New" w:cs="Angsana New"/>
+          <w:noProof/>
+          <w:sz w:val="20"/>
+          <w:szCs w:val="20"/>
+        </w:rPr>
+        <w:instrText xml:space="preserve"> </w:instrText>
+      </w:r>
+      <w:r>
+        <w:rPr>
+          <w:rFonts w:ascii="Angsana New" w:eastAsia="Angsana New" w:hAnsi="Angsana New" w:cs="Angsana New"/>
+          <w:noProof/>
+          <w:sz w:val="20"/>
+          <w:szCs w:val="20"/>
+        </w:rPr>
+        <w:fldChar w:fldCharType="separate"/>
+      </w:r>
+      <w:r>
+        <w:rPr>
+          <w:rFonts w:ascii="Angsana New" w:eastAsia="Angsana New" w:hAnsi="Angsana New" w:cs="Angsana New"/>
+          <w:noProof/>
+          <w:sz w:val="20"/>
+          <w:szCs w:val="20"/>
+        </w:rPr>
         <w:pict w14:anchorId="605116B5">
-          <v:shape id="Picture 2" o:spid="_x0000_i1026" type="#_x0000_t75" alt="http://1" style="width:251.05pt;height:95.9pt;visibility:visible;mso-wrap-style:square;mso-width-percent:0;mso-height-percent:0;mso-width-percent:0;mso-height-percent:0" filled="t">
+          <v:shape id="Picture 2" o:spid="_x0000_i1026" type="#_x0000_t75" alt="http://1" style="width:251.25pt;height:96pt;visibility:visible;mso-wrap-style:square;mso-width-percent:0;mso-height-percent:0;mso-width-percent:0;mso-height-percent:0" filled="t">
             <v:imagedata r:id="rId16" r:href="rId17"/>
             <o:lock v:ext="edit" rotation="t" cropping="t" verticies="t"/>
           </v:shape>
         </w:pict>
+      </w:r>
+      <w:r>
+        <w:rPr>
+          <w:rFonts w:ascii="Angsana New" w:eastAsia="Angsana New" w:hAnsi="Angsana New" w:cs="Angsana New"/>
+          <w:noProof/>
+          <w:sz w:val="20"/>
+          <w:szCs w:val="20"/>
+        </w:rPr>
+        <w:fldChar w:fldCharType="end"/>
       </w:r>
       <w:r>
         <w:rPr>
@@ -21431,7 +21512,7 @@
           <w:sz w:val="20"/>
           <w:szCs w:val="20"/>
         </w:rPr>
-        <w:instrText xml:space="preserve"> </w:instrText>
+        <w:instrText xml:space="preserve"> INCLUDEPICTURE  "http://2" \* MERGEFORMATINET </w:instrText>
       </w:r>
       <w:r>
         <w:rPr>
@@ -21440,7 +21521,7 @@
           <w:sz w:val="20"/>
           <w:szCs w:val="20"/>
         </w:rPr>
-        <w:instrText>INCLUDEPICTURE  "http://2" \* MERGEFORMATINET</w:instrText>
+        <w:fldChar w:fldCharType="separate"/>
       </w:r>
       <w:r>
         <w:rPr>
@@ -21449,7 +21530,7 @@
           <w:sz w:val="20"/>
           <w:szCs w:val="20"/>
         </w:rPr>
-        <w:instrText xml:space="preserve"> </w:instrText>
+        <w:fldChar w:fldCharType="begin"/>
       </w:r>
       <w:r>
         <w:rPr>
@@ -21458,7 +21539,7 @@
           <w:sz w:val="20"/>
           <w:szCs w:val="20"/>
         </w:rPr>
-        <w:fldChar w:fldCharType="separate"/>
+        <w:instrText xml:space="preserve"> </w:instrText>
       </w:r>
       <w:r>
         <w:rPr>
@@ -21467,8 +21548,44 @@
           <w:sz w:val="20"/>
           <w:szCs w:val="20"/>
         </w:rPr>
+        <w:instrText>INCLUDEPICTURE  "</w:instrText>
+      </w:r>
+      <w:r>
+        <w:rPr>
+          <w:rFonts w:ascii="Angsana New" w:eastAsia="Angsana New" w:hAnsi="Angsana New" w:cs="Angsana New"/>
+          <w:noProof/>
+          <w:sz w:val="20"/>
+          <w:szCs w:val="20"/>
+        </w:rPr>
+        <w:instrText>http://2" \* MERGEFORMATINET</w:instrText>
+      </w:r>
+      <w:r>
+        <w:rPr>
+          <w:rFonts w:ascii="Angsana New" w:eastAsia="Angsana New" w:hAnsi="Angsana New" w:cs="Angsana New"/>
+          <w:noProof/>
+          <w:sz w:val="20"/>
+          <w:szCs w:val="20"/>
+        </w:rPr>
+        <w:instrText xml:space="preserve"> </w:instrText>
+      </w:r>
+      <w:r>
+        <w:rPr>
+          <w:rFonts w:ascii="Angsana New" w:eastAsia="Angsana New" w:hAnsi="Angsana New" w:cs="Angsana New"/>
+          <w:noProof/>
+          <w:sz w:val="20"/>
+          <w:szCs w:val="20"/>
+        </w:rPr>
+        <w:fldChar w:fldCharType="separate"/>
+      </w:r>
+      <w:r>
+        <w:rPr>
+          <w:rFonts w:ascii="Angsana New" w:eastAsia="Angsana New" w:hAnsi="Angsana New" w:cs="Angsana New"/>
+          <w:noProof/>
+          <w:sz w:val="20"/>
+          <w:szCs w:val="20"/>
+        </w:rPr>
         <w:pict w14:anchorId="08FFF317">
-          <v:shape id="Picture 3" o:spid="_x0000_i1027" type="#_x0000_t75" alt="http://2" style="width:208.75pt;height:120.1pt;visibility:visible;mso-wrap-style:square;mso-width-percent:0;mso-height-percent:0;mso-width-percent:0;mso-height-percent:0" filled="t">
+          <v:shape id="Picture 3" o:spid="_x0000_i1027" type="#_x0000_t75" alt="http://2" style="width:208.5pt;height:120pt;visibility:visible;mso-wrap-style:square;mso-width-percent:0;mso-height-percent:0;mso-width-percent:0;mso-height-percent:0" filled="t">
             <v:imagedata r:id="rId18" r:href="rId19"/>
             <o:lock v:ext="edit" rotation="t" cropping="t" verticies="t"/>
           </v:shape>
@@ -21513,6 +21630,15 @@
       <w:r>
         <w:rPr>
           <w:rFonts w:ascii="Angsana New" w:eastAsia="Angsana New" w:hAnsi="Angsana New" w:cs="Angsana New"/>
+          <w:noProof/>
+          <w:sz w:val="20"/>
+          <w:szCs w:val="20"/>
+        </w:rPr>
+        <w:fldChar w:fldCharType="end"/>
+      </w:r>
+      <w:r>
+        <w:rPr>
+          <w:rFonts w:ascii="Angsana New" w:eastAsia="Angsana New" w:hAnsi="Angsana New" w:cs="Angsana New"/>
           <w:sz w:val="20"/>
           <w:szCs w:val="20"/>
         </w:rPr>
@@ -21745,7 +21871,7 @@
           <w:sz w:val="20"/>
           <w:szCs w:val="20"/>
         </w:rPr>
-        <w:instrText xml:space="preserve"> </w:instrText>
+        <w:instrText xml:space="preserve"> INCLUDEPICTURE  "http://3" \* MERGEFORMATINET </w:instrText>
       </w:r>
       <w:r>
         <w:rPr>
@@ -21754,7 +21880,7 @@
           <w:sz w:val="20"/>
           <w:szCs w:val="20"/>
         </w:rPr>
-        <w:instrText>INCLUDEPICTURE  "http://3" \* MERGEFORMATINET</w:instrText>
+        <w:fldChar w:fldCharType="separate"/>
       </w:r>
       <w:r>
         <w:rPr>
@@ -21763,7 +21889,7 @@
           <w:sz w:val="20"/>
           <w:szCs w:val="20"/>
         </w:rPr>
-        <w:instrText xml:space="preserve"> </w:instrText>
+        <w:fldChar w:fldCharType="begin"/>
       </w:r>
       <w:r>
         <w:rPr>
@@ -21772,7 +21898,7 @@
           <w:sz w:val="20"/>
           <w:szCs w:val="20"/>
         </w:rPr>
-        <w:fldChar w:fldCharType="separate"/>
+        <w:instrText xml:space="preserve"> </w:instrText>
       </w:r>
       <w:r>
         <w:rPr>
@@ -21781,8 +21907,35 @@
           <w:sz w:val="20"/>
           <w:szCs w:val="20"/>
         </w:rPr>
+        <w:instrText>INCLUDEPICTURE  "http://3" \* MERGEFORMATINET</w:instrText>
+      </w:r>
+      <w:r>
+        <w:rPr>
+          <w:rFonts w:ascii="Angsana New" w:eastAsia="Angsana New" w:hAnsi="Angsana New" w:cs="Angsana New"/>
+          <w:noProof/>
+          <w:sz w:val="20"/>
+          <w:szCs w:val="20"/>
+        </w:rPr>
+        <w:instrText xml:space="preserve"> </w:instrText>
+      </w:r>
+      <w:r>
+        <w:rPr>
+          <w:rFonts w:ascii="Angsana New" w:eastAsia="Angsana New" w:hAnsi="Angsana New" w:cs="Angsana New"/>
+          <w:noProof/>
+          <w:sz w:val="20"/>
+          <w:szCs w:val="20"/>
+        </w:rPr>
+        <w:fldChar w:fldCharType="separate"/>
+      </w:r>
+      <w:r>
+        <w:rPr>
+          <w:rFonts w:ascii="Angsana New" w:eastAsia="Angsana New" w:hAnsi="Angsana New" w:cs="Angsana New"/>
+          <w:noProof/>
+          <w:sz w:val="20"/>
+          <w:szCs w:val="20"/>
+        </w:rPr>
         <w:pict w14:anchorId="10F8CF01">
-          <v:shape id="Picture 4" o:spid="_x0000_i1028" type="#_x0000_t75" alt="http://3" style="width:142.05pt;height:107.6pt;visibility:visible;mso-wrap-style:square;mso-width-percent:0;mso-height-percent:0;mso-width-percent:0;mso-height-percent:0" filled="t">
+          <v:shape id="Picture 4" o:spid="_x0000_i1028" type="#_x0000_t75" alt="http://3" style="width:141.75pt;height:107.25pt;visibility:visible;mso-wrap-style:square;mso-width-percent:0;mso-height-percent:0;mso-width-percent:0;mso-height-percent:0" filled="t">
             <v:imagedata r:id="rId20" r:href="rId21"/>
             <o:lock v:ext="edit" rotation="t" cropping="t" verticies="t"/>
           </v:shape>
@@ -21827,6 +21980,15 @@
       <w:r>
         <w:rPr>
           <w:rFonts w:ascii="Angsana New" w:eastAsia="Angsana New" w:hAnsi="Angsana New" w:cs="Angsana New"/>
+          <w:noProof/>
+          <w:sz w:val="20"/>
+          <w:szCs w:val="20"/>
+        </w:rPr>
+        <w:fldChar w:fldCharType="end"/>
+      </w:r>
+      <w:r>
+        <w:rPr>
+          <w:rFonts w:ascii="Angsana New" w:eastAsia="Angsana New" w:hAnsi="Angsana New" w:cs="Angsana New"/>
           <w:sz w:val="20"/>
           <w:szCs w:val="20"/>
         </w:rPr>
@@ -22033,7 +22195,7 @@
           <w:sz w:val="20"/>
           <w:szCs w:val="20"/>
         </w:rPr>
-        <w:instrText xml:space="preserve"> </w:instrText>
+        <w:instrText xml:space="preserve"> INCLUDEPICTURE  "http://4" \* MERGEFORMATINET </w:instrText>
       </w:r>
       <w:r>
         <w:rPr>
@@ -22042,7 +22204,7 @@
           <w:sz w:val="20"/>
           <w:szCs w:val="20"/>
         </w:rPr>
-        <w:instrText>INCLUDEPICTURE  "http://4" \* MERGEFORMATINET</w:instrText>
+        <w:fldChar w:fldCharType="separate"/>
       </w:r>
       <w:r>
         <w:rPr>
@@ -22051,7 +22213,7 @@
           <w:sz w:val="20"/>
           <w:szCs w:val="20"/>
         </w:rPr>
-        <w:instrText xml:space="preserve"> </w:instrText>
+        <w:fldChar w:fldCharType="begin"/>
       </w:r>
       <w:r>
         <w:rPr>
@@ -22060,7 +22222,7 @@
           <w:sz w:val="20"/>
           <w:szCs w:val="20"/>
         </w:rPr>
-        <w:fldChar w:fldCharType="separate"/>
+        <w:instrText xml:space="preserve"> </w:instrText>
       </w:r>
       <w:r>
         <w:rPr>
@@ -22069,12 +22231,48 @@
           <w:sz w:val="20"/>
           <w:szCs w:val="20"/>
         </w:rPr>
+        <w:instrText>INCLUDEPICTURE  "http://4" \* MERGEFORMATINET</w:instrText>
+      </w:r>
+      <w:r>
+        <w:rPr>
+          <w:rFonts w:ascii="Angsana New" w:eastAsia="Angsana New" w:hAnsi="Angsana New" w:cs="Angsana New"/>
+          <w:noProof/>
+          <w:sz w:val="20"/>
+          <w:szCs w:val="20"/>
+        </w:rPr>
+        <w:instrText xml:space="preserve"> </w:instrText>
+      </w:r>
+      <w:r>
+        <w:rPr>
+          <w:rFonts w:ascii="Angsana New" w:eastAsia="Angsana New" w:hAnsi="Angsana New" w:cs="Angsana New"/>
+          <w:noProof/>
+          <w:sz w:val="20"/>
+          <w:szCs w:val="20"/>
+        </w:rPr>
+        <w:fldChar w:fldCharType="separate"/>
+      </w:r>
+      <w:r>
+        <w:rPr>
+          <w:rFonts w:ascii="Angsana New" w:eastAsia="Angsana New" w:hAnsi="Angsana New" w:cs="Angsana New"/>
+          <w:noProof/>
+          <w:sz w:val="20"/>
+          <w:szCs w:val="20"/>
+        </w:rPr>
         <w:pict w14:anchorId="5078D01E">
-          <v:shape id="Picture 5" o:spid="_x0000_i1029" type="#_x0000_t75" alt="http://4" style="width:196.8pt;height:148.15pt;visibility:visible;mso-wrap-style:square;mso-width-percent:0;mso-height-percent:0;mso-width-percent:0;mso-height-percent:0" filled="t">
+          <v:shape id="Picture 5" o:spid="_x0000_i1029" type="#_x0000_t75" alt="http://4" style="width:196.5pt;height:148.5pt;visibility:visible;mso-wrap-style:square;mso-width-percent:0;mso-height-percent:0;mso-width-percent:0;mso-height-percent:0" filled="t">
             <v:imagedata r:id="rId22" r:href="rId23"/>
             <o:lock v:ext="edit" rotation="t" cropping="t" verticies="t"/>
           </v:shape>
         </w:pict>
+      </w:r>
+      <w:r>
+        <w:rPr>
+          <w:rFonts w:ascii="Angsana New" w:eastAsia="Angsana New" w:hAnsi="Angsana New" w:cs="Angsana New"/>
+          <w:noProof/>
+          <w:sz w:val="20"/>
+          <w:szCs w:val="20"/>
+        </w:rPr>
+        <w:fldChar w:fldCharType="end"/>
       </w:r>
       <w:r>
         <w:rPr>
@@ -24004,7 +24202,7 @@
           <w:sz w:val="20"/>
           <w:szCs w:val="20"/>
         </w:rPr>
-        <w:instrText xml:space="preserve"> </w:instrText>
+        <w:instrText xml:space="preserve"> INCLUDEPICTURE  "http://5" \* MERGEFORMATINET </w:instrText>
       </w:r>
       <w:r>
         <w:rPr>
@@ -24013,7 +24211,7 @@
           <w:sz w:val="20"/>
           <w:szCs w:val="20"/>
         </w:rPr>
-        <w:instrText>INCLUDEPICTURE  "http://5" \* MERGEFORMATINET</w:instrText>
+        <w:fldChar w:fldCharType="separate"/>
       </w:r>
       <w:r>
         <w:rPr>
@@ -24022,7 +24220,7 @@
           <w:sz w:val="20"/>
           <w:szCs w:val="20"/>
         </w:rPr>
-        <w:instrText xml:space="preserve"> </w:instrText>
+        <w:fldChar w:fldCharType="begin"/>
       </w:r>
       <w:r>
         <w:rPr>
@@ -24031,7 +24229,7 @@
           <w:sz w:val="20"/>
           <w:szCs w:val="20"/>
         </w:rPr>
-        <w:fldChar w:fldCharType="separate"/>
+        <w:instrText xml:space="preserve"> </w:instrText>
       </w:r>
       <w:r>
         <w:rPr>
@@ -24040,8 +24238,35 @@
           <w:sz w:val="20"/>
           <w:szCs w:val="20"/>
         </w:rPr>
+        <w:instrText>INCLUDEPICTURE  "http://5" \* MERGEFORMATINET</w:instrText>
+      </w:r>
+      <w:r>
+        <w:rPr>
+          <w:rFonts w:ascii="Angsana New" w:eastAsia="Angsana New" w:hAnsi="Angsana New" w:cs="Angsana New"/>
+          <w:noProof/>
+          <w:sz w:val="20"/>
+          <w:szCs w:val="20"/>
+        </w:rPr>
+        <w:instrText xml:space="preserve"> </w:instrText>
+      </w:r>
+      <w:r>
+        <w:rPr>
+          <w:rFonts w:ascii="Angsana New" w:eastAsia="Angsana New" w:hAnsi="Angsana New" w:cs="Angsana New"/>
+          <w:noProof/>
+          <w:sz w:val="20"/>
+          <w:szCs w:val="20"/>
+        </w:rPr>
+        <w:fldChar w:fldCharType="separate"/>
+      </w:r>
+      <w:r>
+        <w:rPr>
+          <w:rFonts w:ascii="Angsana New" w:eastAsia="Angsana New" w:hAnsi="Angsana New" w:cs="Angsana New"/>
+          <w:noProof/>
+          <w:sz w:val="20"/>
+          <w:szCs w:val="20"/>
+        </w:rPr>
         <w:pict w14:anchorId="14A12040">
-          <v:shape id="Picture 6" o:spid="_x0000_i1030" type="#_x0000_t75" alt="http://5" style="width:199.3pt;height:162.35pt;visibility:visible;mso-wrap-style:square;mso-width-percent:0;mso-height-percent:0;mso-width-percent:0;mso-height-percent:0" filled="t">
+          <v:shape id="Picture 6" o:spid="_x0000_i1030" type="#_x0000_t75" alt="http://5" style="width:199.5pt;height:162pt;visibility:visible;mso-wrap-style:square;mso-width-percent:0;mso-height-percent:0;mso-width-percent:0;mso-height-percent:0" filled="t">
             <v:imagedata r:id="rId24" r:href="rId25"/>
             <o:lock v:ext="edit" rotation="t" cropping="t" verticies="t"/>
           </v:shape>
@@ -24086,6 +24311,15 @@
       <w:r>
         <w:rPr>
           <w:rFonts w:ascii="Angsana New" w:eastAsia="Angsana New" w:hAnsi="Angsana New" w:cs="Angsana New"/>
+          <w:noProof/>
+          <w:sz w:val="20"/>
+          <w:szCs w:val="20"/>
+        </w:rPr>
+        <w:fldChar w:fldCharType="end"/>
+      </w:r>
+      <w:r>
+        <w:rPr>
+          <w:rFonts w:ascii="Angsana New" w:eastAsia="Angsana New" w:hAnsi="Angsana New" w:cs="Angsana New"/>
           <w:sz w:val="20"/>
           <w:szCs w:val="20"/>
         </w:rPr>
@@ -24380,7 +24614,7 @@
           <w:sz w:val="20"/>
           <w:szCs w:val="20"/>
         </w:rPr>
-        <w:instrText xml:space="preserve"> </w:instrText>
+        <w:instrText xml:space="preserve"> INCLUDEPICTURE  "http://6" \* MERGEFORMATINET </w:instrText>
       </w:r>
       <w:r>
         <w:rPr>
@@ -24389,7 +24623,7 @@
           <w:sz w:val="20"/>
           <w:szCs w:val="20"/>
         </w:rPr>
-        <w:instrText>INCLUDEPICTURE  "http://6" \* MERGEFORMATINET</w:instrText>
+        <w:fldChar w:fldCharType="separate"/>
       </w:r>
       <w:r>
         <w:rPr>
@@ -24398,7 +24632,7 @@
           <w:sz w:val="20"/>
           <w:szCs w:val="20"/>
         </w:rPr>
-        <w:instrText xml:space="preserve"> </w:instrText>
+        <w:fldChar w:fldCharType="begin"/>
       </w:r>
       <w:r>
         <w:rPr>
@@ -24407,7 +24641,7 @@
           <w:sz w:val="20"/>
           <w:szCs w:val="20"/>
         </w:rPr>
-        <w:fldChar w:fldCharType="separate"/>
+        <w:instrText xml:space="preserve"> </w:instrText>
       </w:r>
       <w:r>
         <w:rPr>
@@ -24416,8 +24650,35 @@
           <w:sz w:val="20"/>
           <w:szCs w:val="20"/>
         </w:rPr>
+        <w:instrText>INCLUDEPICTURE  "http://6" \* MERGEFORMATINET</w:instrText>
+      </w:r>
+      <w:r>
+        <w:rPr>
+          <w:rFonts w:ascii="Angsana New" w:eastAsia="Angsana New" w:hAnsi="Angsana New" w:cs="Angsana New"/>
+          <w:noProof/>
+          <w:sz w:val="20"/>
+          <w:szCs w:val="20"/>
+        </w:rPr>
+        <w:instrText xml:space="preserve"> </w:instrText>
+      </w:r>
+      <w:r>
+        <w:rPr>
+          <w:rFonts w:ascii="Angsana New" w:eastAsia="Angsana New" w:hAnsi="Angsana New" w:cs="Angsana New"/>
+          <w:noProof/>
+          <w:sz w:val="20"/>
+          <w:szCs w:val="20"/>
+        </w:rPr>
+        <w:fldChar w:fldCharType="separate"/>
+      </w:r>
+      <w:r>
+        <w:rPr>
+          <w:rFonts w:ascii="Angsana New" w:eastAsia="Angsana New" w:hAnsi="Angsana New" w:cs="Angsana New"/>
+          <w:noProof/>
+          <w:sz w:val="20"/>
+          <w:szCs w:val="20"/>
+        </w:rPr>
         <w:pict w14:anchorId="2B482274">
-          <v:shape id="Picture 7" o:spid="_x0000_i1031" type="#_x0000_t75" alt="http://6" style="width:252.95pt;height:114.55pt;visibility:visible;mso-wrap-style:square;mso-width-percent:0;mso-height-percent:0;mso-width-percent:0;mso-height-percent:0" filled="t">
+          <v:shape id="Picture 7" o:spid="_x0000_i1031" type="#_x0000_t75" alt="http://6" style="width:252.75pt;height:114.75pt;visibility:visible;mso-wrap-style:square;mso-width-percent:0;mso-height-percent:0;mso-width-percent:0;mso-height-percent:0" filled="t">
             <v:imagedata r:id="rId26" r:href="rId27"/>
             <o:lock v:ext="edit" rotation="t" cropping="t" verticies="t"/>
           </v:shape>
@@ -24462,6 +24723,15 @@
       <w:r>
         <w:rPr>
           <w:rFonts w:ascii="Angsana New" w:eastAsia="Angsana New" w:hAnsi="Angsana New" w:cs="Angsana New"/>
+          <w:noProof/>
+          <w:sz w:val="20"/>
+          <w:szCs w:val="20"/>
+        </w:rPr>
+        <w:fldChar w:fldCharType="end"/>
+      </w:r>
+      <w:r>
+        <w:rPr>
+          <w:rFonts w:ascii="Angsana New" w:eastAsia="Angsana New" w:hAnsi="Angsana New" w:cs="Angsana New"/>
           <w:sz w:val="20"/>
           <w:szCs w:val="20"/>
         </w:rPr>
@@ -24718,7 +24988,7 @@
           <w:sz w:val="20"/>
           <w:szCs w:val="20"/>
         </w:rPr>
-        <w:instrText xml:space="preserve"> </w:instrText>
+        <w:instrText xml:space="preserve"> INCLUDEPICTURE  "http://7" \* MERGEFORMATINET </w:instrText>
       </w:r>
       <w:r>
         <w:rPr>
@@ -24727,7 +24997,7 @@
           <w:sz w:val="20"/>
           <w:szCs w:val="20"/>
         </w:rPr>
-        <w:instrText>INCLUDEPICTURE  "http://7" \* MERGEFORMATINET</w:instrText>
+        <w:fldChar w:fldCharType="separate"/>
       </w:r>
       <w:r>
         <w:rPr>
@@ -24736,7 +25006,7 @@
           <w:sz w:val="20"/>
           <w:szCs w:val="20"/>
         </w:rPr>
-        <w:instrText xml:space="preserve"> </w:instrText>
+        <w:fldChar w:fldCharType="begin"/>
       </w:r>
       <w:r>
         <w:rPr>
@@ -24745,7 +25015,7 @@
           <w:sz w:val="20"/>
           <w:szCs w:val="20"/>
         </w:rPr>
-        <w:fldChar w:fldCharType="separate"/>
+        <w:instrText xml:space="preserve"> </w:instrText>
       </w:r>
       <w:r>
         <w:rPr>
@@ -24754,12 +25024,48 @@
           <w:sz w:val="20"/>
           <w:szCs w:val="20"/>
         </w:rPr>
+        <w:instrText>INCLUDEPICTURE  "http://7" \* MERGEFORMATINET</w:instrText>
+      </w:r>
+      <w:r>
+        <w:rPr>
+          <w:rFonts w:ascii="Angsana New" w:eastAsia="Angsana New" w:hAnsi="Angsana New" w:cs="Angsana New"/>
+          <w:noProof/>
+          <w:sz w:val="20"/>
+          <w:szCs w:val="20"/>
+        </w:rPr>
+        <w:instrText xml:space="preserve"> </w:instrText>
+      </w:r>
+      <w:r>
+        <w:rPr>
+          <w:rFonts w:ascii="Angsana New" w:eastAsia="Angsana New" w:hAnsi="Angsana New" w:cs="Angsana New"/>
+          <w:noProof/>
+          <w:sz w:val="20"/>
+          <w:szCs w:val="20"/>
+        </w:rPr>
+        <w:fldChar w:fldCharType="separate"/>
+      </w:r>
+      <w:r>
+        <w:rPr>
+          <w:rFonts w:ascii="Angsana New" w:eastAsia="Angsana New" w:hAnsi="Angsana New" w:cs="Angsana New"/>
+          <w:noProof/>
+          <w:sz w:val="20"/>
+          <w:szCs w:val="20"/>
+        </w:rPr>
         <w:pict w14:anchorId="7F5959AC">
-          <v:shape id="Picture 8" o:spid="_x0000_i1032" type="#_x0000_t75" alt="http://7" style="width:183.2pt;height:156.25pt;visibility:visible;mso-wrap-style:square;mso-width-percent:0;mso-height-percent:0;mso-width-percent:0;mso-height-percent:0" filled="t">
+          <v:shape id="Picture 8" o:spid="_x0000_i1032" type="#_x0000_t75" alt="http://7" style="width:183pt;height:156pt;visibility:visible;mso-wrap-style:square;mso-width-percent:0;mso-height-percent:0;mso-width-percent:0;mso-height-percent:0" filled="t">
             <v:imagedata r:id="rId28" r:href="rId29"/>
             <o:lock v:ext="edit" rotation="t" cropping="t" verticies="t"/>
           </v:shape>
         </w:pict>
+      </w:r>
+      <w:r>
+        <w:rPr>
+          <w:rFonts w:ascii="Angsana New" w:eastAsia="Angsana New" w:hAnsi="Angsana New" w:cs="Angsana New"/>
+          <w:noProof/>
+          <w:sz w:val="20"/>
+          <w:szCs w:val="20"/>
+        </w:rPr>
+        <w:fldChar w:fldCharType="end"/>
       </w:r>
       <w:r>
         <w:rPr>
@@ -27297,7 +27603,7 @@
           <w:sz w:val="20"/>
           <w:szCs w:val="20"/>
         </w:rPr>
-        <w:instrText xml:space="preserve"> </w:instrText>
+        <w:instrText xml:space="preserve"> INCLUDEPICTURE  "http://8" \* MERGEFORMATINET </w:instrText>
       </w:r>
       <w:r>
         <w:rPr>
@@ -27306,7 +27612,7 @@
           <w:sz w:val="20"/>
           <w:szCs w:val="20"/>
         </w:rPr>
-        <w:instrText>INCLUDEPICTURE  "http://8" \* MERGEFORMATINET</w:instrText>
+        <w:fldChar w:fldCharType="separate"/>
       </w:r>
       <w:r>
         <w:rPr>
@@ -27315,7 +27621,7 @@
           <w:sz w:val="20"/>
           <w:szCs w:val="20"/>
         </w:rPr>
-        <w:instrText xml:space="preserve"> </w:instrText>
+        <w:fldChar w:fldCharType="begin"/>
       </w:r>
       <w:r>
         <w:rPr>
@@ -27324,7 +27630,7 @@
           <w:sz w:val="20"/>
           <w:szCs w:val="20"/>
         </w:rPr>
-        <w:fldChar w:fldCharType="separate"/>
+        <w:instrText xml:space="preserve"> </w:instrText>
       </w:r>
       <w:r>
         <w:rPr>
@@ -27333,12 +27639,48 @@
           <w:sz w:val="20"/>
           <w:szCs w:val="20"/>
         </w:rPr>
+        <w:instrText>INCLUDEPICTURE  "http://8" \* MERGEFORMATINET</w:instrText>
+      </w:r>
+      <w:r>
+        <w:rPr>
+          <w:rFonts w:ascii="Angsana New" w:eastAsia="Angsana New" w:hAnsi="Angsana New" w:cs="Angsana New"/>
+          <w:noProof/>
+          <w:sz w:val="20"/>
+          <w:szCs w:val="20"/>
+        </w:rPr>
+        <w:instrText xml:space="preserve"> </w:instrText>
+      </w:r>
+      <w:r>
+        <w:rPr>
+          <w:rFonts w:ascii="Angsana New" w:eastAsia="Angsana New" w:hAnsi="Angsana New" w:cs="Angsana New"/>
+          <w:noProof/>
+          <w:sz w:val="20"/>
+          <w:szCs w:val="20"/>
+        </w:rPr>
+        <w:fldChar w:fldCharType="separate"/>
+      </w:r>
+      <w:r>
+        <w:rPr>
+          <w:rFonts w:ascii="Angsana New" w:eastAsia="Angsana New" w:hAnsi="Angsana New" w:cs="Angsana New"/>
+          <w:noProof/>
+          <w:sz w:val="20"/>
+          <w:szCs w:val="20"/>
+        </w:rPr>
         <w:pict w14:anchorId="1646151A">
-          <v:shape id="Picture 9" o:spid="_x0000_i1033" type="#_x0000_t75" alt="http://8" style="width:212.1pt;height:62.25pt;visibility:visible;mso-wrap-style:square;mso-width-percent:0;mso-height-percent:0;mso-width-percent:0;mso-height-percent:0" filled="t">
+          <v:shape id="Picture 9" o:spid="_x0000_i1033" type="#_x0000_t75" alt="http://8" style="width:212.25pt;height:62.25pt;visibility:visible;mso-wrap-style:square;mso-width-percent:0;mso-height-percent:0;mso-width-percent:0;mso-height-percent:0" filled="t">
             <v:imagedata r:id="rId30" r:href="rId31"/>
             <o:lock v:ext="edit" rotation="t" cropping="t" verticies="t"/>
           </v:shape>
         </w:pict>
+      </w:r>
+      <w:r>
+        <w:rPr>
+          <w:rFonts w:ascii="Angsana New" w:eastAsia="Angsana New" w:hAnsi="Angsana New" w:cs="Angsana New"/>
+          <w:noProof/>
+          <w:sz w:val="20"/>
+          <w:szCs w:val="20"/>
+        </w:rPr>
+        <w:fldChar w:fldCharType="end"/>
       </w:r>
       <w:r>
         <w:rPr>
@@ -27933,7 +28275,7 @@
           <w:sz w:val="20"/>
           <w:szCs w:val="20"/>
         </w:rPr>
-        <w:instrText xml:space="preserve"> </w:instrText>
+        <w:instrText xml:space="preserve"> INCLUDEPICTURE  "http://9" \* MERGEFORMATINET </w:instrText>
       </w:r>
       <w:r>
         <w:rPr>
@@ -27942,7 +28284,7 @@
           <w:sz w:val="20"/>
           <w:szCs w:val="20"/>
         </w:rPr>
-        <w:instrText>INCLUDEPICTURE  "http://9" \* MERGEFORMATINET</w:instrText>
+        <w:fldChar w:fldCharType="separate"/>
       </w:r>
       <w:r>
         <w:rPr>
@@ -27951,7 +28293,7 @@
           <w:sz w:val="20"/>
           <w:szCs w:val="20"/>
         </w:rPr>
-        <w:instrText xml:space="preserve"> </w:instrText>
+        <w:fldChar w:fldCharType="begin"/>
       </w:r>
       <w:r>
         <w:rPr>
@@ -27960,7 +28302,7 @@
           <w:sz w:val="20"/>
           <w:szCs w:val="20"/>
         </w:rPr>
-        <w:fldChar w:fldCharType="separate"/>
+        <w:instrText xml:space="preserve"> </w:instrText>
       </w:r>
       <w:r>
         <w:rPr>
@@ -27969,12 +28311,48 @@
           <w:sz w:val="20"/>
           <w:szCs w:val="20"/>
         </w:rPr>
+        <w:instrText>INCLUDEPICTURE  "http://9" \* MERGEFORMATINET</w:instrText>
+      </w:r>
+      <w:r>
+        <w:rPr>
+          <w:rFonts w:ascii="Angsana New" w:eastAsia="Angsana New" w:hAnsi="Angsana New" w:cs="Angsana New"/>
+          <w:noProof/>
+          <w:sz w:val="20"/>
+          <w:szCs w:val="20"/>
+        </w:rPr>
+        <w:instrText xml:space="preserve"> </w:instrText>
+      </w:r>
+      <w:r>
+        <w:rPr>
+          <w:rFonts w:ascii="Angsana New" w:eastAsia="Angsana New" w:hAnsi="Angsana New" w:cs="Angsana New"/>
+          <w:noProof/>
+          <w:sz w:val="20"/>
+          <w:szCs w:val="20"/>
+        </w:rPr>
+        <w:fldChar w:fldCharType="separate"/>
+      </w:r>
+      <w:r>
+        <w:rPr>
+          <w:rFonts w:ascii="Angsana New" w:eastAsia="Angsana New" w:hAnsi="Angsana New" w:cs="Angsana New"/>
+          <w:noProof/>
+          <w:sz w:val="20"/>
+          <w:szCs w:val="20"/>
+        </w:rPr>
         <w:pict w14:anchorId="1FCE6041">
-          <v:shape id="Picture 10" o:spid="_x0000_i1034" type="#_x0000_t75" alt="http://9" style="width:225.75pt;height:17.8pt;visibility:visible;mso-wrap-style:square;mso-width-percent:0;mso-height-percent:0;mso-width-percent:0;mso-height-percent:0" filled="t">
+          <v:shape id="Picture 10" o:spid="_x0000_i1034" type="#_x0000_t75" alt="http://9" style="width:225.75pt;height:18pt;visibility:visible;mso-wrap-style:square;mso-width-percent:0;mso-height-percent:0;mso-width-percent:0;mso-height-percent:0" filled="t">
             <v:imagedata r:id="rId32" r:href="rId33"/>
             <o:lock v:ext="edit" rotation="t" cropping="t" verticies="t"/>
           </v:shape>
         </w:pict>
+      </w:r>
+      <w:r>
+        <w:rPr>
+          <w:rFonts w:ascii="Angsana New" w:eastAsia="Angsana New" w:hAnsi="Angsana New" w:cs="Angsana New"/>
+          <w:noProof/>
+          <w:sz w:val="20"/>
+          <w:szCs w:val="20"/>
+        </w:rPr>
+        <w:fldChar w:fldCharType="end"/>
       </w:r>
       <w:r>
         <w:rPr>
@@ -28694,7 +29072,7 @@
           <w:sz w:val="20"/>
           <w:szCs w:val="20"/>
         </w:rPr>
-        <w:instrText xml:space="preserve"> </w:instrText>
+        <w:instrText xml:space="preserve"> INCLUDEPICTURE  "http://10" \* MERGEFORMATINET </w:instrText>
       </w:r>
       <w:r>
         <w:rPr>
@@ -28703,7 +29081,7 @@
           <w:sz w:val="20"/>
           <w:szCs w:val="20"/>
         </w:rPr>
-        <w:instrText>INCLUDEPICTURE  "http://10" \* MERGEFORMATINET</w:instrText>
+        <w:fldChar w:fldCharType="separate"/>
       </w:r>
       <w:r>
         <w:rPr>
@@ -28712,7 +29090,7 @@
           <w:sz w:val="20"/>
           <w:szCs w:val="20"/>
         </w:rPr>
-        <w:instrText xml:space="preserve"> </w:instrText>
+        <w:fldChar w:fldCharType="begin"/>
       </w:r>
       <w:r>
         <w:rPr>
@@ -28721,7 +29099,7 @@
           <w:sz w:val="20"/>
           <w:szCs w:val="20"/>
         </w:rPr>
-        <w:fldChar w:fldCharType="separate"/>
+        <w:instrText xml:space="preserve"> </w:instrText>
       </w:r>
       <w:r>
         <w:rPr>
@@ -28730,12 +29108,48 @@
           <w:sz w:val="20"/>
           <w:szCs w:val="20"/>
         </w:rPr>
+        <w:instrText>INCLUDEPICTURE  "http://10" \* MERGEFORMATINET</w:instrText>
+      </w:r>
+      <w:r>
+        <w:rPr>
+          <w:rFonts w:ascii="Angsana New" w:eastAsia="Angsana New" w:hAnsi="Angsana New" w:cs="Angsana New"/>
+          <w:noProof/>
+          <w:sz w:val="20"/>
+          <w:szCs w:val="20"/>
+        </w:rPr>
+        <w:instrText xml:space="preserve"> </w:instrText>
+      </w:r>
+      <w:r>
+        <w:rPr>
+          <w:rFonts w:ascii="Angsana New" w:eastAsia="Angsana New" w:hAnsi="Angsana New" w:cs="Angsana New"/>
+          <w:noProof/>
+          <w:sz w:val="20"/>
+          <w:szCs w:val="20"/>
+        </w:rPr>
+        <w:fldChar w:fldCharType="separate"/>
+      </w:r>
+      <w:r>
+        <w:rPr>
+          <w:rFonts w:ascii="Angsana New" w:eastAsia="Angsana New" w:hAnsi="Angsana New" w:cs="Angsana New"/>
+          <w:noProof/>
+          <w:sz w:val="20"/>
+          <w:szCs w:val="20"/>
+        </w:rPr>
         <w:pict w14:anchorId="55CF84AE">
-          <v:shape id="Picture 11" o:spid="_x0000_i1035" type="#_x0000_t75" alt="http://10" style="width:209.6pt;height:18.65pt;visibility:visible;mso-wrap-style:square;mso-width-percent:0;mso-height-percent:0;mso-width-percent:0;mso-height-percent:0" filled="t">
+          <v:shape id="Picture 11" o:spid="_x0000_i1035" type="#_x0000_t75" alt="http://10" style="width:210pt;height:18.75pt;visibility:visible;mso-wrap-style:square;mso-width-percent:0;mso-height-percent:0;mso-width-percent:0;mso-height-percent:0" filled="t">
             <v:imagedata r:id="rId34" r:href="rId35"/>
             <o:lock v:ext="edit" rotation="t" cropping="t" verticies="t"/>
           </v:shape>
         </w:pict>
+      </w:r>
+      <w:r>
+        <w:rPr>
+          <w:rFonts w:ascii="Angsana New" w:eastAsia="Angsana New" w:hAnsi="Angsana New" w:cs="Angsana New"/>
+          <w:noProof/>
+          <w:sz w:val="20"/>
+          <w:szCs w:val="20"/>
+        </w:rPr>
+        <w:fldChar w:fldCharType="end"/>
       </w:r>
       <w:r>
         <w:rPr>
@@ -41863,7 +42277,7 @@
           <w:sz w:val="20"/>
           <w:szCs w:val="20"/>
         </w:rPr>
-        <w:instrText xml:space="preserve"> </w:instrText>
+        <w:instrText xml:space="preserve"> INCLUDEPICTURE  "http://11" \* MERGEFORMATINET </w:instrText>
       </w:r>
       <w:r>
         <w:rPr>
@@ -41872,7 +42286,7 @@
           <w:sz w:val="20"/>
           <w:szCs w:val="20"/>
         </w:rPr>
-        <w:instrText>INCLUDEPICTURE  "http://11" \* MERGEFORMATINET</w:instrText>
+        <w:fldChar w:fldCharType="separate"/>
       </w:r>
       <w:r>
         <w:rPr>
@@ -41881,7 +42295,7 @@
           <w:sz w:val="20"/>
           <w:szCs w:val="20"/>
         </w:rPr>
-        <w:instrText xml:space="preserve"> </w:instrText>
+        <w:fldChar w:fldCharType="begin"/>
       </w:r>
       <w:r>
         <w:rPr>
@@ -41890,7 +42304,7 @@
           <w:sz w:val="20"/>
           <w:szCs w:val="20"/>
         </w:rPr>
-        <w:fldChar w:fldCharType="separate"/>
+        <w:instrText xml:space="preserve"> </w:instrText>
       </w:r>
       <w:r>
         <w:rPr>
@@ -41899,12 +42313,48 @@
           <w:sz w:val="20"/>
           <w:szCs w:val="20"/>
         </w:rPr>
+        <w:instrText>INCLUDEPICTURE  "http://11" \* MERGEFORMATINET</w:instrText>
+      </w:r>
+      <w:r>
+        <w:rPr>
+          <w:rFonts w:ascii="Angsana New" w:eastAsia="Angsana New" w:hAnsi="Angsana New" w:cs="Angsana New"/>
+          <w:noProof/>
+          <w:sz w:val="20"/>
+          <w:szCs w:val="20"/>
+        </w:rPr>
+        <w:instrText xml:space="preserve"> </w:instrText>
+      </w:r>
+      <w:r>
+        <w:rPr>
+          <w:rFonts w:ascii="Angsana New" w:eastAsia="Angsana New" w:hAnsi="Angsana New" w:cs="Angsana New"/>
+          <w:noProof/>
+          <w:sz w:val="20"/>
+          <w:szCs w:val="20"/>
+        </w:rPr>
+        <w:fldChar w:fldCharType="separate"/>
+      </w:r>
+      <w:r>
+        <w:rPr>
+          <w:rFonts w:ascii="Angsana New" w:eastAsia="Angsana New" w:hAnsi="Angsana New" w:cs="Angsana New"/>
+          <w:noProof/>
+          <w:sz w:val="20"/>
+          <w:szCs w:val="20"/>
+        </w:rPr>
         <w:pict w14:anchorId="23A74E9B">
-          <v:shape id="Picture 12" o:spid="_x0000_i1036" type="#_x0000_t75" alt="http://11" style="width:257.7pt;height:467.6pt;visibility:visible;mso-wrap-style:square;mso-width-percent:0;mso-height-percent:0;mso-width-percent:0;mso-height-percent:0" filled="t">
+          <v:shape id="Picture 12" o:spid="_x0000_i1036" type="#_x0000_t75" alt="http://11" style="width:258pt;height:467.25pt;visibility:visible;mso-wrap-style:square;mso-width-percent:0;mso-height-percent:0;mso-width-percent:0;mso-height-percent:0" filled="t">
             <v:imagedata r:id="rId36" r:href="rId37"/>
             <o:lock v:ext="edit" rotation="t" cropping="t" verticies="t"/>
           </v:shape>
         </w:pict>
+      </w:r>
+      <w:r>
+        <w:rPr>
+          <w:rFonts w:ascii="Angsana New" w:eastAsia="Angsana New" w:hAnsi="Angsana New" w:cs="Angsana New"/>
+          <w:noProof/>
+          <w:sz w:val="20"/>
+          <w:szCs w:val="20"/>
+        </w:rPr>
+        <w:fldChar w:fldCharType="end"/>
       </w:r>
       <w:r>
         <w:rPr>
@@ -42889,7 +43339,7 @@
           <w:sz w:val="20"/>
           <w:szCs w:val="20"/>
         </w:rPr>
-        <w:instrText xml:space="preserve"> </w:instrText>
+        <w:instrText xml:space="preserve"> INCLUDEPICTURE  "http://12" \* MERGEFORMATINET </w:instrText>
       </w:r>
       <w:r>
         <w:rPr>
@@ -42898,7 +43348,7 @@
           <w:sz w:val="20"/>
           <w:szCs w:val="20"/>
         </w:rPr>
-        <w:instrText>INCLUDEPICTURE  "http://12" \* MERGEFORMATINET</w:instrText>
+        <w:fldChar w:fldCharType="separate"/>
       </w:r>
       <w:r>
         <w:rPr>
@@ -42907,7 +43357,7 @@
           <w:sz w:val="20"/>
           <w:szCs w:val="20"/>
         </w:rPr>
-        <w:instrText xml:space="preserve"> </w:instrText>
+        <w:fldChar w:fldCharType="begin"/>
       </w:r>
       <w:r>
         <w:rPr>
@@ -42916,7 +43366,7 @@
           <w:sz w:val="20"/>
           <w:szCs w:val="20"/>
         </w:rPr>
-        <w:fldChar w:fldCharType="separate"/>
+        <w:instrText xml:space="preserve"> </w:instrText>
       </w:r>
       <w:r>
         <w:rPr>
@@ -42925,8 +43375,44 @@
           <w:sz w:val="20"/>
           <w:szCs w:val="20"/>
         </w:rPr>
+        <w:instrText>INCLUDEPICTU</w:instrText>
+      </w:r>
+      <w:r>
+        <w:rPr>
+          <w:rFonts w:ascii="Angsana New" w:eastAsia="Angsana New" w:hAnsi="Angsana New" w:cs="Angsana New"/>
+          <w:noProof/>
+          <w:sz w:val="20"/>
+          <w:szCs w:val="20"/>
+        </w:rPr>
+        <w:instrText>RE  "http://12" \* MERGEFORMATINET</w:instrText>
+      </w:r>
+      <w:r>
+        <w:rPr>
+          <w:rFonts w:ascii="Angsana New" w:eastAsia="Angsana New" w:hAnsi="Angsana New" w:cs="Angsana New"/>
+          <w:noProof/>
+          <w:sz w:val="20"/>
+          <w:szCs w:val="20"/>
+        </w:rPr>
+        <w:instrText xml:space="preserve"> </w:instrText>
+      </w:r>
+      <w:r>
+        <w:rPr>
+          <w:rFonts w:ascii="Angsana New" w:eastAsia="Angsana New" w:hAnsi="Angsana New" w:cs="Angsana New"/>
+          <w:noProof/>
+          <w:sz w:val="20"/>
+          <w:szCs w:val="20"/>
+        </w:rPr>
+        <w:fldChar w:fldCharType="separate"/>
+      </w:r>
+      <w:r>
+        <w:rPr>
+          <w:rFonts w:ascii="Angsana New" w:eastAsia="Angsana New" w:hAnsi="Angsana New" w:cs="Angsana New"/>
+          <w:noProof/>
+          <w:sz w:val="20"/>
+          <w:szCs w:val="20"/>
+        </w:rPr>
         <w:pict w14:anchorId="698D1B49">
-          <v:shape id="Picture 13" o:spid="_x0000_i1037" type="#_x0000_t75" alt="http://12" style="width:252.95pt;height:193.2pt;visibility:visible;mso-wrap-style:square;mso-width-percent:0;mso-height-percent:0;mso-width-percent:0;mso-height-percent:0" filled="t">
+          <v:shape id="Picture 13" o:spid="_x0000_i1037" type="#_x0000_t75" alt="http://12" style="width:252.75pt;height:193.5pt;visibility:visible;mso-wrap-style:square;mso-width-percent:0;mso-height-percent:0;mso-width-percent:0;mso-height-percent:0" filled="t">
             <v:imagedata r:id="rId38" r:href="rId39"/>
             <o:lock v:ext="edit" rotation="t" cropping="t" verticies="t"/>
           </v:shape>
@@ -42971,6 +43457,15 @@
       <w:r>
         <w:rPr>
           <w:rFonts w:ascii="Angsana New" w:eastAsia="Angsana New" w:hAnsi="Angsana New" w:cs="Angsana New"/>
+          <w:noProof/>
+          <w:sz w:val="20"/>
+          <w:szCs w:val="20"/>
+        </w:rPr>
+        <w:fldChar w:fldCharType="end"/>
+      </w:r>
+      <w:r>
+        <w:rPr>
+          <w:rFonts w:ascii="Angsana New" w:eastAsia="Angsana New" w:hAnsi="Angsana New" w:cs="Angsana New"/>
           <w:sz w:val="20"/>
           <w:szCs w:val="20"/>
         </w:rPr>
@@ -43094,9 +43589,11 @@
     <w:p>
       <w:pPr>
         <w:rPr>
-          <w:rFonts w:ascii="Angsana New" w:eastAsia="Angsana New" w:hAnsi="Angsana New" w:cs="Angsana New"/>
-          <w:sz w:val="22"/>
-          <w:szCs w:val="22"/>
+          <w:ins w:id="1819" w:author="藤井 敦寛" w:date="2020-07-21T21:50:00Z"/>
+          <w:rFonts w:ascii="Angsana New" w:eastAsia="Angsana New" w:hAnsi="Angsana New" w:cs="Angsana New"/>
+          <w:sz w:val="22"/>
+          <w:szCs w:val="22"/>
+          <w:lang w:eastAsia="en-US"/>
         </w:rPr>
       </w:pPr>
       <w:r>
@@ -43108,7 +43605,7 @@
         </w:rPr>
         <w:t xml:space="preserve">a helmet with pressure sensors. We implemented the prototype device and evaluated </w:t>
       </w:r>
-      <w:del w:id="1819" w:author="Author" w:date="2020-07-07T15:24:00Z">
+      <w:del w:id="1820" w:author="Author" w:date="2020-07-07T15:24:00Z">
         <w:r>
           <w:rPr>
             <w:rFonts w:ascii="Angsana New" w:eastAsia="Angsana New" w:hAnsi="Angsana New" w:cs="Angsana New"/>
@@ -43119,7 +43616,7 @@
           <w:delText xml:space="preserve">the </w:delText>
         </w:r>
       </w:del>
-      <w:ins w:id="1820" w:author="Author" w:date="2020-07-07T15:24:00Z">
+      <w:ins w:id="1821" w:author="Author" w:date="2020-07-07T15:24:00Z">
         <w:r>
           <w:rPr>
             <w:rFonts w:ascii="Angsana New" w:eastAsia="Angsana New" w:hAnsi="Angsana New" w:cs="Angsana New"/>
@@ -43148,7 +43645,7 @@
         </w:rPr>
         <w:t xml:space="preserve">proposed method. The prototype device </w:t>
       </w:r>
-      <w:ins w:id="1821" w:author="Author" w:date="2020-07-07T12:52:00Z">
+      <w:ins w:id="1822" w:author="Author" w:date="2020-07-07T12:52:00Z">
         <w:r>
           <w:rPr>
             <w:rFonts w:ascii="Angsana New" w:eastAsia="Angsana New" w:hAnsi="Angsana New" w:cs="Angsana New"/>
@@ -43159,7 +43656,7 @@
           <w:t>wa</w:t>
         </w:r>
       </w:ins>
-      <w:del w:id="1822" w:author="Author" w:date="2020-07-07T12:52:00Z">
+      <w:del w:id="1823" w:author="Author" w:date="2020-07-07T12:52:00Z">
         <w:r>
           <w:rPr>
             <w:rFonts w:ascii="Angsana New" w:eastAsia="Angsana New" w:hAnsi="Angsana New" w:cs="Angsana New"/>
@@ -43179,7 +43676,7 @@
         </w:rPr>
         <w:t>s a commercially available full-face helmet</w:t>
       </w:r>
-      <w:ins w:id="1823" w:author="Author" w:date="2020-07-07T12:52:00Z">
+      <w:ins w:id="1824" w:author="Author" w:date="2020-07-07T12:52:00Z">
         <w:r>
           <w:rPr>
             <w:rFonts w:ascii="Angsana New" w:eastAsia="Angsana New" w:hAnsi="Angsana New" w:cs="Angsana New"/>
@@ -43199,7 +43696,7 @@
         </w:rPr>
         <w:t xml:space="preserve"> and we attached 32 pressure sensors inside the helmet. In the evaluation, we obtained </w:t>
       </w:r>
-      <w:del w:id="1824" w:author="Author" w:date="2020-07-07T12:53:00Z">
+      <w:del w:id="1825" w:author="Author" w:date="2020-07-07T12:53:00Z">
         <w:r>
           <w:rPr>
             <w:rFonts w:ascii="Angsana New" w:eastAsia="Angsana New" w:hAnsi="Angsana New" w:cs="Angsana New"/>
@@ -43219,7 +43716,7 @@
         </w:rPr>
         <w:t xml:space="preserve">sensor values for 2 </w:t>
       </w:r>
-      <w:del w:id="1825" w:author="Author" w:date="2020-07-07T12:53:00Z">
+      <w:del w:id="1826" w:author="Author" w:date="2020-07-07T12:53:00Z">
         <w:r>
           <w:rPr>
             <w:rFonts w:ascii="Angsana New" w:eastAsia="Angsana New" w:hAnsi="Angsana New" w:cs="Angsana New"/>
@@ -43230,7 +43727,7 @@
           <w:delText xml:space="preserve">seconds </w:delText>
         </w:r>
       </w:del>
-      <w:ins w:id="1826" w:author="Author" w:date="2020-07-07T12:53:00Z">
+      <w:ins w:id="1827" w:author="Author" w:date="2020-07-07T12:53:00Z">
         <w:r>
           <w:rPr>
             <w:rFonts w:ascii="Angsana New" w:eastAsia="Angsana New" w:hAnsi="Angsana New" w:cs="Angsana New"/>
@@ -43259,7 +43756,7 @@
         </w:rPr>
         <w:t xml:space="preserve">20 times from nine subjects as head shape data. Using the acquired data, we evaluated the </w:t>
       </w:r>
-      <w:del w:id="1827" w:author="Author" w:date="2020-07-07T12:53:00Z">
+      <w:del w:id="1828" w:author="Author" w:date="2020-07-07T12:53:00Z">
         <w:r>
           <w:rPr>
             <w:rFonts w:ascii="Angsana New" w:eastAsia="Angsana New" w:hAnsi="Angsana New" w:cs="Angsana New"/>
@@ -43279,7 +43776,7 @@
         </w:rPr>
         <w:t>user identification</w:t>
       </w:r>
-      <w:ins w:id="1828" w:author="Author" w:date="2020-07-07T12:53:00Z">
+      <w:ins w:id="1829" w:author="Author" w:date="2020-07-07T12:53:00Z">
         <w:r>
           <w:rPr>
             <w:rFonts w:ascii="Angsana New" w:eastAsia="Angsana New" w:hAnsi="Angsana New" w:cs="Angsana New"/>
@@ -43299,7 +43796,7 @@
         </w:rPr>
         <w:t xml:space="preserve"> to determine </w:t>
       </w:r>
-      <w:del w:id="1829" w:author="Author" w:date="2020-07-07T12:53:00Z">
+      <w:del w:id="1830" w:author="Author" w:date="2020-07-07T12:53:00Z">
         <w:r>
           <w:rPr>
             <w:rFonts w:ascii="Angsana New" w:eastAsia="Angsana New" w:hAnsi="Angsana New" w:cs="Angsana New"/>
@@ -43310,7 +43807,7 @@
           <w:delText xml:space="preserve">who </w:delText>
         </w:r>
       </w:del>
-      <w:ins w:id="1830" w:author="Author" w:date="2020-07-07T12:53:00Z">
+      <w:ins w:id="1831" w:author="Author" w:date="2020-07-07T12:53:00Z">
         <w:r>
           <w:rPr>
             <w:rFonts w:ascii="Angsana New" w:eastAsia="Angsana New" w:hAnsi="Angsana New" w:cs="Angsana New"/>
@@ -43339,7 +43836,7 @@
           <w:t>wa</w:t>
         </w:r>
       </w:ins>
-      <w:del w:id="1831" w:author="Author" w:date="2020-07-07T12:53:00Z">
+      <w:del w:id="1832" w:author="Author" w:date="2020-07-07T12:53:00Z">
         <w:r>
           <w:rPr>
             <w:rFonts w:ascii="Angsana New" w:eastAsia="Angsana New" w:hAnsi="Angsana New" w:cs="Angsana New"/>
@@ -43359,7 +43856,7 @@
         </w:rPr>
         <w:t>s wearing the helmet among the registrants</w:t>
       </w:r>
-      <w:ins w:id="1832" w:author="Author" w:date="2020-07-07T15:24:00Z">
+      <w:ins w:id="1833" w:author="Author" w:date="2020-07-07T15:24:00Z">
         <w:r>
           <w:rPr>
             <w:rFonts w:ascii="Angsana New" w:eastAsia="Angsana New" w:hAnsi="Angsana New" w:cs="Angsana New"/>
@@ -43370,7 +43867,7 @@
           <w:t xml:space="preserve">. </w:t>
         </w:r>
       </w:ins>
-      <w:ins w:id="1833" w:author="Author" w:date="2020-07-07T15:25:00Z">
+      <w:ins w:id="1834" w:author="Author" w:date="2020-07-07T15:25:00Z">
         <w:r>
           <w:rPr>
             <w:rFonts w:ascii="Angsana New" w:eastAsia="Angsana New" w:hAnsi="Angsana New" w:cs="Angsana New"/>
@@ -43390,7 +43887,7 @@
         </w:rPr>
         <w:t xml:space="preserve"> </w:t>
       </w:r>
-      <w:del w:id="1834" w:author="Author" w:date="2020-07-07T15:25:00Z">
+      <w:del w:id="1835" w:author="Author" w:date="2020-07-07T15:25:00Z">
         <w:r>
           <w:rPr>
             <w:rFonts w:ascii="Angsana New" w:eastAsia="Angsana New" w:hAnsi="Angsana New" w:cs="Angsana New"/>
@@ -43410,7 +43907,7 @@
         </w:rPr>
         <w:t xml:space="preserve">the </w:t>
       </w:r>
-      <w:del w:id="1835" w:author="Author" w:date="2020-07-07T12:53:00Z">
+      <w:del w:id="1836" w:author="Author" w:date="2020-07-07T12:53:00Z">
         <w:r>
           <w:rPr>
             <w:rFonts w:ascii="Angsana New" w:eastAsia="Angsana New" w:hAnsi="Angsana New" w:cs="Angsana New"/>
@@ -43430,7 +43927,7 @@
         </w:rPr>
         <w:t>user authentication</w:t>
       </w:r>
-      <w:ins w:id="1836" w:author="Author" w:date="2020-07-07T12:53:00Z">
+      <w:ins w:id="1837" w:author="Author" w:date="2020-07-07T12:53:00Z">
         <w:r>
           <w:rPr>
             <w:rFonts w:ascii="Angsana New" w:eastAsia="Angsana New" w:hAnsi="Angsana New" w:cs="Angsana New"/>
@@ -43450,7 +43947,7 @@
         </w:rPr>
         <w:t xml:space="preserve"> to determine whether the helmet wearer </w:t>
       </w:r>
-      <w:ins w:id="1837" w:author="Author" w:date="2020-07-07T12:53:00Z">
+      <w:ins w:id="1838" w:author="Author" w:date="2020-07-07T12:53:00Z">
         <w:r>
           <w:rPr>
             <w:rFonts w:ascii="Angsana New" w:eastAsia="Angsana New" w:hAnsi="Angsana New" w:cs="Angsana New"/>
@@ -43461,7 +43958,7 @@
           <w:t>wa</w:t>
         </w:r>
       </w:ins>
-      <w:del w:id="1838" w:author="Author" w:date="2020-07-07T12:53:00Z">
+      <w:del w:id="1839" w:author="Author" w:date="2020-07-07T12:53:00Z">
         <w:r>
           <w:rPr>
             <w:rFonts w:ascii="Angsana New" w:eastAsia="Angsana New" w:hAnsi="Angsana New" w:cs="Angsana New"/>
@@ -43481,7 +43978,7 @@
         </w:rPr>
         <w:t>s the registrant</w:t>
       </w:r>
-      <w:del w:id="1839" w:author="Author" w:date="2020-07-07T12:53:00Z">
+      <w:del w:id="1840" w:author="Author" w:date="2020-07-07T12:53:00Z">
         <w:r>
           <w:rPr>
             <w:rFonts w:ascii="Angsana New" w:eastAsia="Angsana New" w:hAnsi="Angsana New" w:cs="Angsana New"/>
@@ -43499,348 +43996,368 @@
           <w:szCs w:val="22"/>
           <w:lang w:eastAsia="en-US"/>
         </w:rPr>
-        <w:t xml:space="preserve">. </w:t>
-      </w:r>
-      <w:del w:id="1840" w:author="Author" w:date="2020-07-07T12:54:00Z">
-        <w:r>
-          <w:rPr>
-            <w:rFonts w:ascii="Angsana New" w:eastAsia="Angsana New" w:hAnsi="Angsana New" w:cs="Angsana New"/>
-            <w:sz w:val="22"/>
-            <w:szCs w:val="22"/>
-            <w:lang w:eastAsia="en-US"/>
-          </w:rPr>
-          <w:delText xml:space="preserve">' </w:delText>
-        </w:r>
-        <w:r>
-          <w:rPr>
-            <w:rFonts w:ascii="Angsana New" w:eastAsia="Angsana New" w:hAnsi="Angsana New" w:cs="Angsana New"/>
-            <w:sz w:val="22"/>
-            <w:szCs w:val="22"/>
-            <w:lang w:eastAsia="en-US"/>
-          </w:rPr>
-          <w:delText>Since</w:delText>
-        </w:r>
-      </w:del>
-      <w:ins w:id="1841" w:author="Author" w:date="2020-07-07T12:54:00Z">
-        <w:r>
-          <w:rPr>
-            <w:rFonts w:ascii="Angsana New" w:eastAsia="Angsana New" w:hAnsi="Angsana New" w:cs="Angsana New"/>
-            <w:sz w:val="22"/>
-            <w:szCs w:val="22"/>
-            <w:lang w:eastAsia="en-US"/>
-          </w:rPr>
-          <w:t>As</w:t>
-        </w:r>
-      </w:ins>
-      <w:r>
-        <w:rPr>
-          <w:rFonts w:ascii="Angsana New" w:eastAsia="Angsana New" w:hAnsi="Angsana New" w:cs="Angsana New"/>
-          <w:sz w:val="22"/>
-          <w:szCs w:val="22"/>
-          <w:lang w:eastAsia="en-US"/>
-        </w:rPr>
-        <w:t xml:space="preserve"> the accuracy was 100% with 32 sensors in </w:t>
-      </w:r>
-      <w:del w:id="1842" w:author="Author" w:date="2020-07-07T12:54:00Z">
-        <w:r>
-          <w:rPr>
-            <w:rFonts w:ascii="Angsana New" w:eastAsia="Angsana New" w:hAnsi="Angsana New" w:cs="Angsana New"/>
-            <w:sz w:val="22"/>
-            <w:szCs w:val="22"/>
-            <w:lang w:eastAsia="en-US"/>
-          </w:rPr>
-          <w:delText xml:space="preserve">the </w:delText>
-        </w:r>
-      </w:del>
-      <w:r>
-        <w:rPr>
-          <w:rFonts w:ascii="Angsana New" w:eastAsia="Angsana New" w:hAnsi="Angsana New" w:cs="Angsana New"/>
-          <w:sz w:val="22"/>
-          <w:szCs w:val="22"/>
-          <w:lang w:eastAsia="en-US"/>
-        </w:rPr>
-        <w:t>user iden</w:t>
-      </w:r>
-      <w:r>
-        <w:rPr>
-          <w:rFonts w:ascii="Angsana New" w:eastAsia="Angsana New" w:hAnsi="Angsana New" w:cs="Angsana New"/>
-          <w:sz w:val="22"/>
-          <w:szCs w:val="22"/>
-          <w:lang w:eastAsia="en-US"/>
-        </w:rPr>
-        <w:softHyphen/>
-        <w:t xml:space="preserve">tification, we tested how the accuracy changed by decreasing the number of sensors. The results </w:t>
-      </w:r>
-      <w:del w:id="1843" w:author="Author" w:date="2020-07-07T12:54:00Z">
-        <w:r>
-          <w:rPr>
-            <w:rFonts w:ascii="Angsana New" w:eastAsia="Angsana New" w:hAnsi="Angsana New" w:cs="Angsana New"/>
-            <w:sz w:val="22"/>
-            <w:szCs w:val="22"/>
-            <w:lang w:eastAsia="en-US"/>
-          </w:rPr>
-          <w:delText xml:space="preserve">showed </w:delText>
-        </w:r>
-      </w:del>
-      <w:ins w:id="1844" w:author="Author" w:date="2020-07-07T12:54:00Z">
-        <w:r>
-          <w:rPr>
-            <w:rFonts w:ascii="Angsana New" w:eastAsia="Angsana New" w:hAnsi="Angsana New" w:cs="Angsana New"/>
-            <w:sz w:val="22"/>
-            <w:szCs w:val="22"/>
-            <w:lang w:eastAsia="en-US"/>
-          </w:rPr>
-          <w:t>indicated</w:t>
-        </w:r>
-        <w:r>
-          <w:rPr>
-            <w:rFonts w:ascii="Angsana New" w:eastAsia="Angsana New" w:hAnsi="Angsana New" w:cs="Angsana New"/>
-            <w:sz w:val="22"/>
-            <w:szCs w:val="22"/>
-            <w:lang w:eastAsia="en-US"/>
-          </w:rPr>
-          <w:t xml:space="preserve"> </w:t>
-        </w:r>
-      </w:ins>
-      <w:r>
-        <w:rPr>
-          <w:rFonts w:ascii="Angsana New" w:eastAsia="Angsana New" w:hAnsi="Angsana New" w:cs="Angsana New"/>
-          <w:sz w:val="22"/>
-          <w:szCs w:val="22"/>
-          <w:lang w:eastAsia="en-US"/>
-        </w:rPr>
-        <w:t xml:space="preserve">that the smallest number of sensors </w:t>
-      </w:r>
-      <w:del w:id="1845" w:author="Author" w:date="2020-07-07T12:54:00Z">
-        <w:r>
-          <w:rPr>
-            <w:rFonts w:ascii="Angsana New" w:eastAsia="Angsana New" w:hAnsi="Angsana New" w:cs="Angsana New"/>
-            <w:sz w:val="22"/>
-            <w:szCs w:val="22"/>
-            <w:lang w:eastAsia="en-US"/>
-          </w:rPr>
-          <w:delText xml:space="preserve">showing </w:delText>
-        </w:r>
-      </w:del>
-      <w:ins w:id="1846" w:author="Author" w:date="2020-07-07T12:54:00Z">
-        <w:r>
-          <w:rPr>
-            <w:rFonts w:ascii="Angsana New" w:eastAsia="Angsana New" w:hAnsi="Angsana New" w:cs="Angsana New"/>
-            <w:sz w:val="22"/>
-            <w:szCs w:val="22"/>
-            <w:lang w:eastAsia="en-US"/>
-          </w:rPr>
-          <w:t>producing</w:t>
-        </w:r>
-        <w:r>
-          <w:rPr>
-            <w:rFonts w:ascii="Angsana New" w:eastAsia="Angsana New" w:hAnsi="Angsana New" w:cs="Angsana New"/>
-            <w:sz w:val="22"/>
-            <w:szCs w:val="22"/>
-            <w:lang w:eastAsia="en-US"/>
-          </w:rPr>
-          <w:t xml:space="preserve"> </w:t>
-        </w:r>
-      </w:ins>
-      <w:r>
-        <w:rPr>
-          <w:rFonts w:ascii="Angsana New" w:eastAsia="Angsana New" w:hAnsi="Angsana New" w:cs="Angsana New"/>
-          <w:sz w:val="22"/>
-          <w:szCs w:val="22"/>
-          <w:lang w:eastAsia="en-US"/>
-        </w:rPr>
-        <w:t xml:space="preserve">100% accuracy was five. </w:t>
-      </w:r>
-      <w:ins w:id="1847" w:author="Author" w:date="2020-07-07T12:54:00Z">
-        <w:r>
-          <w:rPr>
-            <w:rFonts w:ascii="Angsana New" w:eastAsia="Angsana New" w:hAnsi="Angsana New" w:cs="Angsana New"/>
-            <w:sz w:val="22"/>
-            <w:szCs w:val="22"/>
-            <w:lang w:eastAsia="en-US"/>
-          </w:rPr>
-          <w:t xml:space="preserve">The </w:t>
-        </w:r>
-      </w:ins>
-      <w:r>
-        <w:rPr>
-          <w:rFonts w:ascii="Angsana New" w:eastAsia="Angsana New" w:hAnsi="Angsana New" w:cs="Angsana New"/>
-          <w:sz w:val="22"/>
-          <w:szCs w:val="22"/>
-          <w:lang w:eastAsia="en-US"/>
-        </w:rPr>
-        <w:t xml:space="preserve">EER of four out of nine subjects </w:t>
-      </w:r>
-      <w:del w:id="1848" w:author="Author" w:date="2020-07-07T12:54:00Z">
-        <w:r>
-          <w:rPr>
-            <w:rFonts w:ascii="Angsana New" w:eastAsia="Angsana New" w:hAnsi="Angsana New" w:cs="Angsana New"/>
-            <w:sz w:val="22"/>
-            <w:szCs w:val="22"/>
-            <w:lang w:eastAsia="en-US"/>
-          </w:rPr>
-          <w:delText xml:space="preserve">showed </w:delText>
-        </w:r>
-      </w:del>
-      <w:ins w:id="1849" w:author="Author" w:date="2020-07-07T12:54:00Z">
-        <w:r>
-          <w:rPr>
-            <w:rFonts w:ascii="Angsana New" w:eastAsia="Angsana New" w:hAnsi="Angsana New" w:cs="Angsana New"/>
-            <w:sz w:val="22"/>
-            <w:szCs w:val="22"/>
-            <w:lang w:eastAsia="en-US"/>
-          </w:rPr>
-          <w:t>was</w:t>
-        </w:r>
-        <w:r>
-          <w:rPr>
-            <w:rFonts w:ascii="Angsana New" w:eastAsia="Angsana New" w:hAnsi="Angsana New" w:cs="Angsana New"/>
-            <w:sz w:val="22"/>
-            <w:szCs w:val="22"/>
-            <w:lang w:eastAsia="en-US"/>
-          </w:rPr>
-          <w:t xml:space="preserve"> </w:t>
-        </w:r>
-      </w:ins>
-      <w:r>
-        <w:rPr>
-          <w:rFonts w:ascii="Angsana New" w:eastAsia="Angsana New" w:hAnsi="Angsana New" w:cs="Angsana New"/>
-          <w:sz w:val="22"/>
-          <w:szCs w:val="22"/>
-          <w:lang w:eastAsia="en-US"/>
-        </w:rPr>
-        <w:t xml:space="preserve">less than 0.012, and the average EER </w:t>
-      </w:r>
-      <w:del w:id="1850" w:author="Author" w:date="2020-07-07T12:54:00Z">
-        <w:r>
-          <w:rPr>
-            <w:rFonts w:ascii="Angsana New" w:eastAsia="Angsana New" w:hAnsi="Angsana New" w:cs="Angsana New"/>
-            <w:sz w:val="22"/>
-            <w:szCs w:val="22"/>
-            <w:lang w:eastAsia="en-US"/>
-          </w:rPr>
-          <w:delText xml:space="preserve">was 0.076 </w:delText>
-        </w:r>
-      </w:del>
-      <w:r>
-        <w:rPr>
-          <w:rFonts w:ascii="Angsana New" w:eastAsia="Angsana New" w:hAnsi="Angsana New" w:cs="Angsana New"/>
-          <w:sz w:val="22"/>
-          <w:szCs w:val="22"/>
-          <w:lang w:eastAsia="en-US"/>
-        </w:rPr>
-        <w:t xml:space="preserve">in </w:t>
-      </w:r>
-      <w:del w:id="1851" w:author="Author" w:date="2020-07-07T12:54:00Z">
-        <w:r>
-          <w:rPr>
-            <w:rFonts w:ascii="Angsana New" w:eastAsia="Angsana New" w:hAnsi="Angsana New" w:cs="Angsana New"/>
-            <w:sz w:val="22"/>
-            <w:szCs w:val="22"/>
-            <w:lang w:eastAsia="en-US"/>
-          </w:rPr>
-          <w:delText xml:space="preserve">the </w:delText>
-        </w:r>
-      </w:del>
-      <w:r>
-        <w:rPr>
-          <w:rFonts w:ascii="Angsana New" w:eastAsia="Angsana New" w:hAnsi="Angsana New" w:cs="Angsana New"/>
-          <w:sz w:val="22"/>
-          <w:szCs w:val="22"/>
-          <w:lang w:eastAsia="en-US"/>
-        </w:rPr>
-        <w:t>authentication</w:t>
-      </w:r>
-      <w:ins w:id="1852" w:author="Author" w:date="2020-07-07T12:54:00Z">
-        <w:r>
-          <w:rPr>
-            <w:rFonts w:ascii="Angsana New" w:eastAsia="Angsana New" w:hAnsi="Angsana New" w:cs="Angsana New"/>
-            <w:sz w:val="22"/>
-            <w:szCs w:val="22"/>
-            <w:lang w:eastAsia="en-US"/>
-          </w:rPr>
-          <w:t xml:space="preserve"> </w:t>
-        </w:r>
-        <w:r>
-          <w:rPr>
-            <w:rFonts w:ascii="Angsana New" w:eastAsia="Angsana New" w:hAnsi="Angsana New" w:cs="Angsana New"/>
-            <w:sz w:val="22"/>
-            <w:szCs w:val="22"/>
-            <w:lang w:eastAsia="en-US"/>
-          </w:rPr>
-          <w:t>was 0.076</w:t>
-        </w:r>
-      </w:ins>
-      <w:r>
-        <w:rPr>
-          <w:rFonts w:ascii="Angsana New" w:eastAsia="Angsana New" w:hAnsi="Angsana New" w:cs="Angsana New"/>
-          <w:sz w:val="22"/>
-          <w:szCs w:val="22"/>
-          <w:lang w:eastAsia="en-US"/>
-        </w:rPr>
-        <w:t>. These results suggest that our method is effec</w:t>
-      </w:r>
-      <w:r>
-        <w:rPr>
-          <w:rFonts w:ascii="Angsana New" w:eastAsia="Angsana New" w:hAnsi="Angsana New" w:cs="Angsana New"/>
-          <w:sz w:val="22"/>
-          <w:szCs w:val="22"/>
-          <w:lang w:eastAsia="en-US"/>
-        </w:rPr>
-        <w:softHyphen/>
-        <w:t xml:space="preserve">tive as a user identification method. In the future, we will collect </w:t>
-      </w:r>
-      <w:del w:id="1853" w:author="Author" w:date="2020-07-07T15:25:00Z">
-        <w:r>
-          <w:rPr>
-            <w:rFonts w:ascii="Angsana New" w:eastAsia="Angsana New" w:hAnsi="Angsana New" w:cs="Angsana New"/>
-            <w:sz w:val="22"/>
-            <w:szCs w:val="22"/>
-            <w:lang w:eastAsia="en-US"/>
-          </w:rPr>
-          <w:delText xml:space="preserve">more </w:delText>
-        </w:r>
-      </w:del>
-      <w:ins w:id="1854" w:author="Author" w:date="2020-07-07T15:25:00Z">
-        <w:r>
-          <w:rPr>
-            <w:rFonts w:ascii="Angsana New" w:eastAsia="Angsana New" w:hAnsi="Angsana New" w:cs="Angsana New"/>
-            <w:sz w:val="22"/>
-            <w:szCs w:val="22"/>
-            <w:lang w:eastAsia="en-US"/>
-          </w:rPr>
-          <w:t>additional</w:t>
-        </w:r>
-        <w:r>
-          <w:rPr>
-            <w:rFonts w:ascii="Angsana New" w:eastAsia="Angsana New" w:hAnsi="Angsana New" w:cs="Angsana New"/>
-            <w:sz w:val="22"/>
-            <w:szCs w:val="22"/>
-            <w:lang w:eastAsia="en-US"/>
-          </w:rPr>
-          <w:t xml:space="preserve"> </w:t>
-        </w:r>
-      </w:ins>
-      <w:r>
-        <w:rPr>
-          <w:rFonts w:ascii="Angsana New" w:eastAsia="Angsana New" w:hAnsi="Angsana New" w:cs="Angsana New"/>
-          <w:sz w:val="22"/>
-          <w:szCs w:val="22"/>
-          <w:lang w:eastAsia="en-US"/>
-        </w:rPr>
-        <w:t>data and evaluate the proposed method in a real environment.</w:t>
+        <w:t>.</w:t>
       </w:r>
     </w:p>
     <w:p>
       <w:pPr>
         <w:rPr>
           <w:rFonts w:ascii="Angsana New" w:eastAsia="Angsana New" w:hAnsi="Angsana New" w:cs="Angsana New"/>
+          <w:sz w:val="22"/>
+          <w:szCs w:val="22"/>
+        </w:rPr>
+      </w:pPr>
+      <w:del w:id="1841" w:author="藤井 敦寛" w:date="2020-07-21T21:50:00Z">
+        <w:r>
+          <w:rPr>
+            <w:rFonts w:ascii="Angsana New" w:eastAsia="Angsana New" w:hAnsi="Angsana New" w:cs="Angsana New"/>
+            <w:sz w:val="22"/>
+            <w:szCs w:val="22"/>
+            <w:lang w:eastAsia="en-US"/>
+          </w:rPr>
+          <w:delText xml:space="preserve"> </w:delText>
+        </w:r>
+      </w:del>
+      <w:del w:id="1842" w:author="Author" w:date="2020-07-07T12:54:00Z">
+        <w:r>
+          <w:rPr>
+            <w:rFonts w:ascii="Angsana New" w:eastAsia="Angsana New" w:hAnsi="Angsana New" w:cs="Angsana New"/>
+            <w:sz w:val="22"/>
+            <w:szCs w:val="22"/>
+            <w:lang w:eastAsia="en-US"/>
+          </w:rPr>
+          <w:delText xml:space="preserve">' </w:delText>
+        </w:r>
+        <w:r>
+          <w:rPr>
+            <w:rFonts w:ascii="Angsana New" w:eastAsia="Angsana New" w:hAnsi="Angsana New" w:cs="Angsana New"/>
+            <w:sz w:val="22"/>
+            <w:szCs w:val="22"/>
+            <w:lang w:eastAsia="en-US"/>
+          </w:rPr>
+          <w:delText>Since</w:delText>
+        </w:r>
+      </w:del>
+      <w:ins w:id="1843" w:author="Author" w:date="2020-07-07T12:54:00Z">
+        <w:r>
+          <w:rPr>
+            <w:rFonts w:ascii="Angsana New" w:eastAsia="Angsana New" w:hAnsi="Angsana New" w:cs="Angsana New"/>
+            <w:sz w:val="22"/>
+            <w:szCs w:val="22"/>
+            <w:lang w:eastAsia="en-US"/>
+          </w:rPr>
+          <w:t>As</w:t>
+        </w:r>
+      </w:ins>
+      <w:r>
+        <w:rPr>
+          <w:rFonts w:ascii="Angsana New" w:eastAsia="Angsana New" w:hAnsi="Angsana New" w:cs="Angsana New"/>
+          <w:sz w:val="22"/>
+          <w:szCs w:val="22"/>
+          <w:lang w:eastAsia="en-US"/>
+        </w:rPr>
+        <w:t xml:space="preserve"> the accuracy was 100% with 32 sensors in </w:t>
+      </w:r>
+      <w:del w:id="1844" w:author="Author" w:date="2020-07-07T12:54:00Z">
+        <w:r>
+          <w:rPr>
+            <w:rFonts w:ascii="Angsana New" w:eastAsia="Angsana New" w:hAnsi="Angsana New" w:cs="Angsana New"/>
+            <w:sz w:val="22"/>
+            <w:szCs w:val="22"/>
+            <w:lang w:eastAsia="en-US"/>
+          </w:rPr>
+          <w:delText xml:space="preserve">the </w:delText>
+        </w:r>
+      </w:del>
+      <w:r>
+        <w:rPr>
+          <w:rFonts w:ascii="Angsana New" w:eastAsia="Angsana New" w:hAnsi="Angsana New" w:cs="Angsana New"/>
+          <w:sz w:val="22"/>
+          <w:szCs w:val="22"/>
+          <w:lang w:eastAsia="en-US"/>
+        </w:rPr>
+        <w:t>user iden</w:t>
+      </w:r>
+      <w:r>
+        <w:rPr>
+          <w:rFonts w:ascii="Angsana New" w:eastAsia="Angsana New" w:hAnsi="Angsana New" w:cs="Angsana New"/>
+          <w:sz w:val="22"/>
+          <w:szCs w:val="22"/>
+          <w:lang w:eastAsia="en-US"/>
+        </w:rPr>
+        <w:softHyphen/>
+        <w:t xml:space="preserve">tification, we tested how the accuracy changed by decreasing the number of sensors. The results </w:t>
+      </w:r>
+      <w:del w:id="1845" w:author="Author" w:date="2020-07-07T12:54:00Z">
+        <w:r>
+          <w:rPr>
+            <w:rFonts w:ascii="Angsana New" w:eastAsia="Angsana New" w:hAnsi="Angsana New" w:cs="Angsana New"/>
+            <w:sz w:val="22"/>
+            <w:szCs w:val="22"/>
+            <w:lang w:eastAsia="en-US"/>
+          </w:rPr>
+          <w:delText xml:space="preserve">showed </w:delText>
+        </w:r>
+      </w:del>
+      <w:ins w:id="1846" w:author="Author" w:date="2020-07-07T12:54:00Z">
+        <w:r>
+          <w:rPr>
+            <w:rFonts w:ascii="Angsana New" w:eastAsia="Angsana New" w:hAnsi="Angsana New" w:cs="Angsana New"/>
+            <w:sz w:val="22"/>
+            <w:szCs w:val="22"/>
+            <w:lang w:eastAsia="en-US"/>
+          </w:rPr>
+          <w:t>indicated</w:t>
+        </w:r>
+        <w:r>
+          <w:rPr>
+            <w:rFonts w:ascii="Angsana New" w:eastAsia="Angsana New" w:hAnsi="Angsana New" w:cs="Angsana New"/>
+            <w:sz w:val="22"/>
+            <w:szCs w:val="22"/>
+            <w:lang w:eastAsia="en-US"/>
+          </w:rPr>
+          <w:t xml:space="preserve"> </w:t>
+        </w:r>
+      </w:ins>
+      <w:r>
+        <w:rPr>
+          <w:rFonts w:ascii="Angsana New" w:eastAsia="Angsana New" w:hAnsi="Angsana New" w:cs="Angsana New"/>
+          <w:sz w:val="22"/>
+          <w:szCs w:val="22"/>
+          <w:lang w:eastAsia="en-US"/>
+        </w:rPr>
+        <w:t xml:space="preserve">that the smallest number of sensors </w:t>
+      </w:r>
+      <w:del w:id="1847" w:author="Author" w:date="2020-07-07T12:54:00Z">
+        <w:r>
+          <w:rPr>
+            <w:rFonts w:ascii="Angsana New" w:eastAsia="Angsana New" w:hAnsi="Angsana New" w:cs="Angsana New"/>
+            <w:sz w:val="22"/>
+            <w:szCs w:val="22"/>
+            <w:lang w:eastAsia="en-US"/>
+          </w:rPr>
+          <w:delText xml:space="preserve">showing </w:delText>
+        </w:r>
+      </w:del>
+      <w:ins w:id="1848" w:author="Author" w:date="2020-07-07T12:54:00Z">
+        <w:r>
+          <w:rPr>
+            <w:rFonts w:ascii="Angsana New" w:eastAsia="Angsana New" w:hAnsi="Angsana New" w:cs="Angsana New"/>
+            <w:sz w:val="22"/>
+            <w:szCs w:val="22"/>
+            <w:lang w:eastAsia="en-US"/>
+          </w:rPr>
+          <w:t>producing</w:t>
+        </w:r>
+        <w:r>
+          <w:rPr>
+            <w:rFonts w:ascii="Angsana New" w:eastAsia="Angsana New" w:hAnsi="Angsana New" w:cs="Angsana New"/>
+            <w:sz w:val="22"/>
+            <w:szCs w:val="22"/>
+            <w:lang w:eastAsia="en-US"/>
+          </w:rPr>
+          <w:t xml:space="preserve"> </w:t>
+        </w:r>
+      </w:ins>
+      <w:r>
+        <w:rPr>
+          <w:rFonts w:ascii="Angsana New" w:eastAsia="Angsana New" w:hAnsi="Angsana New" w:cs="Angsana New"/>
+          <w:sz w:val="22"/>
+          <w:szCs w:val="22"/>
+          <w:lang w:eastAsia="en-US"/>
+        </w:rPr>
+        <w:t xml:space="preserve">100% accuracy was five. </w:t>
+      </w:r>
+      <w:ins w:id="1849" w:author="Author" w:date="2020-07-07T12:54:00Z">
+        <w:r>
+          <w:rPr>
+            <w:rFonts w:ascii="Angsana New" w:eastAsia="Angsana New" w:hAnsi="Angsana New" w:cs="Angsana New"/>
+            <w:sz w:val="22"/>
+            <w:szCs w:val="22"/>
+            <w:lang w:eastAsia="en-US"/>
+          </w:rPr>
+          <w:t xml:space="preserve">The </w:t>
+        </w:r>
+      </w:ins>
+      <w:r>
+        <w:rPr>
+          <w:rFonts w:ascii="Angsana New" w:eastAsia="Angsana New" w:hAnsi="Angsana New" w:cs="Angsana New"/>
+          <w:sz w:val="22"/>
+          <w:szCs w:val="22"/>
+          <w:lang w:eastAsia="en-US"/>
+        </w:rPr>
+        <w:t xml:space="preserve">EER of four out of nine subjects </w:t>
+      </w:r>
+      <w:del w:id="1850" w:author="Author" w:date="2020-07-07T12:54:00Z">
+        <w:r>
+          <w:rPr>
+            <w:rFonts w:ascii="Angsana New" w:eastAsia="Angsana New" w:hAnsi="Angsana New" w:cs="Angsana New"/>
+            <w:sz w:val="22"/>
+            <w:szCs w:val="22"/>
+            <w:lang w:eastAsia="en-US"/>
+          </w:rPr>
+          <w:delText xml:space="preserve">showed </w:delText>
+        </w:r>
+      </w:del>
+      <w:ins w:id="1851" w:author="Author" w:date="2020-07-07T12:54:00Z">
+        <w:r>
+          <w:rPr>
+            <w:rFonts w:ascii="Angsana New" w:eastAsia="Angsana New" w:hAnsi="Angsana New" w:cs="Angsana New"/>
+            <w:sz w:val="22"/>
+            <w:szCs w:val="22"/>
+            <w:lang w:eastAsia="en-US"/>
+          </w:rPr>
+          <w:t>was</w:t>
+        </w:r>
+        <w:r>
+          <w:rPr>
+            <w:rFonts w:ascii="Angsana New" w:eastAsia="Angsana New" w:hAnsi="Angsana New" w:cs="Angsana New"/>
+            <w:sz w:val="22"/>
+            <w:szCs w:val="22"/>
+            <w:lang w:eastAsia="en-US"/>
+          </w:rPr>
+          <w:t xml:space="preserve"> </w:t>
+        </w:r>
+      </w:ins>
+      <w:r>
+        <w:rPr>
+          <w:rFonts w:ascii="Angsana New" w:eastAsia="Angsana New" w:hAnsi="Angsana New" w:cs="Angsana New"/>
+          <w:sz w:val="22"/>
+          <w:szCs w:val="22"/>
+          <w:lang w:eastAsia="en-US"/>
+        </w:rPr>
+        <w:t xml:space="preserve">less than 0.012, and the average EER </w:t>
+      </w:r>
+      <w:del w:id="1852" w:author="Author" w:date="2020-07-07T12:54:00Z">
+        <w:r>
+          <w:rPr>
+            <w:rFonts w:ascii="Angsana New" w:eastAsia="Angsana New" w:hAnsi="Angsana New" w:cs="Angsana New"/>
+            <w:sz w:val="22"/>
+            <w:szCs w:val="22"/>
+            <w:lang w:eastAsia="en-US"/>
+          </w:rPr>
+          <w:delText xml:space="preserve">was 0.076 </w:delText>
+        </w:r>
+      </w:del>
+      <w:r>
+        <w:rPr>
+          <w:rFonts w:ascii="Angsana New" w:eastAsia="Angsana New" w:hAnsi="Angsana New" w:cs="Angsana New"/>
+          <w:sz w:val="22"/>
+          <w:szCs w:val="22"/>
+          <w:lang w:eastAsia="en-US"/>
+        </w:rPr>
+        <w:t xml:space="preserve">in </w:t>
+      </w:r>
+      <w:del w:id="1853" w:author="Author" w:date="2020-07-07T12:54:00Z">
+        <w:r>
+          <w:rPr>
+            <w:rFonts w:ascii="Angsana New" w:eastAsia="Angsana New" w:hAnsi="Angsana New" w:cs="Angsana New"/>
+            <w:sz w:val="22"/>
+            <w:szCs w:val="22"/>
+            <w:lang w:eastAsia="en-US"/>
+          </w:rPr>
+          <w:delText xml:space="preserve">the </w:delText>
+        </w:r>
+      </w:del>
+      <w:r>
+        <w:rPr>
+          <w:rFonts w:ascii="Angsana New" w:eastAsia="Angsana New" w:hAnsi="Angsana New" w:cs="Angsana New"/>
+          <w:sz w:val="22"/>
+          <w:szCs w:val="22"/>
+          <w:lang w:eastAsia="en-US"/>
+        </w:rPr>
+        <w:t>authentication</w:t>
+      </w:r>
+      <w:ins w:id="1854" w:author="Author" w:date="2020-07-07T12:54:00Z">
+        <w:r>
+          <w:rPr>
+            <w:rFonts w:ascii="Angsana New" w:eastAsia="Angsana New" w:hAnsi="Angsana New" w:cs="Angsana New"/>
+            <w:sz w:val="22"/>
+            <w:szCs w:val="22"/>
+            <w:lang w:eastAsia="en-US"/>
+          </w:rPr>
+          <w:t xml:space="preserve"> </w:t>
+        </w:r>
+        <w:r>
+          <w:rPr>
+            <w:rFonts w:ascii="Angsana New" w:eastAsia="Angsana New" w:hAnsi="Angsana New" w:cs="Angsana New"/>
+            <w:sz w:val="22"/>
+            <w:szCs w:val="22"/>
+            <w:lang w:eastAsia="en-US"/>
+          </w:rPr>
+          <w:t>was 0.076</w:t>
+        </w:r>
+      </w:ins>
+      <w:r>
+        <w:rPr>
+          <w:rFonts w:ascii="Angsana New" w:eastAsia="Angsana New" w:hAnsi="Angsana New" w:cs="Angsana New"/>
+          <w:sz w:val="22"/>
+          <w:szCs w:val="22"/>
+          <w:lang w:eastAsia="en-US"/>
+        </w:rPr>
+        <w:t>. These results suggest that our method is effec</w:t>
+      </w:r>
+      <w:r>
+        <w:rPr>
+          <w:rFonts w:ascii="Angsana New" w:eastAsia="Angsana New" w:hAnsi="Angsana New" w:cs="Angsana New"/>
+          <w:sz w:val="22"/>
+          <w:szCs w:val="22"/>
+          <w:lang w:eastAsia="en-US"/>
+        </w:rPr>
+        <w:softHyphen/>
+        <w:t xml:space="preserve">tive as a user identification method. In the future, we will collect </w:t>
+      </w:r>
+      <w:del w:id="1855" w:author="Author" w:date="2020-07-07T15:25:00Z">
+        <w:r>
+          <w:rPr>
+            <w:rFonts w:ascii="Angsana New" w:eastAsia="Angsana New" w:hAnsi="Angsana New" w:cs="Angsana New"/>
+            <w:sz w:val="22"/>
+            <w:szCs w:val="22"/>
+            <w:lang w:eastAsia="en-US"/>
+          </w:rPr>
+          <w:delText xml:space="preserve">more </w:delText>
+        </w:r>
+      </w:del>
+      <w:ins w:id="1856" w:author="Author" w:date="2020-07-07T15:25:00Z">
+        <w:r>
+          <w:rPr>
+            <w:rFonts w:ascii="Angsana New" w:eastAsia="Angsana New" w:hAnsi="Angsana New" w:cs="Angsana New"/>
+            <w:sz w:val="22"/>
+            <w:szCs w:val="22"/>
+            <w:lang w:eastAsia="en-US"/>
+          </w:rPr>
+          <w:t>additional</w:t>
+        </w:r>
+        <w:r>
+          <w:rPr>
+            <w:rFonts w:ascii="Angsana New" w:eastAsia="Angsana New" w:hAnsi="Angsana New" w:cs="Angsana New"/>
+            <w:sz w:val="22"/>
+            <w:szCs w:val="22"/>
+            <w:lang w:eastAsia="en-US"/>
+          </w:rPr>
+          <w:t xml:space="preserve"> </w:t>
+        </w:r>
+      </w:ins>
+      <w:r>
+        <w:rPr>
+          <w:rFonts w:ascii="Angsana New" w:eastAsia="Angsana New" w:hAnsi="Angsana New" w:cs="Angsana New"/>
+          <w:sz w:val="22"/>
+          <w:szCs w:val="22"/>
+          <w:lang w:eastAsia="en-US"/>
+        </w:rPr>
+        <w:t>data and evaluate the proposed method in a real environment.</w:t>
+      </w:r>
+    </w:p>
+    <w:p>
+      <w:pPr>
+        <w:rPr>
+          <w:rFonts w:ascii="Angsana New" w:eastAsia="Angsana New" w:hAnsi="Angsana New" w:cs="Angsana New"/>
           <w:sz w:val="32"/>
           <w:szCs w:val="32"/>
         </w:rPr>
       </w:pPr>
-      <w:bookmarkStart w:id="1855" w:name="bookmark19"/>
-      <w:commentRangeStart w:id="1856"/>
+      <w:bookmarkStart w:id="1857" w:name="bookmark19"/>
+      <w:commentRangeStart w:id="1858"/>
       <w:r>
         <w:rPr>
           <w:rFonts w:ascii="Angsana New" w:eastAsia="Angsana New" w:hAnsi="Angsana New" w:cs="Angsana New"/>
@@ -43852,7 +44369,7 @@
         </w:rPr>
         <w:t>R</w:t>
       </w:r>
-      <w:bookmarkEnd w:id="1855"/>
+      <w:bookmarkEnd w:id="1857"/>
       <w:r>
         <w:rPr>
           <w:rFonts w:ascii="Angsana New" w:eastAsia="Angsana New" w:hAnsi="Angsana New" w:cs="Angsana New"/>
@@ -43864,12 +44381,12 @@
         </w:rPr>
         <w:t>EFERENCES</w:t>
       </w:r>
-      <w:commentRangeEnd w:id="1856"/>
+      <w:commentRangeEnd w:id="1858"/>
       <w:r>
         <w:rPr>
           <w:rStyle w:val="a4"/>
         </w:rPr>
-        <w:commentReference w:id="1856"/>
+        <w:commentReference w:id="1858"/>
       </w:r>
     </w:p>
     <w:p>
@@ -43880,7 +44397,7 @@
           <w:szCs w:val="16"/>
         </w:rPr>
       </w:pPr>
-      <w:bookmarkStart w:id="1857" w:name="bookmark20"/>
+      <w:bookmarkStart w:id="1859" w:name="bookmark20"/>
       <w:r>
         <w:rPr>
           <w:rFonts w:ascii="Angsana New" w:eastAsia="Angsana New" w:hAnsi="Angsana New" w:cs="Angsana New"/>
@@ -43890,7 +44407,7 @@
         </w:rPr>
         <w:t>[</w:t>
       </w:r>
-      <w:bookmarkEnd w:id="1857"/>
+      <w:bookmarkEnd w:id="1859"/>
       <w:r>
         <w:rPr>
           <w:rFonts w:ascii="Angsana New" w:eastAsia="Angsana New" w:hAnsi="Angsana New" w:cs="Angsana New"/>
@@ -44063,7 +44580,7 @@
           <w:szCs w:val="16"/>
         </w:rPr>
       </w:pPr>
-      <w:bookmarkStart w:id="1858" w:name="bookmark21"/>
+      <w:bookmarkStart w:id="1860" w:name="bookmark21"/>
       <w:r>
         <w:rPr>
           <w:rFonts w:ascii="Angsana New" w:eastAsia="Angsana New" w:hAnsi="Angsana New" w:cs="Angsana New"/>
@@ -44073,7 +44590,7 @@
         </w:rPr>
         <w:t>[</w:t>
       </w:r>
-      <w:bookmarkEnd w:id="1858"/>
+      <w:bookmarkEnd w:id="1860"/>
       <w:r>
         <w:rPr>
           <w:rFonts w:ascii="Angsana New" w:eastAsia="Angsana New" w:hAnsi="Angsana New" w:cs="Angsana New"/>
@@ -44298,7 +44815,7 @@
           <w:szCs w:val="16"/>
         </w:rPr>
       </w:pPr>
-      <w:bookmarkStart w:id="1859" w:name="bookmark22"/>
+      <w:bookmarkStart w:id="1861" w:name="bookmark22"/>
       <w:r>
         <w:rPr>
           <w:rFonts w:ascii="Angsana New" w:eastAsia="Angsana New" w:hAnsi="Angsana New" w:cs="Angsana New"/>
@@ -44308,8 +44825,8 @@
         </w:rPr>
         <w:t>[</w:t>
       </w:r>
-      <w:bookmarkStart w:id="1860" w:name="bookmark23"/>
-      <w:bookmarkEnd w:id="1859"/>
+      <w:bookmarkStart w:id="1862" w:name="bookmark23"/>
+      <w:bookmarkEnd w:id="1861"/>
       <w:r>
         <w:rPr>
           <w:rFonts w:ascii="Angsana New" w:eastAsia="Angsana New" w:hAnsi="Angsana New" w:cs="Angsana New"/>
@@ -44319,7 +44836,7 @@
         </w:rPr>
         <w:t>4</w:t>
       </w:r>
-      <w:bookmarkEnd w:id="1860"/>
+      <w:bookmarkEnd w:id="1862"/>
       <w:r>
         <w:rPr>
           <w:rFonts w:ascii="Angsana New" w:eastAsia="Angsana New" w:hAnsi="Angsana New" w:cs="Angsana New"/>
@@ -44549,7 +45066,7 @@
           <w:szCs w:val="16"/>
         </w:rPr>
       </w:pPr>
-      <w:bookmarkStart w:id="1861" w:name="bookmark24"/>
+      <w:bookmarkStart w:id="1863" w:name="bookmark24"/>
       <w:r>
         <w:rPr>
           <w:rFonts w:ascii="Angsana New" w:eastAsia="Angsana New" w:hAnsi="Angsana New" w:cs="Angsana New"/>
@@ -44559,7 +45076,7 @@
         </w:rPr>
         <w:t>[</w:t>
       </w:r>
-      <w:bookmarkEnd w:id="1861"/>
+      <w:bookmarkEnd w:id="1863"/>
       <w:r>
         <w:rPr>
           <w:rFonts w:ascii="Angsana New" w:eastAsia="Angsana New" w:hAnsi="Angsana New" w:cs="Angsana New"/>
@@ -44638,7 +45155,7 @@
           <w:szCs w:val="16"/>
         </w:rPr>
       </w:pPr>
-      <w:bookmarkStart w:id="1862" w:name="bookmark25"/>
+      <w:bookmarkStart w:id="1864" w:name="bookmark25"/>
       <w:r>
         <w:rPr>
           <w:rFonts w:ascii="Angsana New" w:eastAsia="Angsana New" w:hAnsi="Angsana New" w:cs="Angsana New"/>
@@ -44648,7 +45165,7 @@
         </w:rPr>
         <w:t>[</w:t>
       </w:r>
-      <w:bookmarkEnd w:id="1862"/>
+      <w:bookmarkEnd w:id="1864"/>
       <w:r>
         <w:rPr>
           <w:rFonts w:ascii="Angsana New" w:eastAsia="Angsana New" w:hAnsi="Angsana New" w:cs="Angsana New"/>
@@ -44750,7 +45267,7 @@
           <w:szCs w:val="16"/>
         </w:rPr>
       </w:pPr>
-      <w:bookmarkStart w:id="1863" w:name="bookmark26"/>
+      <w:bookmarkStart w:id="1865" w:name="bookmark26"/>
       <w:r>
         <w:rPr>
           <w:rFonts w:ascii="Angsana New" w:eastAsia="Angsana New" w:hAnsi="Angsana New" w:cs="Angsana New"/>
@@ -44763,7 +45280,7 @@
         <w:lastRenderedPageBreak/>
         <w:t>J</w:t>
       </w:r>
-      <w:bookmarkEnd w:id="1863"/>
+      <w:bookmarkEnd w:id="1865"/>
       <w:r>
         <w:rPr>
           <w:rFonts w:ascii="Angsana New" w:eastAsia="Angsana New" w:hAnsi="Angsana New" w:cs="Angsana New"/>
@@ -44828,7 +45345,7 @@
           <w:szCs w:val="16"/>
         </w:rPr>
       </w:pPr>
-      <w:bookmarkStart w:id="1864" w:name="bookmark27"/>
+      <w:bookmarkStart w:id="1866" w:name="bookmark27"/>
       <w:r>
         <w:rPr>
           <w:rFonts w:ascii="Angsana New" w:eastAsia="Angsana New" w:hAnsi="Angsana New" w:cs="Angsana New"/>
@@ -44838,7 +45355,7 @@
         </w:rPr>
         <w:t>[</w:t>
       </w:r>
-      <w:bookmarkEnd w:id="1864"/>
+      <w:bookmarkEnd w:id="1866"/>
       <w:r>
         <w:rPr>
           <w:rFonts w:ascii="Angsana New" w:eastAsia="Angsana New" w:hAnsi="Angsana New" w:cs="Angsana New"/>
@@ -44953,7 +45470,7 @@
           <w:szCs w:val="16"/>
         </w:rPr>
       </w:pPr>
-      <w:bookmarkStart w:id="1865" w:name="bookmark28"/>
+      <w:bookmarkStart w:id="1867" w:name="bookmark28"/>
       <w:r>
         <w:rPr>
           <w:rFonts w:ascii="Angsana New" w:eastAsia="Angsana New" w:hAnsi="Angsana New" w:cs="Angsana New"/>
@@ -44963,8 +45480,8 @@
         </w:rPr>
         <w:t>[</w:t>
       </w:r>
-      <w:bookmarkStart w:id="1866" w:name="bookmark29"/>
-      <w:bookmarkEnd w:id="1865"/>
+      <w:bookmarkStart w:id="1868" w:name="bookmark29"/>
+      <w:bookmarkEnd w:id="1867"/>
       <w:r>
         <w:rPr>
           <w:rFonts w:ascii="Angsana New" w:eastAsia="Angsana New" w:hAnsi="Angsana New" w:cs="Angsana New"/>
@@ -44974,7 +45491,7 @@
         </w:rPr>
         <w:t>9</w:t>
       </w:r>
-      <w:bookmarkEnd w:id="1866"/>
+      <w:bookmarkEnd w:id="1868"/>
       <w:r>
         <w:rPr>
           <w:rFonts w:ascii="Angsana New" w:eastAsia="Angsana New" w:hAnsi="Angsana New" w:cs="Angsana New"/>
@@ -45064,7 +45581,7 @@
           <w:szCs w:val="16"/>
         </w:rPr>
       </w:pPr>
-      <w:bookmarkStart w:id="1867" w:name="bookmark30"/>
+      <w:bookmarkStart w:id="1869" w:name="bookmark30"/>
       <w:r>
         <w:rPr>
           <w:rFonts w:ascii="Angsana New" w:eastAsia="Angsana New" w:hAnsi="Angsana New" w:cs="Angsana New"/>
@@ -45074,8 +45591,8 @@
         </w:rPr>
         <w:t>[</w:t>
       </w:r>
-      <w:bookmarkStart w:id="1868" w:name="bookmark31"/>
-      <w:bookmarkEnd w:id="1867"/>
+      <w:bookmarkStart w:id="1870" w:name="bookmark31"/>
+      <w:bookmarkEnd w:id="1869"/>
       <w:r>
         <w:rPr>
           <w:rFonts w:ascii="Angsana New" w:eastAsia="Angsana New" w:hAnsi="Angsana New" w:cs="Angsana New"/>
@@ -45085,7 +45602,7 @@
         </w:rPr>
         <w:t>1</w:t>
       </w:r>
-      <w:bookmarkEnd w:id="1868"/>
+      <w:bookmarkEnd w:id="1870"/>
       <w:r>
         <w:rPr>
           <w:rFonts w:ascii="Angsana New" w:eastAsia="Angsana New" w:hAnsi="Angsana New" w:cs="Angsana New"/>
@@ -45246,7 +45763,7 @@
           <w:szCs w:val="16"/>
         </w:rPr>
       </w:pPr>
-      <w:bookmarkStart w:id="1869" w:name="bookmark32"/>
+      <w:bookmarkStart w:id="1871" w:name="bookmark32"/>
       <w:r>
         <w:rPr>
           <w:rFonts w:ascii="Angsana New" w:eastAsia="Angsana New" w:hAnsi="Angsana New" w:cs="Angsana New"/>
@@ -45256,8 +45773,8 @@
         </w:rPr>
         <w:t>[</w:t>
       </w:r>
-      <w:bookmarkStart w:id="1870" w:name="bookmark33"/>
-      <w:bookmarkEnd w:id="1869"/>
+      <w:bookmarkStart w:id="1872" w:name="bookmark33"/>
+      <w:bookmarkEnd w:id="1871"/>
       <w:r>
         <w:rPr>
           <w:rFonts w:ascii="Angsana New" w:eastAsia="Angsana New" w:hAnsi="Angsana New" w:cs="Angsana New"/>
@@ -45267,7 +45784,7 @@
         </w:rPr>
         <w:t>1</w:t>
       </w:r>
-      <w:bookmarkEnd w:id="1870"/>
+      <w:bookmarkEnd w:id="1872"/>
       <w:r>
         <w:rPr>
           <w:rFonts w:ascii="Angsana New" w:eastAsia="Angsana New" w:hAnsi="Angsana New" w:cs="Angsana New"/>
@@ -45491,7 +46008,7 @@
           <w:szCs w:val="16"/>
         </w:rPr>
       </w:pPr>
-      <w:bookmarkStart w:id="1871" w:name="bookmark34"/>
+      <w:bookmarkStart w:id="1873" w:name="bookmark34"/>
       <w:r>
         <w:rPr>
           <w:rFonts w:ascii="Angsana New" w:eastAsia="Angsana New" w:hAnsi="Angsana New" w:cs="Angsana New"/>
@@ -45501,8 +46018,8 @@
         </w:rPr>
         <w:t>[</w:t>
       </w:r>
-      <w:bookmarkStart w:id="1872" w:name="bookmark35"/>
-      <w:bookmarkEnd w:id="1871"/>
+      <w:bookmarkStart w:id="1874" w:name="bookmark35"/>
+      <w:bookmarkEnd w:id="1873"/>
       <w:r>
         <w:rPr>
           <w:rFonts w:ascii="Angsana New" w:eastAsia="Angsana New" w:hAnsi="Angsana New" w:cs="Angsana New"/>
@@ -45512,7 +46029,7 @@
         </w:rPr>
         <w:t>1</w:t>
       </w:r>
-      <w:bookmarkEnd w:id="1872"/>
+      <w:bookmarkEnd w:id="1874"/>
       <w:r>
         <w:rPr>
           <w:rFonts w:ascii="Angsana New" w:eastAsia="Angsana New" w:hAnsi="Angsana New" w:cs="Angsana New"/>
@@ -45591,7 +46108,7 @@
           <w:szCs w:val="16"/>
         </w:rPr>
       </w:pPr>
-      <w:bookmarkStart w:id="1873" w:name="bookmark36"/>
+      <w:bookmarkStart w:id="1875" w:name="bookmark36"/>
       <w:r>
         <w:rPr>
           <w:rFonts w:ascii="Angsana New" w:eastAsia="Angsana New" w:hAnsi="Angsana New" w:cs="Angsana New"/>
@@ -45601,7 +46118,7 @@
         </w:rPr>
         <w:t>[</w:t>
       </w:r>
-      <w:bookmarkEnd w:id="1873"/>
+      <w:bookmarkEnd w:id="1875"/>
       <w:r>
         <w:rPr>
           <w:rFonts w:ascii="Angsana New" w:eastAsia="Angsana New" w:hAnsi="Angsana New" w:cs="Angsana New"/>
@@ -45633,7 +46150,7 @@
           <w:szCs w:val="16"/>
         </w:rPr>
       </w:pPr>
-      <w:bookmarkStart w:id="1874" w:name="bookmark37"/>
+      <w:bookmarkStart w:id="1876" w:name="bookmark37"/>
       <w:r>
         <w:rPr>
           <w:rFonts w:ascii="Angsana New" w:eastAsia="Angsana New" w:hAnsi="Angsana New" w:cs="Angsana New"/>
@@ -45643,7 +46160,7 @@
         </w:rPr>
         <w:t>[</w:t>
       </w:r>
-      <w:bookmarkEnd w:id="1874"/>
+      <w:bookmarkEnd w:id="1876"/>
       <w:r>
         <w:rPr>
           <w:rFonts w:ascii="Angsana New" w:eastAsia="Angsana New" w:hAnsi="Angsana New" w:cs="Angsana New"/>
@@ -46801,9 +47318,6 @@
     <w:p>
       <w:pPr>
         <w:pStyle w:val="a5"/>
-        <w:rPr>
-          <w:rFonts w:hint="eastAsia"/>
-        </w:rPr>
       </w:pPr>
       <w:r>
         <w:rPr>
@@ -47119,9 +47633,6 @@
     <w:p>
       <w:pPr>
         <w:pStyle w:val="a5"/>
-        <w:rPr>
-          <w:rFonts w:hint="eastAsia"/>
-        </w:rPr>
       </w:pPr>
       <w:r>
         <w:rPr>
@@ -47141,9 +47652,6 @@
     <w:p>
       <w:pPr>
         <w:pStyle w:val="a5"/>
-        <w:rPr>
-          <w:rFonts w:hint="eastAsia"/>
-        </w:rPr>
       </w:pPr>
       <w:r>
         <w:rPr>
@@ -47219,7 +47727,7 @@
       </w:r>
     </w:p>
   </w:comment>
-  <w:comment w:id="1856" w:author="Author" w:date="2020-07-08T21:44:00Z" w:initials="A">
+  <w:comment w:id="1858" w:author="Author" w:date="2020-07-08T21:44:00Z" w:initials="A">
     <w:p>
       <w:pPr>
         <w:pStyle w:val="a5"/>

--- a/paper/helmet/Journal/校正/修正済.docx
+++ b/paper/helmet/Journal/校正/修正済.docx
@@ -18823,7 +18823,7 @@
           <w:sz w:val="20"/>
           <w:szCs w:val="20"/>
         </w:rPr>
-        <w:instrText xml:space="preserve"> </w:instrText>
+        <w:instrText xml:space="preserve"> INCLUDEPICTURE  "http://0" \* MERGEFORMATINET </w:instrText>
       </w:r>
       <w:r>
         <w:rPr>
@@ -18832,7 +18832,7 @@
           <w:sz w:val="20"/>
           <w:szCs w:val="20"/>
         </w:rPr>
-        <w:instrText>INCLUDEPICTURE  "</w:instrText>
+        <w:fldChar w:fldCharType="separate"/>
       </w:r>
       <w:r>
         <w:rPr>
@@ -18841,7 +18841,25 @@
           <w:sz w:val="20"/>
           <w:szCs w:val="20"/>
         </w:rPr>
-        <w:instrText>http://0" \* MERGEFORMATINET</w:instrText>
+        <w:fldChar w:fldCharType="begin"/>
+      </w:r>
+      <w:r>
+        <w:rPr>
+          <w:rFonts w:ascii="Angsana New" w:eastAsia="Angsana New" w:hAnsi="Angsana New" w:cs="Angsana New"/>
+          <w:noProof/>
+          <w:sz w:val="20"/>
+          <w:szCs w:val="20"/>
+        </w:rPr>
+        <w:instrText xml:space="preserve"> </w:instrText>
+      </w:r>
+      <w:r>
+        <w:rPr>
+          <w:rFonts w:ascii="Angsana New" w:eastAsia="Angsana New" w:hAnsi="Angsana New" w:cs="Angsana New"/>
+          <w:noProof/>
+          <w:sz w:val="20"/>
+          <w:szCs w:val="20"/>
+        </w:rPr>
+        <w:instrText>INCLUDEPICTURE  "http://0" \* MERGEFORMATINET</w:instrText>
       </w:r>
       <w:r>
         <w:rPr>
@@ -18888,7 +18906,7 @@
             <v:path o:extrusionok="f" gradientshapeok="t" o:connecttype="rect"/>
             <o:lock v:ext="edit" aspectratio="t"/>
           </v:shapetype>
-          <v:shape id="Picture 1" o:spid="_x0000_i1025" type="#_x0000_t75" alt="http://0" style="width:251.25pt;height:118.5pt;visibility:visible;mso-wrap-style:square;mso-width-percent:0;mso-height-percent:0;mso-width-percent:0;mso-height-percent:0" filled="t">
+          <v:shape id="Picture 1" o:spid="_x0000_i1025" type="#_x0000_t75" alt="http://0" style="width:251.5pt;height:118.5pt;visibility:visible;mso-wrap-style:square;mso-width-percent:0;mso-height-percent:0;mso-width-percent:0;mso-height-percent:0" filled="t">
             <v:imagedata r:id="rId14" r:href="rId15"/>
             <o:lock v:ext="edit" rotation="t" cropping="t" verticies="t"/>
           </v:shape>
@@ -18942,6 +18960,15 @@
       <w:r>
         <w:rPr>
           <w:rFonts w:ascii="Angsana New" w:eastAsia="Angsana New" w:hAnsi="Angsana New" w:cs="Angsana New"/>
+          <w:noProof/>
+          <w:sz w:val="20"/>
+          <w:szCs w:val="20"/>
+        </w:rPr>
+        <w:fldChar w:fldCharType="end"/>
+      </w:r>
+      <w:r>
+        <w:rPr>
+          <w:rFonts w:ascii="Angsana New" w:eastAsia="Angsana New" w:hAnsi="Angsana New" w:cs="Angsana New"/>
           <w:sz w:val="20"/>
           <w:szCs w:val="20"/>
         </w:rPr>
@@ -19197,7 +19224,7 @@
           <w:sz w:val="20"/>
           <w:szCs w:val="20"/>
         </w:rPr>
-        <w:instrText xml:space="preserve"> </w:instrText>
+        <w:instrText xml:space="preserve"> INCLUDEPICTURE  "http://1" \* MERGEFORMATINET </w:instrText>
       </w:r>
       <w:r>
         <w:rPr>
@@ -19206,7 +19233,7 @@
           <w:sz w:val="20"/>
           <w:szCs w:val="20"/>
         </w:rPr>
-        <w:instrText>INCLUDEPICTURE  "http://1" \* MERGEFORMATINET</w:instrText>
+        <w:fldChar w:fldCharType="separate"/>
       </w:r>
       <w:r>
         <w:rPr>
@@ -19215,7 +19242,7 @@
           <w:sz w:val="20"/>
           <w:szCs w:val="20"/>
         </w:rPr>
-        <w:instrText xml:space="preserve"> </w:instrText>
+        <w:fldChar w:fldCharType="begin"/>
       </w:r>
       <w:r>
         <w:rPr>
@@ -19224,7 +19251,7 @@
           <w:sz w:val="20"/>
           <w:szCs w:val="20"/>
         </w:rPr>
-        <w:fldChar w:fldCharType="separate"/>
+        <w:instrText xml:space="preserve"> </w:instrText>
       </w:r>
       <w:r>
         <w:rPr>
@@ -19233,12 +19260,48 @@
           <w:sz w:val="20"/>
           <w:szCs w:val="20"/>
         </w:rPr>
+        <w:instrText>INCLUDEPICTURE  "http://1" \* MERGEFORMATINET</w:instrText>
+      </w:r>
+      <w:r>
+        <w:rPr>
+          <w:rFonts w:ascii="Angsana New" w:eastAsia="Angsana New" w:hAnsi="Angsana New" w:cs="Angsana New"/>
+          <w:noProof/>
+          <w:sz w:val="20"/>
+          <w:szCs w:val="20"/>
+        </w:rPr>
+        <w:instrText xml:space="preserve"> </w:instrText>
+      </w:r>
+      <w:r>
+        <w:rPr>
+          <w:rFonts w:ascii="Angsana New" w:eastAsia="Angsana New" w:hAnsi="Angsana New" w:cs="Angsana New"/>
+          <w:noProof/>
+          <w:sz w:val="20"/>
+          <w:szCs w:val="20"/>
+        </w:rPr>
+        <w:fldChar w:fldCharType="separate"/>
+      </w:r>
+      <w:r>
+        <w:rPr>
+          <w:rFonts w:ascii="Angsana New" w:eastAsia="Angsana New" w:hAnsi="Angsana New" w:cs="Angsana New"/>
+          <w:noProof/>
+          <w:sz w:val="20"/>
+          <w:szCs w:val="20"/>
+        </w:rPr>
         <w:pict w14:anchorId="605116B5">
-          <v:shape id="Picture 2" o:spid="_x0000_i1026" type="#_x0000_t75" alt="http://1" style="width:251.25pt;height:96pt;visibility:visible;mso-wrap-style:square;mso-width-percent:0;mso-height-percent:0;mso-width-percent:0;mso-height-percent:0" filled="t">
+          <v:shape id="Picture 2" o:spid="_x0000_i1026" type="#_x0000_t75" alt="http://1" style="width:251.5pt;height:96pt;visibility:visible;mso-wrap-style:square;mso-width-percent:0;mso-height-percent:0;mso-width-percent:0;mso-height-percent:0" filled="t">
             <v:imagedata r:id="rId16" r:href="rId17"/>
             <o:lock v:ext="edit" rotation="t" cropping="t" verticies="t"/>
           </v:shape>
         </w:pict>
+      </w:r>
+      <w:r>
+        <w:rPr>
+          <w:rFonts w:ascii="Angsana New" w:eastAsia="Angsana New" w:hAnsi="Angsana New" w:cs="Angsana New"/>
+          <w:noProof/>
+          <w:sz w:val="20"/>
+          <w:szCs w:val="20"/>
+        </w:rPr>
+        <w:fldChar w:fldCharType="end"/>
       </w:r>
       <w:r>
         <w:rPr>
@@ -21539,7 +21602,7 @@
           <w:sz w:val="20"/>
           <w:szCs w:val="20"/>
         </w:rPr>
-        <w:instrText xml:space="preserve"> </w:instrText>
+        <w:instrText xml:space="preserve"> INCLUDEPICTURE  "http://2" \* MERGEFORMATINET </w:instrText>
       </w:r>
       <w:r>
         <w:rPr>
@@ -21548,7 +21611,7 @@
           <w:sz w:val="20"/>
           <w:szCs w:val="20"/>
         </w:rPr>
-        <w:instrText>INCLUDEPICTURE  "</w:instrText>
+        <w:fldChar w:fldCharType="separate"/>
       </w:r>
       <w:r>
         <w:rPr>
@@ -21557,7 +21620,25 @@
           <w:sz w:val="20"/>
           <w:szCs w:val="20"/>
         </w:rPr>
-        <w:instrText>http://2" \* MERGEFORMATINET</w:instrText>
+        <w:fldChar w:fldCharType="begin"/>
+      </w:r>
+      <w:r>
+        <w:rPr>
+          <w:rFonts w:ascii="Angsana New" w:eastAsia="Angsana New" w:hAnsi="Angsana New" w:cs="Angsana New"/>
+          <w:noProof/>
+          <w:sz w:val="20"/>
+          <w:szCs w:val="20"/>
+        </w:rPr>
+        <w:instrText xml:space="preserve"> </w:instrText>
+      </w:r>
+      <w:r>
+        <w:rPr>
+          <w:rFonts w:ascii="Angsana New" w:eastAsia="Angsana New" w:hAnsi="Angsana New" w:cs="Angsana New"/>
+          <w:noProof/>
+          <w:sz w:val="20"/>
+          <w:szCs w:val="20"/>
+        </w:rPr>
+        <w:instrText>INCLUDEPICTURE  "http://2" \* MERGEFORMATINET</w:instrText>
       </w:r>
       <w:r>
         <w:rPr>
@@ -21639,6 +21720,15 @@
       <w:r>
         <w:rPr>
           <w:rFonts w:ascii="Angsana New" w:eastAsia="Angsana New" w:hAnsi="Angsana New" w:cs="Angsana New"/>
+          <w:noProof/>
+          <w:sz w:val="20"/>
+          <w:szCs w:val="20"/>
+        </w:rPr>
+        <w:fldChar w:fldCharType="end"/>
+      </w:r>
+      <w:r>
+        <w:rPr>
+          <w:rFonts w:ascii="Angsana New" w:eastAsia="Angsana New" w:hAnsi="Angsana New" w:cs="Angsana New"/>
           <w:sz w:val="20"/>
           <w:szCs w:val="20"/>
         </w:rPr>
@@ -21898,7 +21988,7 @@
           <w:sz w:val="20"/>
           <w:szCs w:val="20"/>
         </w:rPr>
-        <w:instrText xml:space="preserve"> </w:instrText>
+        <w:instrText xml:space="preserve"> INCLUDEPICTURE  "http://3" \* MERGEFORMATINET </w:instrText>
       </w:r>
       <w:r>
         <w:rPr>
@@ -21907,7 +21997,7 @@
           <w:sz w:val="20"/>
           <w:szCs w:val="20"/>
         </w:rPr>
-        <w:instrText>INCLUDEPICTURE  "http://3" \* MERGEFORMATINET</w:instrText>
+        <w:fldChar w:fldCharType="separate"/>
       </w:r>
       <w:r>
         <w:rPr>
@@ -21916,7 +22006,7 @@
           <w:sz w:val="20"/>
           <w:szCs w:val="20"/>
         </w:rPr>
-        <w:instrText xml:space="preserve"> </w:instrText>
+        <w:fldChar w:fldCharType="begin"/>
       </w:r>
       <w:r>
         <w:rPr>
@@ -21925,7 +22015,7 @@
           <w:sz w:val="20"/>
           <w:szCs w:val="20"/>
         </w:rPr>
-        <w:fldChar w:fldCharType="separate"/>
+        <w:instrText xml:space="preserve"> </w:instrText>
       </w:r>
       <w:r>
         <w:rPr>
@@ -21934,8 +22024,44 @@
           <w:sz w:val="20"/>
           <w:szCs w:val="20"/>
         </w:rPr>
+        <w:instrText>INCLUDEPICTURE  "htt</w:instrText>
+      </w:r>
+      <w:r>
+        <w:rPr>
+          <w:rFonts w:ascii="Angsana New" w:eastAsia="Angsana New" w:hAnsi="Angsana New" w:cs="Angsana New"/>
+          <w:noProof/>
+          <w:sz w:val="20"/>
+          <w:szCs w:val="20"/>
+        </w:rPr>
+        <w:instrText>p://3" \* MERGEFORMATINET</w:instrText>
+      </w:r>
+      <w:r>
+        <w:rPr>
+          <w:rFonts w:ascii="Angsana New" w:eastAsia="Angsana New" w:hAnsi="Angsana New" w:cs="Angsana New"/>
+          <w:noProof/>
+          <w:sz w:val="20"/>
+          <w:szCs w:val="20"/>
+        </w:rPr>
+        <w:instrText xml:space="preserve"> </w:instrText>
+      </w:r>
+      <w:r>
+        <w:rPr>
+          <w:rFonts w:ascii="Angsana New" w:eastAsia="Angsana New" w:hAnsi="Angsana New" w:cs="Angsana New"/>
+          <w:noProof/>
+          <w:sz w:val="20"/>
+          <w:szCs w:val="20"/>
+        </w:rPr>
+        <w:fldChar w:fldCharType="separate"/>
+      </w:r>
+      <w:r>
+        <w:rPr>
+          <w:rFonts w:ascii="Angsana New" w:eastAsia="Angsana New" w:hAnsi="Angsana New" w:cs="Angsana New"/>
+          <w:noProof/>
+          <w:sz w:val="20"/>
+          <w:szCs w:val="20"/>
+        </w:rPr>
         <w:pict w14:anchorId="10F8CF01">
-          <v:shape id="Picture 4" o:spid="_x0000_i1028" type="#_x0000_t75" alt="http://3" style="width:141.75pt;height:107.25pt;visibility:visible;mso-wrap-style:square;mso-width-percent:0;mso-height-percent:0;mso-width-percent:0;mso-height-percent:0" filled="t">
+          <v:shape id="Picture 4" o:spid="_x0000_i1028" type="#_x0000_t75" alt="http://3" style="width:141.5pt;height:107.5pt;visibility:visible;mso-wrap-style:square;mso-width-percent:0;mso-height-percent:0;mso-width-percent:0;mso-height-percent:0" filled="t">
             <v:imagedata r:id="rId20" r:href="rId21"/>
             <o:lock v:ext="edit" rotation="t" cropping="t" verticies="t"/>
           </v:shape>
@@ -21989,6 +22115,15 @@
       <w:r>
         <w:rPr>
           <w:rFonts w:ascii="Angsana New" w:eastAsia="Angsana New" w:hAnsi="Angsana New" w:cs="Angsana New"/>
+          <w:noProof/>
+          <w:sz w:val="20"/>
+          <w:szCs w:val="20"/>
+        </w:rPr>
+        <w:fldChar w:fldCharType="end"/>
+      </w:r>
+      <w:r>
+        <w:rPr>
+          <w:rFonts w:ascii="Angsana New" w:eastAsia="Angsana New" w:hAnsi="Angsana New" w:cs="Angsana New"/>
           <w:sz w:val="20"/>
           <w:szCs w:val="20"/>
         </w:rPr>
@@ -22093,6 +22228,33 @@
       <w:r>
         <w:rPr>
           <w:rFonts w:ascii="Angsana New" w:eastAsia="Angsana New" w:hAnsi="Angsana New" w:cs="Angsana New"/>
+          <w:sz w:val="20"/>
+          <w:szCs w:val="20"/>
+        </w:rPr>
+        <w:fldChar w:fldCharType="separate"/>
+      </w:r>
+      <w:r>
+        <w:rPr>
+          <w:rFonts w:ascii="Angsana New" w:eastAsia="Angsana New" w:hAnsi="Angsana New" w:cs="Angsana New"/>
+          <w:noProof/>
+          <w:sz w:val="20"/>
+          <w:szCs w:val="20"/>
+        </w:rPr>
+        <w:fldChar w:fldCharType="begin"/>
+      </w:r>
+      <w:r>
+        <w:rPr>
+          <w:rFonts w:ascii="Angsana New" w:eastAsia="Angsana New" w:hAnsi="Angsana New" w:cs="Angsana New"/>
+          <w:noProof/>
+          <w:sz w:val="20"/>
+          <w:szCs w:val="20"/>
+        </w:rPr>
+        <w:instrText xml:space="preserve"> INCLUDEPICTURE  "http://4" \* MERGEFORMATINET </w:instrText>
+      </w:r>
+      <w:r>
+        <w:rPr>
+          <w:rFonts w:ascii="Angsana New" w:eastAsia="Angsana New" w:hAnsi="Angsana New" w:cs="Angsana New"/>
+          <w:noProof/>
           <w:sz w:val="20"/>
           <w:szCs w:val="20"/>
         </w:rPr>
@@ -22313,6 +22475,15 @@
       <w:r>
         <w:rPr>
           <w:rFonts w:ascii="Angsana New" w:eastAsia="Angsana New" w:hAnsi="Angsana New" w:cs="Angsana New"/>
+          <w:noProof/>
+          <w:sz w:val="20"/>
+          <w:szCs w:val="20"/>
+        </w:rPr>
+        <w:fldChar w:fldCharType="end"/>
+      </w:r>
+      <w:r>
+        <w:rPr>
+          <w:rFonts w:ascii="Angsana New" w:eastAsia="Angsana New" w:hAnsi="Angsana New" w:cs="Angsana New"/>
           <w:sz w:val="20"/>
           <w:szCs w:val="20"/>
         </w:rPr>
@@ -24100,6 +24271,33 @@
       <w:r>
         <w:rPr>
           <w:rFonts w:ascii="Angsana New" w:eastAsia="Angsana New" w:hAnsi="Angsana New" w:cs="Angsana New"/>
+          <w:sz w:val="20"/>
+          <w:szCs w:val="20"/>
+        </w:rPr>
+        <w:fldChar w:fldCharType="separate"/>
+      </w:r>
+      <w:r>
+        <w:rPr>
+          <w:rFonts w:ascii="Angsana New" w:eastAsia="Angsana New" w:hAnsi="Angsana New" w:cs="Angsana New"/>
+          <w:noProof/>
+          <w:sz w:val="20"/>
+          <w:szCs w:val="20"/>
+        </w:rPr>
+        <w:fldChar w:fldCharType="begin"/>
+      </w:r>
+      <w:r>
+        <w:rPr>
+          <w:rFonts w:ascii="Angsana New" w:eastAsia="Angsana New" w:hAnsi="Angsana New" w:cs="Angsana New"/>
+          <w:noProof/>
+          <w:sz w:val="20"/>
+          <w:szCs w:val="20"/>
+        </w:rPr>
+        <w:instrText xml:space="preserve"> INCLUDEPICTURE  "http://5" \* MERGEFORMATINET </w:instrText>
+      </w:r>
+      <w:r>
+        <w:rPr>
+          <w:rFonts w:ascii="Angsana New" w:eastAsia="Angsana New" w:hAnsi="Angsana New" w:cs="Angsana New"/>
+          <w:noProof/>
           <w:sz w:val="20"/>
           <w:szCs w:val="20"/>
         </w:rPr>
@@ -24320,6 +24518,15 @@
       <w:r>
         <w:rPr>
           <w:rFonts w:ascii="Angsana New" w:eastAsia="Angsana New" w:hAnsi="Angsana New" w:cs="Angsana New"/>
+          <w:noProof/>
+          <w:sz w:val="20"/>
+          <w:szCs w:val="20"/>
+        </w:rPr>
+        <w:fldChar w:fldCharType="end"/>
+      </w:r>
+      <w:r>
+        <w:rPr>
+          <w:rFonts w:ascii="Angsana New" w:eastAsia="Angsana New" w:hAnsi="Angsana New" w:cs="Angsana New"/>
           <w:sz w:val="20"/>
           <w:szCs w:val="20"/>
         </w:rPr>
@@ -24641,7 +24848,7 @@
           <w:sz w:val="20"/>
           <w:szCs w:val="20"/>
         </w:rPr>
-        <w:instrText xml:space="preserve"> </w:instrText>
+        <w:instrText xml:space="preserve"> INCLUDEPICTURE  "http://6" \* MERGEFORMATINET </w:instrText>
       </w:r>
       <w:r>
         <w:rPr>
@@ -24650,7 +24857,7 @@
           <w:sz w:val="20"/>
           <w:szCs w:val="20"/>
         </w:rPr>
-        <w:instrText>INCLUDEPICTURE  "http://6" \* MERGEFORMATINET</w:instrText>
+        <w:fldChar w:fldCharType="separate"/>
       </w:r>
       <w:r>
         <w:rPr>
@@ -24659,7 +24866,7 @@
           <w:sz w:val="20"/>
           <w:szCs w:val="20"/>
         </w:rPr>
-        <w:instrText xml:space="preserve"> </w:instrText>
+        <w:fldChar w:fldCharType="begin"/>
       </w:r>
       <w:r>
         <w:rPr>
@@ -24668,7 +24875,7 @@
           <w:sz w:val="20"/>
           <w:szCs w:val="20"/>
         </w:rPr>
-        <w:fldChar w:fldCharType="separate"/>
+        <w:instrText xml:space="preserve"> </w:instrText>
       </w:r>
       <w:r>
         <w:rPr>
@@ -24677,8 +24884,35 @@
           <w:sz w:val="20"/>
           <w:szCs w:val="20"/>
         </w:rPr>
+        <w:instrText>INCLUDEPICTURE  "http://6" \* MERGEFORMATINET</w:instrText>
+      </w:r>
+      <w:r>
+        <w:rPr>
+          <w:rFonts w:ascii="Angsana New" w:eastAsia="Angsana New" w:hAnsi="Angsana New" w:cs="Angsana New"/>
+          <w:noProof/>
+          <w:sz w:val="20"/>
+          <w:szCs w:val="20"/>
+        </w:rPr>
+        <w:instrText xml:space="preserve"> </w:instrText>
+      </w:r>
+      <w:r>
+        <w:rPr>
+          <w:rFonts w:ascii="Angsana New" w:eastAsia="Angsana New" w:hAnsi="Angsana New" w:cs="Angsana New"/>
+          <w:noProof/>
+          <w:sz w:val="20"/>
+          <w:szCs w:val="20"/>
+        </w:rPr>
+        <w:fldChar w:fldCharType="separate"/>
+      </w:r>
+      <w:r>
+        <w:rPr>
+          <w:rFonts w:ascii="Angsana New" w:eastAsia="Angsana New" w:hAnsi="Angsana New" w:cs="Angsana New"/>
+          <w:noProof/>
+          <w:sz w:val="20"/>
+          <w:szCs w:val="20"/>
+        </w:rPr>
         <w:pict w14:anchorId="2B482274">
-          <v:shape id="Picture 7" o:spid="_x0000_i1031" type="#_x0000_t75" alt="http://6" style="width:252.75pt;height:114.75pt;visibility:visible;mso-wrap-style:square;mso-width-percent:0;mso-height-percent:0;mso-width-percent:0;mso-height-percent:0" filled="t">
+          <v:shape id="Picture 7" o:spid="_x0000_i1031" type="#_x0000_t75" alt="http://6" style="width:253pt;height:114.5pt;visibility:visible;mso-wrap-style:square;mso-width-percent:0;mso-height-percent:0;mso-width-percent:0;mso-height-percent:0" filled="t">
             <v:imagedata r:id="rId26" r:href="rId27"/>
             <o:lock v:ext="edit" rotation="t" cropping="t" verticies="t"/>
           </v:shape>
@@ -24732,6 +24966,15 @@
       <w:r>
         <w:rPr>
           <w:rFonts w:ascii="Angsana New" w:eastAsia="Angsana New" w:hAnsi="Angsana New" w:cs="Angsana New"/>
+          <w:noProof/>
+          <w:sz w:val="20"/>
+          <w:szCs w:val="20"/>
+        </w:rPr>
+        <w:fldChar w:fldCharType="end"/>
+      </w:r>
+      <w:r>
+        <w:rPr>
+          <w:rFonts w:ascii="Angsana New" w:eastAsia="Angsana New" w:hAnsi="Angsana New" w:cs="Angsana New"/>
           <w:sz w:val="20"/>
           <w:szCs w:val="20"/>
         </w:rPr>
@@ -24886,6 +25129,33 @@
       <w:r>
         <w:rPr>
           <w:rFonts w:ascii="Angsana New" w:eastAsia="Angsana New" w:hAnsi="Angsana New" w:cs="Angsana New"/>
+          <w:sz w:val="20"/>
+          <w:szCs w:val="20"/>
+        </w:rPr>
+        <w:fldChar w:fldCharType="separate"/>
+      </w:r>
+      <w:r>
+        <w:rPr>
+          <w:rFonts w:ascii="Angsana New" w:eastAsia="Angsana New" w:hAnsi="Angsana New" w:cs="Angsana New"/>
+          <w:noProof/>
+          <w:sz w:val="20"/>
+          <w:szCs w:val="20"/>
+        </w:rPr>
+        <w:fldChar w:fldCharType="begin"/>
+      </w:r>
+      <w:r>
+        <w:rPr>
+          <w:rFonts w:ascii="Angsana New" w:eastAsia="Angsana New" w:hAnsi="Angsana New" w:cs="Angsana New"/>
+          <w:noProof/>
+          <w:sz w:val="20"/>
+          <w:szCs w:val="20"/>
+        </w:rPr>
+        <w:instrText xml:space="preserve"> INCLUDEPICTURE  "http://7" \* MERGEFORMATINET </w:instrText>
+      </w:r>
+      <w:r>
+        <w:rPr>
+          <w:rFonts w:ascii="Angsana New" w:eastAsia="Angsana New" w:hAnsi="Angsana New" w:cs="Angsana New"/>
+          <w:noProof/>
           <w:sz w:val="20"/>
           <w:szCs w:val="20"/>
         </w:rPr>
@@ -25057,6 +25327,15 @@
             <o:lock v:ext="edit" rotation="t" cropping="t" verticies="t"/>
           </v:shape>
         </w:pict>
+      </w:r>
+      <w:r>
+        <w:rPr>
+          <w:rFonts w:ascii="Angsana New" w:eastAsia="Angsana New" w:hAnsi="Angsana New" w:cs="Angsana New"/>
+          <w:noProof/>
+          <w:sz w:val="20"/>
+          <w:szCs w:val="20"/>
+        </w:rPr>
+        <w:fldChar w:fldCharType="end"/>
       </w:r>
       <w:r>
         <w:rPr>
@@ -27630,7 +27909,7 @@
           <w:sz w:val="20"/>
           <w:szCs w:val="20"/>
         </w:rPr>
-        <w:instrText xml:space="preserve"> </w:instrText>
+        <w:instrText xml:space="preserve"> INCLUDEPICTURE  "http://8" \* MERGEFORMATINET </w:instrText>
       </w:r>
       <w:r>
         <w:rPr>
@@ -27639,7 +27918,7 @@
           <w:sz w:val="20"/>
           <w:szCs w:val="20"/>
         </w:rPr>
-        <w:instrText>INCLUDEPICTURE  "http://8" \* MERGEFORMATINET</w:instrText>
+        <w:fldChar w:fldCharType="separate"/>
       </w:r>
       <w:r>
         <w:rPr>
@@ -27648,7 +27927,7 @@
           <w:sz w:val="20"/>
           <w:szCs w:val="20"/>
         </w:rPr>
-        <w:instrText xml:space="preserve"> </w:instrText>
+        <w:fldChar w:fldCharType="begin"/>
       </w:r>
       <w:r>
         <w:rPr>
@@ -27657,7 +27936,7 @@
           <w:sz w:val="20"/>
           <w:szCs w:val="20"/>
         </w:rPr>
-        <w:fldChar w:fldCharType="separate"/>
+        <w:instrText xml:space="preserve"> </w:instrText>
       </w:r>
       <w:r>
         <w:rPr>
@@ -27666,12 +27945,48 @@
           <w:sz w:val="20"/>
           <w:szCs w:val="20"/>
         </w:rPr>
+        <w:instrText>INCLUDEPICTURE  "http://8" \* MERGEFORMATINET</w:instrText>
+      </w:r>
+      <w:r>
+        <w:rPr>
+          <w:rFonts w:ascii="Angsana New" w:eastAsia="Angsana New" w:hAnsi="Angsana New" w:cs="Angsana New"/>
+          <w:noProof/>
+          <w:sz w:val="20"/>
+          <w:szCs w:val="20"/>
+        </w:rPr>
+        <w:instrText xml:space="preserve"> </w:instrText>
+      </w:r>
+      <w:r>
+        <w:rPr>
+          <w:rFonts w:ascii="Angsana New" w:eastAsia="Angsana New" w:hAnsi="Angsana New" w:cs="Angsana New"/>
+          <w:noProof/>
+          <w:sz w:val="20"/>
+          <w:szCs w:val="20"/>
+        </w:rPr>
+        <w:fldChar w:fldCharType="separate"/>
+      </w:r>
+      <w:r>
+        <w:rPr>
+          <w:rFonts w:ascii="Angsana New" w:eastAsia="Angsana New" w:hAnsi="Angsana New" w:cs="Angsana New"/>
+          <w:noProof/>
+          <w:sz w:val="20"/>
+          <w:szCs w:val="20"/>
+        </w:rPr>
         <w:pict w14:anchorId="1646151A">
-          <v:shape id="Picture 9" o:spid="_x0000_i1033" type="#_x0000_t75" alt="http://8" style="width:212.25pt;height:62.25pt;visibility:visible;mso-wrap-style:square;mso-width-percent:0;mso-height-percent:0;mso-width-percent:0;mso-height-percent:0" filled="t">
+          <v:shape id="Picture 9" o:spid="_x0000_i1033" type="#_x0000_t75" alt="http://8" style="width:212.5pt;height:62pt;visibility:visible;mso-wrap-style:square;mso-width-percent:0;mso-height-percent:0;mso-width-percent:0;mso-height-percent:0" filled="t">
             <v:imagedata r:id="rId30" r:href="rId31"/>
             <o:lock v:ext="edit" rotation="t" cropping="t" verticies="t"/>
           </v:shape>
         </w:pict>
+      </w:r>
+      <w:r>
+        <w:rPr>
+          <w:rFonts w:ascii="Angsana New" w:eastAsia="Angsana New" w:hAnsi="Angsana New" w:cs="Angsana New"/>
+          <w:noProof/>
+          <w:sz w:val="20"/>
+          <w:szCs w:val="20"/>
+        </w:rPr>
+        <w:fldChar w:fldCharType="end"/>
       </w:r>
       <w:r>
         <w:rPr>
@@ -28302,7 +28617,7 @@
           <w:sz w:val="20"/>
           <w:szCs w:val="20"/>
         </w:rPr>
-        <w:instrText xml:space="preserve"> </w:instrText>
+        <w:instrText xml:space="preserve"> INCLUDEPICTURE  "http://9" \* MERGEFORMATINET </w:instrText>
       </w:r>
       <w:r>
         <w:rPr>
@@ -28311,7 +28626,7 @@
           <w:sz w:val="20"/>
           <w:szCs w:val="20"/>
         </w:rPr>
-        <w:instrText>INCLUDEPICTURE  "http://9" \* MERGEFORMATINET</w:instrText>
+        <w:fldChar w:fldCharType="separate"/>
       </w:r>
       <w:r>
         <w:rPr>
@@ -28320,7 +28635,7 @@
           <w:sz w:val="20"/>
           <w:szCs w:val="20"/>
         </w:rPr>
-        <w:instrText xml:space="preserve"> </w:instrText>
+        <w:fldChar w:fldCharType="begin"/>
       </w:r>
       <w:r>
         <w:rPr>
@@ -28329,7 +28644,7 @@
           <w:sz w:val="20"/>
           <w:szCs w:val="20"/>
         </w:rPr>
-        <w:fldChar w:fldCharType="separate"/>
+        <w:instrText xml:space="preserve"> </w:instrText>
       </w:r>
       <w:r>
         <w:rPr>
@@ -28338,12 +28653,48 @@
           <w:sz w:val="20"/>
           <w:szCs w:val="20"/>
         </w:rPr>
+        <w:instrText>INCLUDEPICTURE  "http://9" \* MERGEFORMATINET</w:instrText>
+      </w:r>
+      <w:r>
+        <w:rPr>
+          <w:rFonts w:ascii="Angsana New" w:eastAsia="Angsana New" w:hAnsi="Angsana New" w:cs="Angsana New"/>
+          <w:noProof/>
+          <w:sz w:val="20"/>
+          <w:szCs w:val="20"/>
+        </w:rPr>
+        <w:instrText xml:space="preserve"> </w:instrText>
+      </w:r>
+      <w:r>
+        <w:rPr>
+          <w:rFonts w:ascii="Angsana New" w:eastAsia="Angsana New" w:hAnsi="Angsana New" w:cs="Angsana New"/>
+          <w:noProof/>
+          <w:sz w:val="20"/>
+          <w:szCs w:val="20"/>
+        </w:rPr>
+        <w:fldChar w:fldCharType="separate"/>
+      </w:r>
+      <w:r>
+        <w:rPr>
+          <w:rFonts w:ascii="Angsana New" w:eastAsia="Angsana New" w:hAnsi="Angsana New" w:cs="Angsana New"/>
+          <w:noProof/>
+          <w:sz w:val="20"/>
+          <w:szCs w:val="20"/>
+        </w:rPr>
         <w:pict w14:anchorId="1FCE6041">
-          <v:shape id="Picture 10" o:spid="_x0000_i1034" type="#_x0000_t75" alt="http://9" style="width:225.75pt;height:18pt;visibility:visible;mso-wrap-style:square;mso-width-percent:0;mso-height-percent:0;mso-width-percent:0;mso-height-percent:0" filled="t">
+          <v:shape id="Picture 10" o:spid="_x0000_i1034" type="#_x0000_t75" alt="http://9" style="width:225.5pt;height:18pt;visibility:visible;mso-wrap-style:square;mso-width-percent:0;mso-height-percent:0;mso-width-percent:0;mso-height-percent:0" filled="t">
             <v:imagedata r:id="rId32" r:href="rId33"/>
             <o:lock v:ext="edit" rotation="t" cropping="t" verticies="t"/>
           </v:shape>
         </w:pict>
+      </w:r>
+      <w:r>
+        <w:rPr>
+          <w:rFonts w:ascii="Angsana New" w:eastAsia="Angsana New" w:hAnsi="Angsana New" w:cs="Angsana New"/>
+          <w:noProof/>
+          <w:sz w:val="20"/>
+          <w:szCs w:val="20"/>
+        </w:rPr>
+        <w:fldChar w:fldCharType="end"/>
       </w:r>
       <w:r>
         <w:rPr>
@@ -29099,7 +29450,7 @@
           <w:sz w:val="20"/>
           <w:szCs w:val="20"/>
         </w:rPr>
-        <w:instrText xml:space="preserve"> </w:instrText>
+        <w:instrText xml:space="preserve"> INCLUDEPICTURE  "http://10" \* MERGEFORMATINET </w:instrText>
       </w:r>
       <w:r>
         <w:rPr>
@@ -29108,7 +29459,7 @@
           <w:sz w:val="20"/>
           <w:szCs w:val="20"/>
         </w:rPr>
-        <w:instrText>INCLUDEPICTURE  "http://10" \* MERGEFORMATINET</w:instrText>
+        <w:fldChar w:fldCharType="separate"/>
       </w:r>
       <w:r>
         <w:rPr>
@@ -29117,7 +29468,7 @@
           <w:sz w:val="20"/>
           <w:szCs w:val="20"/>
         </w:rPr>
-        <w:instrText xml:space="preserve"> </w:instrText>
+        <w:fldChar w:fldCharType="begin"/>
       </w:r>
       <w:r>
         <w:rPr>
@@ -29126,7 +29477,7 @@
           <w:sz w:val="20"/>
           <w:szCs w:val="20"/>
         </w:rPr>
-        <w:fldChar w:fldCharType="separate"/>
+        <w:instrText xml:space="preserve"> </w:instrText>
       </w:r>
       <w:r>
         <w:rPr>
@@ -29135,12 +29486,48 @@
           <w:sz w:val="20"/>
           <w:szCs w:val="20"/>
         </w:rPr>
+        <w:instrText>INCLUDEPICTURE  "http://10" \* MERGEFORMATINET</w:instrText>
+      </w:r>
+      <w:r>
+        <w:rPr>
+          <w:rFonts w:ascii="Angsana New" w:eastAsia="Angsana New" w:hAnsi="Angsana New" w:cs="Angsana New"/>
+          <w:noProof/>
+          <w:sz w:val="20"/>
+          <w:szCs w:val="20"/>
+        </w:rPr>
+        <w:instrText xml:space="preserve"> </w:instrText>
+      </w:r>
+      <w:r>
+        <w:rPr>
+          <w:rFonts w:ascii="Angsana New" w:eastAsia="Angsana New" w:hAnsi="Angsana New" w:cs="Angsana New"/>
+          <w:noProof/>
+          <w:sz w:val="20"/>
+          <w:szCs w:val="20"/>
+        </w:rPr>
+        <w:fldChar w:fldCharType="separate"/>
+      </w:r>
+      <w:r>
+        <w:rPr>
+          <w:rFonts w:ascii="Angsana New" w:eastAsia="Angsana New" w:hAnsi="Angsana New" w:cs="Angsana New"/>
+          <w:noProof/>
+          <w:sz w:val="20"/>
+          <w:szCs w:val="20"/>
+        </w:rPr>
         <w:pict w14:anchorId="55CF84AE">
-          <v:shape id="Picture 11" o:spid="_x0000_i1035" type="#_x0000_t75" alt="http://10" style="width:210pt;height:18.75pt;visibility:visible;mso-wrap-style:square;mso-width-percent:0;mso-height-percent:0;mso-width-percent:0;mso-height-percent:0" filled="t">
+          <v:shape id="Picture 11" o:spid="_x0000_i1035" type="#_x0000_t75" alt="http://10" style="width:210pt;height:19pt;visibility:visible;mso-wrap-style:square;mso-width-percent:0;mso-height-percent:0;mso-width-percent:0;mso-height-percent:0" filled="t">
             <v:imagedata r:id="rId34" r:href="rId35"/>
             <o:lock v:ext="edit" rotation="t" cropping="t" verticies="t"/>
           </v:shape>
         </w:pict>
+      </w:r>
+      <w:r>
+        <w:rPr>
+          <w:rFonts w:ascii="Angsana New" w:eastAsia="Angsana New" w:hAnsi="Angsana New" w:cs="Angsana New"/>
+          <w:noProof/>
+          <w:sz w:val="20"/>
+          <w:szCs w:val="20"/>
+        </w:rPr>
+        <w:fldChar w:fldCharType="end"/>
       </w:r>
       <w:r>
         <w:rPr>
@@ -33427,9 +33814,50 @@
           <w:szCs w:val="22"/>
           <w:lang w:eastAsia="en-US"/>
         </w:rPr>
-        <w:t xml:space="preserve">s 19, the highest accuracy of 19 combination is </w:t>
-      </w:r>
-      <w:del w:id="1394" w:author="Author" w:date="2020-07-07T12:29:00Z">
+        <w:t xml:space="preserve">s 19, the highest accuracy of </w:t>
+      </w:r>
+      <w:commentRangeStart w:id="1394"/>
+      <w:del w:id="1395" w:author="藤井 敦寛" w:date="2020-07-27T10:07:00Z">
+        <w:r>
+          <w:rPr>
+            <w:rFonts w:ascii="Angsana New" w:eastAsia="Angsana New" w:hAnsi="Angsana New" w:cs="Angsana New"/>
+            <w:sz w:val="22"/>
+            <w:szCs w:val="22"/>
+            <w:lang w:eastAsia="en-US"/>
+          </w:rPr>
+          <w:delText>19</w:delText>
+        </w:r>
+      </w:del>
+      <w:ins w:id="1396" w:author="藤井 敦寛" w:date="2020-07-27T10:07:00Z">
+        <w:r>
+          <w:rPr>
+            <w:rFonts w:ascii="Angsana New" w:eastAsia="Angsana New" w:hAnsi="Angsana New" w:cs="Angsana New"/>
+            <w:sz w:val="22"/>
+            <w:szCs w:val="22"/>
+            <w:lang w:eastAsia="en-US"/>
+          </w:rPr>
+          <w:t>20</w:t>
+        </w:r>
+      </w:ins>
+      <w:commentRangeEnd w:id="1394"/>
+      <w:ins w:id="1397" w:author="藤井 敦寛" w:date="2020-07-27T10:08:00Z">
+        <w:r>
+          <w:rPr>
+            <w:rStyle w:val="a4"/>
+          </w:rPr>
+          <w:commentReference w:id="1394"/>
+        </w:r>
+      </w:ins>
+      <w:r>
+        <w:rPr>
+          <w:rFonts w:ascii="Angsana New" w:eastAsia="Angsana New" w:hAnsi="Angsana New" w:cs="Angsana New"/>
+          <w:sz w:val="22"/>
+          <w:szCs w:val="22"/>
+          <w:lang w:eastAsia="en-US"/>
+        </w:rPr>
+        <w:t xml:space="preserve"> combination is </w:t>
+      </w:r>
+      <w:del w:id="1398" w:author="Author" w:date="2020-07-07T12:29:00Z">
         <w:r>
           <w:rPr>
             <w:rFonts w:ascii="Angsana New" w:eastAsia="Angsana New" w:hAnsi="Angsana New" w:cs="Angsana New"/>
@@ -33440,7 +33868,7 @@
           <w:delText xml:space="preserve">shown </w:delText>
         </w:r>
       </w:del>
-      <w:ins w:id="1395" w:author="Author" w:date="2020-07-07T12:29:00Z">
+      <w:ins w:id="1399" w:author="Author" w:date="2020-07-07T12:29:00Z">
         <w:r>
           <w:rPr>
             <w:rFonts w:ascii="Angsana New" w:eastAsia="Angsana New" w:hAnsi="Angsana New" w:cs="Angsana New"/>
@@ -33469,7 +33897,7 @@
         </w:rPr>
         <w:t xml:space="preserve">in the table. For one </w:t>
       </w:r>
-      <w:del w:id="1396" w:author="Author" w:date="2020-07-07T12:30:00Z">
+      <w:del w:id="1400" w:author="Author" w:date="2020-07-07T12:30:00Z">
         <w:r>
           <w:rPr>
             <w:rFonts w:ascii="Angsana New" w:eastAsia="Angsana New" w:hAnsi="Angsana New" w:cs="Angsana New"/>
@@ -33480,7 +33908,7 @@
           <w:delText xml:space="preserve">through </w:delText>
         </w:r>
       </w:del>
-      <w:ins w:id="1397" w:author="Author" w:date="2020-07-07T12:30:00Z">
+      <w:ins w:id="1401" w:author="Author" w:date="2020-07-07T12:30:00Z">
         <w:r>
           <w:rPr>
             <w:rFonts w:ascii="Angsana New" w:eastAsia="Angsana New" w:hAnsi="Angsana New" w:cs="Angsana New"/>
@@ -33509,7 +33937,7 @@
         </w:rPr>
         <w:t xml:space="preserve">four sensors, the regularization parameter of </w:t>
       </w:r>
-      <w:ins w:id="1398" w:author="Author" w:date="2020-07-07T12:30:00Z">
+      <w:ins w:id="1402" w:author="Author" w:date="2020-07-07T12:30:00Z">
         <w:r>
           <w:rPr>
             <w:rFonts w:ascii="Angsana New" w:eastAsia="Angsana New" w:hAnsi="Angsana New" w:cs="Angsana New"/>
@@ -33529,7 +33957,7 @@
         </w:rPr>
         <w:t xml:space="preserve">SVM </w:t>
       </w:r>
-      <w:ins w:id="1399" w:author="Author" w:date="2020-07-07T12:30:00Z">
+      <w:ins w:id="1403" w:author="Author" w:date="2020-07-07T12:30:00Z">
         <w:r>
           <w:rPr>
             <w:rFonts w:ascii="Angsana New" w:eastAsia="Angsana New" w:hAnsi="Angsana New" w:cs="Angsana New"/>
@@ -33540,7 +33968,7 @@
           <w:t>wa</w:t>
         </w:r>
       </w:ins>
-      <w:del w:id="1400" w:author="Author" w:date="2020-07-07T12:30:00Z">
+      <w:del w:id="1404" w:author="Author" w:date="2020-07-07T12:30:00Z">
         <w:r>
           <w:rPr>
             <w:rFonts w:ascii="Angsana New" w:eastAsia="Angsana New" w:hAnsi="Angsana New" w:cs="Angsana New"/>
@@ -33604,7 +34032,7 @@
         </w:rPr>
         <w:t xml:space="preserve">was </w:t>
       </w:r>
-      <w:del w:id="1401" w:author="Author" w:date="2020-07-07T12:30:00Z">
+      <w:del w:id="1405" w:author="Author" w:date="2020-07-07T12:30:00Z">
         <w:r>
           <w:rPr>
             <w:rFonts w:ascii="Angsana New" w:eastAsia="Angsana New" w:hAnsi="Angsana New" w:cs="Angsana New"/>
@@ -33615,7 +34043,7 @@
           <w:delText xml:space="preserve">searched </w:delText>
         </w:r>
       </w:del>
-      <w:ins w:id="1402" w:author="Author" w:date="2020-07-07T12:30:00Z">
+      <w:ins w:id="1406" w:author="Author" w:date="2020-07-07T12:30:00Z">
         <w:r>
           <w:rPr>
             <w:rFonts w:ascii="Angsana New" w:eastAsia="Angsana New" w:hAnsi="Angsana New" w:cs="Angsana New"/>
@@ -33644,7 +34072,7 @@
         </w:rPr>
         <w:t xml:space="preserve">by grid search for the sensor combination, and the highest accuracy is </w:t>
       </w:r>
-      <w:del w:id="1403" w:author="Author" w:date="2020-07-07T12:30:00Z">
+      <w:del w:id="1407" w:author="Author" w:date="2020-07-07T12:30:00Z">
         <w:r>
           <w:rPr>
             <w:rFonts w:ascii="Angsana New" w:eastAsia="Angsana New" w:hAnsi="Angsana New" w:cs="Angsana New"/>
@@ -33655,7 +34083,7 @@
           <w:delText xml:space="preserve">shown </w:delText>
         </w:r>
       </w:del>
-      <w:ins w:id="1404" w:author="Author" w:date="2020-07-07T15:08:00Z">
+      <w:ins w:id="1408" w:author="Author" w:date="2020-07-07T15:08:00Z">
         <w:r>
           <w:rPr>
             <w:rFonts w:ascii="Angsana New" w:eastAsia="Angsana New" w:hAnsi="Angsana New" w:cs="Angsana New"/>
@@ -33666,7 +34094,7 @@
           <w:t>presented</w:t>
         </w:r>
       </w:ins>
-      <w:ins w:id="1405" w:author="Author" w:date="2020-07-07T12:30:00Z">
+      <w:ins w:id="1409" w:author="Author" w:date="2020-07-07T12:30:00Z">
         <w:r>
           <w:rPr>
             <w:rFonts w:ascii="Angsana New" w:eastAsia="Angsana New" w:hAnsi="Angsana New" w:cs="Angsana New"/>
@@ -33686,7 +34114,7 @@
         </w:rPr>
         <w:t xml:space="preserve">in </w:t>
       </w:r>
-      <w:del w:id="1406" w:author="Author" w:date="2020-07-07T12:31:00Z">
+      <w:del w:id="1410" w:author="Author" w:date="2020-07-07T12:31:00Z">
         <w:r>
           <w:rPr>
             <w:rFonts w:ascii="Angsana New" w:eastAsia="Angsana New" w:hAnsi="Angsana New" w:cs="Angsana New"/>
@@ -33697,7 +34125,7 @@
           <w:delText xml:space="preserve">the </w:delText>
         </w:r>
       </w:del>
-      <w:ins w:id="1407" w:author="Author" w:date="2020-07-07T12:31:00Z">
+      <w:ins w:id="1411" w:author="Author" w:date="2020-07-07T12:31:00Z">
         <w:r>
           <w:rPr>
             <w:rFonts w:ascii="Angsana New" w:eastAsia="Angsana New" w:hAnsi="Angsana New" w:cs="Angsana New"/>
@@ -33708,7 +34136,7 @@
           <w:t>T</w:t>
         </w:r>
       </w:ins>
-      <w:del w:id="1408" w:author="Author" w:date="2020-07-07T12:31:00Z">
+      <w:del w:id="1412" w:author="Author" w:date="2020-07-07T12:31:00Z">
         <w:r>
           <w:rPr>
             <w:rFonts w:ascii="Angsana New" w:eastAsia="Angsana New" w:hAnsi="Angsana New" w:cs="Angsana New"/>
@@ -33728,7 +34156,7 @@
         </w:rPr>
         <w:t>ables</w:t>
       </w:r>
-      <w:ins w:id="1409" w:author="Author" w:date="2020-07-07T12:31:00Z">
+      <w:ins w:id="1413" w:author="Author" w:date="2020-07-07T12:31:00Z">
         <w:r>
           <w:rPr>
             <w:rFonts w:ascii="Angsana New" w:eastAsia="Angsana New" w:hAnsi="Angsana New" w:cs="Angsana New"/>
@@ -33766,7 +34194,7 @@
         </w:rPr>
         <w:t xml:space="preserve">We </w:t>
       </w:r>
-      <w:del w:id="1410" w:author="Author" w:date="2020-07-07T12:31:00Z">
+      <w:del w:id="1414" w:author="Author" w:date="2020-07-07T12:31:00Z">
         <w:r>
           <w:rPr>
             <w:rFonts w:ascii="Angsana New" w:eastAsia="Angsana New" w:hAnsi="Angsana New" w:cs="Angsana New"/>
@@ -33777,7 +34205,7 @@
           <w:delText xml:space="preserve">found </w:delText>
         </w:r>
       </w:del>
-      <w:ins w:id="1411" w:author="Author" w:date="2020-07-07T12:31:00Z">
+      <w:ins w:id="1415" w:author="Author" w:date="2020-07-07T12:31:00Z">
         <w:r>
           <w:rPr>
             <w:rFonts w:ascii="Angsana New" w:eastAsia="Angsana New" w:hAnsi="Angsana New" w:cs="Angsana New"/>
@@ -33806,7 +34234,7 @@
         </w:rPr>
         <w:t xml:space="preserve">that </w:t>
       </w:r>
-      <w:del w:id="1412" w:author="Author" w:date="2020-07-07T12:31:00Z">
+      <w:del w:id="1416" w:author="Author" w:date="2020-07-07T12:31:00Z">
         <w:r>
           <w:rPr>
             <w:rFonts w:ascii="Angsana New" w:eastAsia="Angsana New" w:hAnsi="Angsana New" w:cs="Angsana New"/>
@@ -33817,7 +34245,7 @@
           <w:delText xml:space="preserve">all </w:delText>
         </w:r>
       </w:del>
-      <w:ins w:id="1413" w:author="Author" w:date="2020-07-07T12:31:00Z">
+      <w:ins w:id="1417" w:author="Author" w:date="2020-07-07T12:31:00Z">
         <w:r>
           <w:rPr>
             <w:rFonts w:ascii="Angsana New" w:eastAsia="Angsana New" w:hAnsi="Angsana New" w:cs="Angsana New"/>
@@ -33837,7 +34265,7 @@
           <w:t xml:space="preserve"> </w:t>
         </w:r>
       </w:ins>
-      <w:del w:id="1414" w:author="Author" w:date="2020-07-07T12:31:00Z">
+      <w:del w:id="1418" w:author="Author" w:date="2020-07-07T12:31:00Z">
         <w:r>
           <w:rPr>
             <w:rFonts w:ascii="Angsana New" w:eastAsia="Angsana New" w:hAnsi="Angsana New" w:cs="Angsana New"/>
@@ -33857,7 +34285,7 @@
         </w:rPr>
         <w:t>accurac</w:t>
       </w:r>
-      <w:ins w:id="1415" w:author="Author" w:date="2020-07-07T12:31:00Z">
+      <w:ins w:id="1419" w:author="Author" w:date="2020-07-07T12:31:00Z">
         <w:r>
           <w:rPr>
             <w:rFonts w:ascii="Angsana New" w:eastAsia="Angsana New" w:hAnsi="Angsana New" w:cs="Angsana New"/>
@@ -33868,7 +34296,7 @@
           <w:t>y</w:t>
         </w:r>
       </w:ins>
-      <w:del w:id="1416" w:author="Author" w:date="2020-07-07T12:31:00Z">
+      <w:del w:id="1420" w:author="Author" w:date="2020-07-07T12:31:00Z">
         <w:r>
           <w:rPr>
             <w:rFonts w:ascii="Angsana New" w:eastAsia="Angsana New" w:hAnsi="Angsana New" w:cs="Angsana New"/>
@@ -33888,7 +34316,7 @@
         </w:rPr>
         <w:t xml:space="preserve"> </w:t>
       </w:r>
-      <w:ins w:id="1417" w:author="Author" w:date="2020-07-07T12:32:00Z">
+      <w:ins w:id="1421" w:author="Author" w:date="2020-07-07T12:32:00Z">
         <w:r>
           <w:rPr>
             <w:rFonts w:ascii="Angsana New" w:eastAsia="Angsana New" w:hAnsi="Angsana New" w:cs="Angsana New"/>
@@ -33908,8 +34336,8 @@
         </w:rPr>
         <w:t xml:space="preserve">when </w:t>
       </w:r>
-      <w:commentRangeStart w:id="1418"/>
-      <w:ins w:id="1419" w:author="Author" w:date="2020-07-07T12:31:00Z">
+      <w:commentRangeStart w:id="1422"/>
+      <w:ins w:id="1423" w:author="Author" w:date="2020-07-07T12:31:00Z">
         <w:r>
           <w:rPr>
             <w:rFonts w:ascii="Angsana New" w:eastAsia="Angsana New" w:hAnsi="Angsana New" w:cs="Angsana New"/>
@@ -33920,7 +34348,7 @@
           <w:t>3</w:t>
         </w:r>
       </w:ins>
-      <w:ins w:id="1420" w:author="藤井 敦寛" w:date="2020-07-20T15:36:00Z">
+      <w:ins w:id="1424" w:author="藤井 敦寛" w:date="2020-07-20T15:36:00Z">
         <w:r>
           <w:rPr>
             <w:rFonts w:ascii="Angsana New" w:eastAsia="Angsana New" w:hAnsi="Angsana New" w:cs="Angsana New"/>
@@ -33931,8 +34359,8 @@
           <w:t>2</w:t>
         </w:r>
       </w:ins>
-      <w:ins w:id="1421" w:author="Author" w:date="2020-07-07T12:32:00Z">
-        <w:del w:id="1422" w:author="藤井 敦寛" w:date="2020-07-20T15:36:00Z">
+      <w:ins w:id="1425" w:author="Author" w:date="2020-07-07T12:32:00Z">
+        <w:del w:id="1426" w:author="藤井 敦寛" w:date="2020-07-20T15:36:00Z">
           <w:r>
             <w:rPr>
               <w:rFonts w:ascii="Angsana New" w:eastAsia="Angsana New" w:hAnsi="Angsana New" w:cs="Angsana New"/>
@@ -33962,7 +34390,7 @@
         </w:rPr>
         <w:t>3</w:t>
       </w:r>
-      <w:ins w:id="1423" w:author="藤井 敦寛" w:date="2020-07-20T15:36:00Z">
+      <w:ins w:id="1427" w:author="藤井 敦寛" w:date="2020-07-20T15:36:00Z">
         <w:r>
           <w:rPr>
             <w:rFonts w:ascii="Angsana New" w:eastAsia="Angsana New" w:hAnsi="Angsana New" w:cs="Angsana New"/>
@@ -33973,7 +34401,7 @@
           <w:t>1</w:t>
         </w:r>
       </w:ins>
-      <w:del w:id="1424" w:author="藤井 敦寛" w:date="2020-07-20T15:36:00Z">
+      <w:del w:id="1428" w:author="藤井 敦寛" w:date="2020-07-20T15:36:00Z">
         <w:r>
           <w:rPr>
             <w:rFonts w:ascii="Angsana New" w:eastAsia="Angsana New" w:hAnsi="Angsana New" w:cs="Angsana New"/>
@@ -33984,12 +34412,12 @@
           <w:delText>2</w:delText>
         </w:r>
       </w:del>
-      <w:commentRangeEnd w:id="1418"/>
+      <w:commentRangeEnd w:id="1422"/>
       <w:r>
         <w:rPr>
           <w:rStyle w:val="a4"/>
         </w:rPr>
-        <w:commentReference w:id="1418"/>
+        <w:commentReference w:id="1422"/>
       </w:r>
       <w:r>
         <w:rPr>
@@ -34000,7 +34428,7 @@
         </w:rPr>
         <w:t xml:space="preserve"> </w:t>
       </w:r>
-      <w:del w:id="1425" w:author="Author" w:date="2020-07-07T12:32:00Z">
+      <w:del w:id="1429" w:author="Author" w:date="2020-07-07T12:32:00Z">
         <w:r>
           <w:rPr>
             <w:rFonts w:ascii="Angsana New" w:eastAsia="Angsana New" w:hAnsi="Angsana New" w:cs="Angsana New"/>
@@ -34020,7 +34448,7 @@
         </w:rPr>
         <w:t>sensors</w:t>
       </w:r>
-      <w:ins w:id="1426" w:author="Author" w:date="2020-07-07T12:32:00Z">
+      <w:ins w:id="1430" w:author="Author" w:date="2020-07-07T12:32:00Z">
         <w:r>
           <w:rPr>
             <w:rFonts w:ascii="Angsana New" w:eastAsia="Angsana New" w:hAnsi="Angsana New" w:cs="Angsana New"/>
@@ -34040,7 +34468,7 @@
         </w:rPr>
         <w:t xml:space="preserve"> for </w:t>
       </w:r>
-      <w:ins w:id="1427" w:author="Author" w:date="2020-07-07T12:32:00Z">
+      <w:ins w:id="1431" w:author="Author" w:date="2020-07-07T12:32:00Z">
         <w:r>
           <w:rPr>
             <w:rFonts w:ascii="Angsana New" w:eastAsia="Angsana New" w:hAnsi="Angsana New" w:cs="Angsana New"/>
@@ -34060,7 +34488,7 @@
         </w:rPr>
         <w:t xml:space="preserve">full-face helmet </w:t>
       </w:r>
-      <w:del w:id="1428" w:author="Author" w:date="2020-07-07T12:32:00Z">
+      <w:del w:id="1432" w:author="Author" w:date="2020-07-07T12:32:00Z">
         <w:r>
           <w:rPr>
             <w:rFonts w:ascii="Angsana New" w:eastAsia="Angsana New" w:hAnsi="Angsana New" w:cs="Angsana New"/>
@@ -34080,7 +34508,7 @@
         </w:rPr>
         <w:t xml:space="preserve">and </w:t>
       </w:r>
-      <w:ins w:id="1429" w:author="藤井 敦寛" w:date="2020-07-20T15:36:00Z">
+      <w:ins w:id="1433" w:author="藤井 敦寛" w:date="2020-07-20T15:36:00Z">
         <w:r>
           <w:rPr>
             <w:rFonts w:ascii="Angsana New" w:eastAsia="Angsana New" w:hAnsi="Angsana New" w:cs="Angsana New"/>
@@ -34091,9 +34519,9 @@
           <w:t>20</w:t>
         </w:r>
       </w:ins>
-      <w:commentRangeStart w:id="1430"/>
-      <w:ins w:id="1431" w:author="Author" w:date="2020-07-07T12:32:00Z">
-        <w:del w:id="1432" w:author="藤井 敦寛" w:date="2020-07-20T15:36:00Z">
+      <w:commentRangeStart w:id="1434"/>
+      <w:ins w:id="1435" w:author="Author" w:date="2020-07-07T12:32:00Z">
+        <w:del w:id="1436" w:author="藤井 敦寛" w:date="2020-07-20T15:36:00Z">
           <w:r>
             <w:rPr>
               <w:rFonts w:ascii="Angsana New" w:eastAsia="Angsana New" w:hAnsi="Angsana New" w:cs="Angsana New"/>
@@ -34114,7 +34542,7 @@
           <w:t xml:space="preserve"> and </w:t>
         </w:r>
       </w:ins>
-      <w:ins w:id="1433" w:author="藤井 敦寛" w:date="2020-07-20T15:36:00Z">
+      <w:ins w:id="1437" w:author="藤井 敦寛" w:date="2020-07-20T15:36:00Z">
         <w:r>
           <w:rPr>
             <w:rFonts w:ascii="Angsana New" w:eastAsia="Angsana New" w:hAnsi="Angsana New" w:cs="Angsana New"/>
@@ -34125,7 +34553,7 @@
           <w:t>19</w:t>
         </w:r>
       </w:ins>
-      <w:del w:id="1434" w:author="藤井 敦寛" w:date="2020-07-20T15:36:00Z">
+      <w:del w:id="1438" w:author="藤井 敦寛" w:date="2020-07-20T15:36:00Z">
         <w:r>
           <w:rPr>
             <w:rFonts w:ascii="Angsana New" w:eastAsia="Angsana New" w:hAnsi="Angsana New" w:cs="Angsana New"/>
@@ -34136,12 +34564,12 @@
           <w:delText>20</w:delText>
         </w:r>
       </w:del>
-      <w:commentRangeEnd w:id="1430"/>
+      <w:commentRangeEnd w:id="1434"/>
       <w:r>
         <w:rPr>
           <w:rStyle w:val="a4"/>
         </w:rPr>
-        <w:commentReference w:id="1430"/>
+        <w:commentReference w:id="1434"/>
       </w:r>
       <w:r>
         <w:rPr>
@@ -34152,7 +34580,7 @@
         </w:rPr>
         <w:t xml:space="preserve"> </w:t>
       </w:r>
-      <w:del w:id="1435" w:author="Author" w:date="2020-07-07T12:32:00Z">
+      <w:del w:id="1439" w:author="Author" w:date="2020-07-07T12:32:00Z">
         <w:r>
           <w:rPr>
             <w:rFonts w:ascii="Angsana New" w:eastAsia="Angsana New" w:hAnsi="Angsana New" w:cs="Angsana New"/>
@@ -34172,7 +34600,7 @@
         </w:rPr>
         <w:t>sensors</w:t>
       </w:r>
-      <w:ins w:id="1436" w:author="Author" w:date="2020-07-07T12:32:00Z">
+      <w:ins w:id="1440" w:author="Author" w:date="2020-07-07T12:32:00Z">
         <w:r>
           <w:rPr>
             <w:rFonts w:ascii="Angsana New" w:eastAsia="Angsana New" w:hAnsi="Angsana New" w:cs="Angsana New"/>
@@ -34192,7 +34620,7 @@
         </w:rPr>
         <w:t xml:space="preserve"> for</w:t>
       </w:r>
-      <w:ins w:id="1437" w:author="Author" w:date="2020-07-07T12:32:00Z">
+      <w:ins w:id="1441" w:author="Author" w:date="2020-07-07T12:32:00Z">
         <w:r>
           <w:rPr>
             <w:rFonts w:ascii="Angsana New" w:eastAsia="Angsana New" w:hAnsi="Angsana New" w:cs="Angsana New"/>
@@ -34212,7 +34640,7 @@
         </w:rPr>
         <w:t xml:space="preserve"> half helmet</w:t>
       </w:r>
-      <w:del w:id="1438" w:author="Author" w:date="2020-07-07T12:32:00Z">
+      <w:del w:id="1442" w:author="Author" w:date="2020-07-07T12:32:00Z">
         <w:r>
           <w:rPr>
             <w:rFonts w:ascii="Angsana New" w:eastAsia="Angsana New" w:hAnsi="Angsana New" w:cs="Angsana New"/>
@@ -34232,7 +34660,7 @@
         </w:rPr>
         <w:t>. Therefore, we measured the accuracy from one sensor until the accuracy reache</w:t>
       </w:r>
-      <w:ins w:id="1439" w:author="Author" w:date="2020-07-07T12:32:00Z">
+      <w:ins w:id="1443" w:author="Author" w:date="2020-07-07T12:32:00Z">
         <w:r>
           <w:rPr>
             <w:rFonts w:ascii="Angsana New" w:eastAsia="Angsana New" w:hAnsi="Angsana New" w:cs="Angsana New"/>
@@ -34243,7 +34671,7 @@
           <w:t>d</w:t>
         </w:r>
       </w:ins>
-      <w:del w:id="1440" w:author="Author" w:date="2020-07-07T12:32:00Z">
+      <w:del w:id="1444" w:author="Author" w:date="2020-07-07T12:32:00Z">
         <w:r>
           <w:rPr>
             <w:rFonts w:ascii="Angsana New" w:eastAsia="Angsana New" w:hAnsi="Angsana New" w:cs="Angsana New"/>
@@ -34263,7 +34691,7 @@
         </w:rPr>
         <w:t xml:space="preserve"> </w:t>
       </w:r>
-      <w:del w:id="1441" w:author="Author" w:date="2020-07-07T12:32:00Z">
+      <w:del w:id="1445" w:author="Author" w:date="2020-07-07T12:32:00Z">
         <w:r>
           <w:rPr>
             <w:rFonts w:ascii="Angsana New" w:eastAsia="Angsana New" w:hAnsi="Angsana New" w:cs="Angsana New"/>
@@ -34283,7 +34711,7 @@
         </w:rPr>
         <w:t xml:space="preserve">1.000 and skipped the measurement of </w:t>
       </w:r>
-      <w:ins w:id="1442" w:author="Author" w:date="2020-07-07T12:32:00Z">
+      <w:ins w:id="1446" w:author="Author" w:date="2020-07-07T12:32:00Z">
         <w:r>
           <w:rPr>
             <w:rFonts w:ascii="Angsana New" w:eastAsia="Angsana New" w:hAnsi="Angsana New" w:cs="Angsana New"/>
@@ -34303,7 +34731,7 @@
         </w:rPr>
         <w:t>accurac</w:t>
       </w:r>
-      <w:ins w:id="1443" w:author="Author" w:date="2020-07-07T12:32:00Z">
+      <w:ins w:id="1447" w:author="Author" w:date="2020-07-07T12:32:00Z">
         <w:r>
           <w:rPr>
             <w:rFonts w:ascii="Angsana New" w:eastAsia="Angsana New" w:hAnsi="Angsana New" w:cs="Angsana New"/>
@@ -34314,7 +34742,7 @@
           <w:t>y</w:t>
         </w:r>
       </w:ins>
-      <w:del w:id="1444" w:author="Author" w:date="2020-07-07T12:32:00Z">
+      <w:del w:id="1448" w:author="Author" w:date="2020-07-07T12:32:00Z">
         <w:r>
           <w:rPr>
             <w:rFonts w:ascii="Angsana New" w:eastAsia="Angsana New" w:hAnsi="Angsana New" w:cs="Angsana New"/>
@@ -34334,7 +34762,7 @@
         </w:rPr>
         <w:t xml:space="preserve"> for </w:t>
       </w:r>
-      <w:del w:id="1445" w:author="Author" w:date="2020-07-07T12:32:00Z">
+      <w:del w:id="1449" w:author="Author" w:date="2020-07-07T12:32:00Z">
         <w:r>
           <w:rPr>
             <w:rFonts w:ascii="Angsana New" w:eastAsia="Angsana New" w:hAnsi="Angsana New" w:cs="Angsana New"/>
@@ -34345,7 +34773,7 @@
           <w:delText xml:space="preserve">more </w:delText>
         </w:r>
       </w:del>
-      <w:ins w:id="1446" w:author="Author" w:date="2020-07-07T12:32:00Z">
+      <w:ins w:id="1450" w:author="Author" w:date="2020-07-07T12:32:00Z">
         <w:r>
           <w:rPr>
             <w:rFonts w:ascii="Angsana New" w:eastAsia="Angsana New" w:hAnsi="Angsana New" w:cs="Angsana New"/>
@@ -34392,7 +34820,7 @@
         </w:rPr>
         <w:t xml:space="preserve">For </w:t>
       </w:r>
-      <w:ins w:id="1447" w:author="Author" w:date="2020-07-07T12:32:00Z">
+      <w:ins w:id="1451" w:author="Author" w:date="2020-07-07T12:32:00Z">
         <w:r>
           <w:rPr>
             <w:rFonts w:ascii="Angsana New" w:eastAsia="Angsana New" w:hAnsi="Angsana New" w:cs="Angsana New"/>
@@ -34412,7 +34840,7 @@
         </w:rPr>
         <w:t xml:space="preserve">full-face helmet, nine subjects were identified with 100% accuracy when </w:t>
       </w:r>
-      <w:del w:id="1448" w:author="Author" w:date="2020-07-07T15:09:00Z">
+      <w:del w:id="1452" w:author="Author" w:date="2020-07-07T15:09:00Z">
         <w:r>
           <w:rPr>
             <w:rFonts w:ascii="Angsana New" w:eastAsia="Angsana New" w:hAnsi="Angsana New" w:cs="Angsana New"/>
@@ -34423,7 +34851,7 @@
           <w:delText xml:space="preserve">the </w:delText>
         </w:r>
       </w:del>
-      <w:del w:id="1449" w:author="Author" w:date="2020-07-07T12:34:00Z">
+      <w:del w:id="1453" w:author="Author" w:date="2020-07-07T12:34:00Z">
         <w:r>
           <w:rPr>
             <w:rFonts w:ascii="Angsana New" w:eastAsia="Angsana New" w:hAnsi="Angsana New" w:cs="Angsana New"/>
@@ -34434,7 +34862,7 @@
           <w:delText>number of</w:delText>
         </w:r>
       </w:del>
-      <w:ins w:id="1450" w:author="Author" w:date="2020-07-07T12:34:00Z">
+      <w:ins w:id="1454" w:author="Author" w:date="2020-07-07T12:34:00Z">
         <w:r>
           <w:rPr>
             <w:rFonts w:ascii="Angsana New" w:eastAsia="Angsana New" w:hAnsi="Angsana New" w:cs="Angsana New"/>
@@ -34454,7 +34882,7 @@
         </w:rPr>
         <w:t xml:space="preserve"> sensors</w:t>
       </w:r>
-      <w:ins w:id="1451" w:author="Author" w:date="2020-07-07T15:09:00Z">
+      <w:ins w:id="1455" w:author="Author" w:date="2020-07-07T15:09:00Z">
         <w:r>
           <w:rPr>
             <w:rFonts w:ascii="Angsana New" w:eastAsia="Angsana New" w:hAnsi="Angsana New" w:cs="Angsana New"/>
@@ -34465,7 +34893,7 @@
           <w:t xml:space="preserve"> were used</w:t>
         </w:r>
       </w:ins>
-      <w:del w:id="1452" w:author="Author" w:date="2020-07-07T12:34:00Z">
+      <w:del w:id="1456" w:author="Author" w:date="2020-07-07T12:34:00Z">
         <w:r>
           <w:rPr>
             <w:rFonts w:ascii="Angsana New" w:eastAsia="Angsana New" w:hAnsi="Angsana New" w:cs="Angsana New"/>
@@ -34485,7 +34913,7 @@
         </w:rPr>
         <w:t xml:space="preserve">. The accuracy was 99.4% </w:t>
       </w:r>
-      <w:del w:id="1453" w:author="Author" w:date="2020-07-07T15:10:00Z">
+      <w:del w:id="1457" w:author="Author" w:date="2020-07-07T15:10:00Z">
         <w:r>
           <w:rPr>
             <w:rFonts w:ascii="Angsana New" w:eastAsia="Angsana New" w:hAnsi="Angsana New" w:cs="Angsana New"/>
@@ -34496,7 +34924,7 @@
           <w:delText xml:space="preserve">with </w:delText>
         </w:r>
       </w:del>
-      <w:ins w:id="1454" w:author="Author" w:date="2020-07-07T15:10:00Z">
+      <w:ins w:id="1458" w:author="Author" w:date="2020-07-07T15:10:00Z">
         <w:r>
           <w:rPr>
             <w:rFonts w:ascii="Angsana New" w:eastAsia="Angsana New" w:hAnsi="Angsana New" w:cs="Angsana New"/>
@@ -34525,7 +34953,7 @@
         </w:rPr>
         <w:t xml:space="preserve">four sensors, 97.2% </w:t>
       </w:r>
-      <w:del w:id="1455" w:author="Author" w:date="2020-07-07T15:10:00Z">
+      <w:del w:id="1459" w:author="Author" w:date="2020-07-07T15:10:00Z">
         <w:r>
           <w:rPr>
             <w:rFonts w:ascii="Angsana New" w:eastAsia="Angsana New" w:hAnsi="Angsana New" w:cs="Angsana New"/>
@@ -34536,7 +34964,7 @@
           <w:delText xml:space="preserve">with </w:delText>
         </w:r>
       </w:del>
-      <w:ins w:id="1456" w:author="Author" w:date="2020-07-07T15:10:00Z">
+      <w:ins w:id="1460" w:author="Author" w:date="2020-07-07T15:10:00Z">
         <w:r>
           <w:rPr>
             <w:rFonts w:ascii="Angsana New" w:eastAsia="Angsana New" w:hAnsi="Angsana New" w:cs="Angsana New"/>
@@ -34565,7 +34993,7 @@
         </w:rPr>
         <w:t xml:space="preserve">three sensors, and 92.2% </w:t>
       </w:r>
-      <w:del w:id="1457" w:author="Author" w:date="2020-07-07T15:10:00Z">
+      <w:del w:id="1461" w:author="Author" w:date="2020-07-07T15:10:00Z">
         <w:r>
           <w:rPr>
             <w:rFonts w:ascii="Angsana New" w:eastAsia="Angsana New" w:hAnsi="Angsana New" w:cs="Angsana New"/>
@@ -34576,7 +35004,7 @@
           <w:delText xml:space="preserve">with </w:delText>
         </w:r>
       </w:del>
-      <w:ins w:id="1458" w:author="Author" w:date="2020-07-07T15:10:00Z">
+      <w:ins w:id="1462" w:author="Author" w:date="2020-07-07T15:10:00Z">
         <w:r>
           <w:rPr>
             <w:rFonts w:ascii="Angsana New" w:eastAsia="Angsana New" w:hAnsi="Angsana New" w:cs="Angsana New"/>
@@ -34605,7 +35033,7 @@
         </w:rPr>
         <w:t>two sensors. However, the accuracy</w:t>
       </w:r>
-      <w:ins w:id="1459" w:author="Author" w:date="2020-07-07T15:10:00Z">
+      <w:ins w:id="1463" w:author="Author" w:date="2020-07-07T15:10:00Z">
         <w:r>
           <w:rPr>
             <w:rFonts w:ascii="Angsana New" w:eastAsia="Angsana New" w:hAnsi="Angsana New" w:cs="Angsana New"/>
@@ -34616,7 +35044,7 @@
           <w:t xml:space="preserve"> </w:t>
         </w:r>
       </w:ins>
-      <w:del w:id="1460" w:author="Author" w:date="2020-07-07T15:11:00Z">
+      <w:del w:id="1464" w:author="Author" w:date="2020-07-07T15:11:00Z">
         <w:r>
           <w:rPr>
             <w:rFonts w:ascii="Angsana New" w:eastAsia="Angsana New" w:hAnsi="Angsana New" w:cs="Angsana New"/>
@@ -34627,7 +35055,7 @@
           <w:delText xml:space="preserve"> </w:delText>
         </w:r>
       </w:del>
-      <w:ins w:id="1461" w:author="Author" w:date="2020-07-07T12:33:00Z">
+      <w:ins w:id="1465" w:author="Author" w:date="2020-07-07T12:33:00Z">
         <w:r>
           <w:rPr>
             <w:rFonts w:ascii="Angsana New" w:eastAsia="Angsana New" w:hAnsi="Angsana New" w:cs="Angsana New"/>
@@ -34638,7 +35066,7 @@
           <w:t xml:space="preserve">significantly </w:t>
         </w:r>
       </w:ins>
-      <w:del w:id="1462" w:author="Author" w:date="2020-07-07T12:33:00Z">
+      <w:del w:id="1466" w:author="Author" w:date="2020-07-07T12:33:00Z">
         <w:r>
           <w:rPr>
             <w:rFonts w:ascii="Angsana New" w:eastAsia="Angsana New" w:hAnsi="Angsana New" w:cs="Angsana New"/>
@@ -34649,7 +35077,7 @@
           <w:delText xml:space="preserve">dropped </w:delText>
         </w:r>
       </w:del>
-      <w:ins w:id="1463" w:author="Author" w:date="2020-07-07T12:33:00Z">
+      <w:ins w:id="1467" w:author="Author" w:date="2020-07-07T12:33:00Z">
         <w:r>
           <w:rPr>
             <w:rFonts w:ascii="Angsana New" w:eastAsia="Angsana New" w:hAnsi="Angsana New" w:cs="Angsana New"/>
@@ -34669,7 +35097,7 @@
           <w:t xml:space="preserve"> </w:t>
         </w:r>
       </w:ins>
-      <w:del w:id="1464" w:author="Author" w:date="2020-07-07T12:33:00Z">
+      <w:del w:id="1468" w:author="Author" w:date="2020-07-07T12:33:00Z">
         <w:r>
           <w:rPr>
             <w:rFonts w:ascii="Angsana New" w:eastAsia="Angsana New" w:hAnsi="Angsana New" w:cs="Angsana New"/>
@@ -34689,7 +35117,7 @@
         </w:rPr>
         <w:t xml:space="preserve">to 61.7% </w:t>
       </w:r>
-      <w:del w:id="1465" w:author="Author" w:date="2020-07-07T12:34:00Z">
+      <w:del w:id="1469" w:author="Author" w:date="2020-07-07T12:34:00Z">
         <w:r>
           <w:rPr>
             <w:rFonts w:ascii="Angsana New" w:eastAsia="Angsana New" w:hAnsi="Angsana New" w:cs="Angsana New"/>
@@ -34700,7 +35128,7 @@
           <w:delText>when the number of</w:delText>
         </w:r>
       </w:del>
-      <w:ins w:id="1466" w:author="Author" w:date="2020-07-07T15:10:00Z">
+      <w:ins w:id="1470" w:author="Author" w:date="2020-07-07T15:10:00Z">
         <w:r>
           <w:rPr>
             <w:rFonts w:ascii="Angsana New" w:eastAsia="Angsana New" w:hAnsi="Angsana New" w:cs="Angsana New"/>
@@ -34711,7 +35139,7 @@
           <w:t>using</w:t>
         </w:r>
       </w:ins>
-      <w:ins w:id="1467" w:author="Author" w:date="2020-07-07T12:34:00Z">
+      <w:ins w:id="1471" w:author="Author" w:date="2020-07-07T12:34:00Z">
         <w:r>
           <w:rPr>
             <w:rFonts w:ascii="Angsana New" w:eastAsia="Angsana New" w:hAnsi="Angsana New" w:cs="Angsana New"/>
@@ -34731,7 +35159,7 @@
         </w:rPr>
         <w:t xml:space="preserve"> sensor</w:t>
       </w:r>
-      <w:del w:id="1468" w:author="Author" w:date="2020-07-07T12:34:00Z">
+      <w:del w:id="1472" w:author="Author" w:date="2020-07-07T12:34:00Z">
         <w:r>
           <w:rPr>
             <w:rFonts w:ascii="Angsana New" w:eastAsia="Angsana New" w:hAnsi="Angsana New" w:cs="Angsana New"/>
@@ -34783,7 +35211,7 @@
           <w:szCs w:val="22"/>
         </w:rPr>
       </w:pPr>
-      <w:bookmarkStart w:id="1469" w:name="bookmark14"/>
+      <w:bookmarkStart w:id="1473" w:name="bookmark14"/>
       <w:r>
         <w:rPr>
           <w:rFonts w:ascii="Angsana New" w:eastAsia="Angsana New" w:hAnsi="Angsana New" w:cs="Angsana New"/>
@@ -34796,7 +35224,7 @@
         <w:lastRenderedPageBreak/>
         <w:t>T</w:t>
       </w:r>
-      <w:bookmarkEnd w:id="1469"/>
+      <w:bookmarkEnd w:id="1473"/>
       <w:r>
         <w:rPr>
           <w:rFonts w:ascii="Angsana New" w:eastAsia="Angsana New" w:hAnsi="Angsana New" w:cs="Angsana New"/>
@@ -34832,7 +35260,7 @@
         <w:softHyphen/>
         <w:t>met</w:t>
       </w:r>
-      <w:ins w:id="1470" w:author="Author" w:date="2020-07-07T12:33:00Z">
+      <w:ins w:id="1474" w:author="Author" w:date="2020-07-07T12:33:00Z">
         <w:r>
           <w:rPr>
             <w:rFonts w:ascii="Angsana New" w:eastAsia="Angsana New" w:hAnsi="Angsana New" w:cs="Angsana New"/>
@@ -34845,7 +35273,7 @@
           <w:t>, where</w:t>
         </w:r>
       </w:ins>
-      <w:del w:id="1471" w:author="Author" w:date="2020-07-07T12:33:00Z">
+      <w:del w:id="1475" w:author="Author" w:date="2020-07-07T12:33:00Z">
         <w:r>
           <w:rPr>
             <w:rFonts w:ascii="Angsana New" w:eastAsia="Angsana New" w:hAnsi="Angsana New" w:cs="Angsana New"/>
@@ -34858,7 +35286,7 @@
           <w:delText>;</w:delText>
         </w:r>
       </w:del>
-      <w:ins w:id="1472" w:author="Author" w:date="2020-07-07T12:33:00Z">
+      <w:ins w:id="1476" w:author="Author" w:date="2020-07-07T12:33:00Z">
         <w:r>
           <w:rPr>
             <w:rFonts w:ascii="Angsana New" w:eastAsia="Angsana New" w:hAnsi="Angsana New" w:cs="Angsana New"/>
@@ -34882,7 +35310,7 @@
         </w:rPr>
         <w:t xml:space="preserve"> </w:t>
       </w:r>
-      <w:ins w:id="1473" w:author="Author" w:date="2020-07-07T12:33:00Z">
+      <w:ins w:id="1477" w:author="Author" w:date="2020-07-07T12:33:00Z">
         <w:r>
           <w:rPr>
             <w:rFonts w:ascii="Angsana New" w:eastAsia="Angsana New" w:hAnsi="Angsana New" w:cs="Angsana New"/>
@@ -34906,7 +35334,7 @@
         </w:rPr>
         <w:t xml:space="preserve">sensors </w:t>
       </w:r>
-      <w:ins w:id="1474" w:author="Author" w:date="2020-07-07T12:33:00Z">
+      <w:ins w:id="1478" w:author="Author" w:date="2020-07-07T12:33:00Z">
         <w:r>
           <w:rPr>
             <w:rFonts w:ascii="Angsana New" w:eastAsia="Angsana New" w:hAnsi="Angsana New" w:cs="Angsana New"/>
@@ -34919,7 +35347,7 @@
           <w:t>was</w:t>
         </w:r>
       </w:ins>
-      <w:del w:id="1475" w:author="Author" w:date="2020-07-07T12:33:00Z">
+      <w:del w:id="1479" w:author="Author" w:date="2020-07-07T12:33:00Z">
         <w:r>
           <w:rPr>
             <w:rFonts w:ascii="Angsana New" w:eastAsia="Angsana New" w:hAnsi="Angsana New" w:cs="Angsana New"/>
@@ -35486,7 +35914,7 @@
         <w:softHyphen/>
         <w:t>curacy with a half helmet</w:t>
       </w:r>
-      <w:ins w:id="1476" w:author="Author" w:date="2020-07-07T12:34:00Z">
+      <w:ins w:id="1480" w:author="Author" w:date="2020-07-07T12:34:00Z">
         <w:r>
           <w:rPr>
             <w:rFonts w:ascii="Angsana New" w:eastAsia="Angsana New" w:hAnsi="Angsana New" w:cs="Angsana New"/>
@@ -35499,7 +35927,7 @@
           <w:t>, where the number of</w:t>
         </w:r>
       </w:ins>
-      <w:del w:id="1477" w:author="Author" w:date="2020-07-07T12:34:00Z">
+      <w:del w:id="1481" w:author="Author" w:date="2020-07-07T12:34:00Z">
         <w:r>
           <w:rPr>
             <w:rFonts w:ascii="Angsana New" w:eastAsia="Angsana New" w:hAnsi="Angsana New" w:cs="Angsana New"/>
@@ -35523,7 +35951,7 @@
         </w:rPr>
         <w:t xml:space="preserve"> sensors </w:t>
       </w:r>
-      <w:del w:id="1478" w:author="Author" w:date="2020-07-07T12:34:00Z">
+      <w:del w:id="1482" w:author="Author" w:date="2020-07-07T12:34:00Z">
         <w:r>
           <w:rPr>
             <w:rFonts w:ascii="Angsana New" w:eastAsia="Angsana New" w:hAnsi="Angsana New" w:cs="Angsana New"/>
@@ -35536,7 +35964,7 @@
           <w:delText xml:space="preserve">are </w:delText>
         </w:r>
       </w:del>
-      <w:ins w:id="1479" w:author="Author" w:date="2020-07-07T12:34:00Z">
+      <w:ins w:id="1483" w:author="Author" w:date="2020-07-07T12:34:00Z">
         <w:r>
           <w:rPr>
             <w:rFonts w:ascii="Angsana New" w:eastAsia="Angsana New" w:hAnsi="Angsana New" w:cs="Angsana New"/>
@@ -36069,7 +36497,7 @@
         </w:rPr>
         <w:t xml:space="preserve">For </w:t>
       </w:r>
-      <w:ins w:id="1480" w:author="Author" w:date="2020-07-07T12:34:00Z">
+      <w:ins w:id="1484" w:author="Author" w:date="2020-07-07T12:34:00Z">
         <w:r>
           <w:rPr>
             <w:rFonts w:ascii="Angsana New" w:eastAsia="Angsana New" w:hAnsi="Angsana New" w:cs="Angsana New"/>
@@ -36089,7 +36517,7 @@
         </w:rPr>
         <w:t xml:space="preserve">half helmet, nine subjects were identified with 100% accuracy when </w:t>
       </w:r>
-      <w:del w:id="1481" w:author="Author" w:date="2020-07-07T15:11:00Z">
+      <w:del w:id="1485" w:author="Author" w:date="2020-07-07T15:11:00Z">
         <w:r>
           <w:rPr>
             <w:rFonts w:ascii="Angsana New" w:eastAsia="Angsana New" w:hAnsi="Angsana New" w:cs="Angsana New"/>
@@ -36100,7 +36528,7 @@
           <w:delText xml:space="preserve">the </w:delText>
         </w:r>
       </w:del>
-      <w:del w:id="1482" w:author="Author" w:date="2020-07-07T12:34:00Z">
+      <w:del w:id="1486" w:author="Author" w:date="2020-07-07T12:34:00Z">
         <w:r>
           <w:rPr>
             <w:rFonts w:ascii="Angsana New" w:eastAsia="Angsana New" w:hAnsi="Angsana New" w:cs="Angsana New"/>
@@ -36111,7 +36539,7 @@
           <w:delText>number of</w:delText>
         </w:r>
       </w:del>
-      <w:ins w:id="1483" w:author="Author" w:date="2020-07-07T12:34:00Z">
+      <w:ins w:id="1487" w:author="Author" w:date="2020-07-07T12:34:00Z">
         <w:r>
           <w:rPr>
             <w:rFonts w:ascii="Angsana New" w:eastAsia="Angsana New" w:hAnsi="Angsana New" w:cs="Angsana New"/>
@@ -36131,7 +36559,7 @@
         </w:rPr>
         <w:t xml:space="preserve"> sensors</w:t>
       </w:r>
-      <w:ins w:id="1484" w:author="Author" w:date="2020-07-07T15:11:00Z">
+      <w:ins w:id="1488" w:author="Author" w:date="2020-07-07T15:11:00Z">
         <w:r>
           <w:rPr>
             <w:rFonts w:ascii="Angsana New" w:eastAsia="Angsana New" w:hAnsi="Angsana New" w:cs="Angsana New"/>
@@ -36142,7 +36570,7 @@
           <w:t xml:space="preserve"> were used</w:t>
         </w:r>
       </w:ins>
-      <w:del w:id="1485" w:author="Author" w:date="2020-07-07T12:34:00Z">
+      <w:del w:id="1489" w:author="Author" w:date="2020-07-07T12:34:00Z">
         <w:r>
           <w:rPr>
             <w:rFonts w:ascii="Angsana New" w:eastAsia="Angsana New" w:hAnsi="Angsana New" w:cs="Angsana New"/>
@@ -36180,7 +36608,7 @@
         </w:rPr>
         <w:t xml:space="preserve">. The accuracy was 99.4% </w:t>
       </w:r>
-      <w:del w:id="1486" w:author="Author" w:date="2020-07-07T15:12:00Z">
+      <w:del w:id="1490" w:author="Author" w:date="2020-07-07T15:12:00Z">
         <w:r>
           <w:rPr>
             <w:rFonts w:ascii="Angsana New" w:eastAsia="Angsana New" w:hAnsi="Angsana New" w:cs="Angsana New"/>
@@ -36191,7 +36619,7 @@
           <w:delText>with</w:delText>
         </w:r>
       </w:del>
-      <w:ins w:id="1487" w:author="Author" w:date="2020-07-07T15:12:00Z">
+      <w:ins w:id="1491" w:author="Author" w:date="2020-07-07T15:12:00Z">
         <w:r>
           <w:rPr>
             <w:rFonts w:ascii="Angsana New" w:eastAsia="Angsana New" w:hAnsi="Angsana New" w:cs="Angsana New"/>
@@ -36202,7 +36630,7 @@
           <w:t>using</w:t>
         </w:r>
       </w:ins>
-      <w:del w:id="1488" w:author="Author" w:date="2020-07-07T15:12:00Z">
+      <w:del w:id="1492" w:author="Author" w:date="2020-07-07T15:12:00Z">
         <w:r>
           <w:rPr>
             <w:rFonts w:ascii="Angsana New" w:eastAsia="Angsana New" w:hAnsi="Angsana New" w:cs="Angsana New"/>
@@ -36213,7 +36641,7 @@
           <w:delText xml:space="preserve"> </w:delText>
         </w:r>
       </w:del>
-      <w:ins w:id="1489" w:author="Author" w:date="2020-07-07T15:12:00Z">
+      <w:ins w:id="1493" w:author="Author" w:date="2020-07-07T15:12:00Z">
         <w:r>
           <w:rPr>
             <w:rFonts w:ascii="Angsana New" w:eastAsia="Angsana New" w:hAnsi="Angsana New" w:cs="Angsana New"/>
@@ -36233,7 +36661,7 @@
         </w:rPr>
         <w:t xml:space="preserve">four sensors, 98.3% </w:t>
       </w:r>
-      <w:del w:id="1490" w:author="Author" w:date="2020-07-07T15:12:00Z">
+      <w:del w:id="1494" w:author="Author" w:date="2020-07-07T15:12:00Z">
         <w:r>
           <w:rPr>
             <w:rFonts w:ascii="Angsana New" w:eastAsia="Angsana New" w:hAnsi="Angsana New" w:cs="Angsana New"/>
@@ -36244,7 +36672,7 @@
           <w:delText xml:space="preserve">with </w:delText>
         </w:r>
       </w:del>
-      <w:ins w:id="1491" w:author="Author" w:date="2020-07-07T15:12:00Z">
+      <w:ins w:id="1495" w:author="Author" w:date="2020-07-07T15:12:00Z">
         <w:r>
           <w:rPr>
             <w:rFonts w:ascii="Angsana New" w:eastAsia="Angsana New" w:hAnsi="Angsana New" w:cs="Angsana New"/>
@@ -36273,7 +36701,7 @@
         </w:rPr>
         <w:t xml:space="preserve">three sensors, and 92.8% </w:t>
       </w:r>
-      <w:del w:id="1492" w:author="Author" w:date="2020-07-07T15:12:00Z">
+      <w:del w:id="1496" w:author="Author" w:date="2020-07-07T15:12:00Z">
         <w:r>
           <w:rPr>
             <w:rFonts w:ascii="Angsana New" w:eastAsia="Angsana New" w:hAnsi="Angsana New" w:cs="Angsana New"/>
@@ -36284,7 +36712,7 @@
           <w:delText xml:space="preserve">with </w:delText>
         </w:r>
       </w:del>
-      <w:ins w:id="1493" w:author="Author" w:date="2020-07-07T15:12:00Z">
+      <w:ins w:id="1497" w:author="Author" w:date="2020-07-07T15:12:00Z">
         <w:r>
           <w:rPr>
             <w:rFonts w:ascii="Angsana New" w:eastAsia="Angsana New" w:hAnsi="Angsana New" w:cs="Angsana New"/>
@@ -36313,7 +36741,7 @@
         </w:rPr>
         <w:t xml:space="preserve">two sensors. However, the accuracy </w:t>
       </w:r>
-      <w:del w:id="1494" w:author="Author" w:date="2020-07-07T12:34:00Z">
+      <w:del w:id="1498" w:author="Author" w:date="2020-07-07T12:34:00Z">
         <w:r>
           <w:rPr>
             <w:rFonts w:ascii="Angsana New" w:eastAsia="Angsana New" w:hAnsi="Angsana New" w:cs="Angsana New"/>
@@ -36324,7 +36752,7 @@
           <w:delText xml:space="preserve">dropped </w:delText>
         </w:r>
       </w:del>
-      <w:ins w:id="1495" w:author="Author" w:date="2020-07-07T12:34:00Z">
+      <w:ins w:id="1499" w:author="Author" w:date="2020-07-07T12:34:00Z">
         <w:r>
           <w:rPr>
             <w:rFonts w:ascii="Angsana New" w:eastAsia="Angsana New" w:hAnsi="Angsana New" w:cs="Angsana New"/>
@@ -36335,7 +36763,7 @@
           <w:t>decre</w:t>
         </w:r>
       </w:ins>
-      <w:ins w:id="1496" w:author="Author" w:date="2020-07-07T12:35:00Z">
+      <w:ins w:id="1500" w:author="Author" w:date="2020-07-07T12:35:00Z">
         <w:r>
           <w:rPr>
             <w:rFonts w:ascii="Angsana New" w:eastAsia="Angsana New" w:hAnsi="Angsana New" w:cs="Angsana New"/>
@@ -36346,7 +36774,7 @@
           <w:t>ased</w:t>
         </w:r>
       </w:ins>
-      <w:ins w:id="1497" w:author="Author" w:date="2020-07-07T12:34:00Z">
+      <w:ins w:id="1501" w:author="Author" w:date="2020-07-07T12:34:00Z">
         <w:r>
           <w:rPr>
             <w:rFonts w:ascii="Angsana New" w:eastAsia="Angsana New" w:hAnsi="Angsana New" w:cs="Angsana New"/>
@@ -36366,7 +36794,7 @@
         </w:rPr>
         <w:t xml:space="preserve">significantly to 61.7% when </w:t>
       </w:r>
-      <w:del w:id="1498" w:author="Author" w:date="2020-07-07T15:12:00Z">
+      <w:del w:id="1502" w:author="Author" w:date="2020-07-07T15:12:00Z">
         <w:r>
           <w:rPr>
             <w:rFonts w:ascii="Angsana New" w:eastAsia="Angsana New" w:hAnsi="Angsana New" w:cs="Angsana New"/>
@@ -36377,7 +36805,7 @@
           <w:delText>the</w:delText>
         </w:r>
       </w:del>
-      <w:ins w:id="1499" w:author="Author" w:date="2020-07-07T12:35:00Z">
+      <w:ins w:id="1503" w:author="Author" w:date="2020-07-07T12:35:00Z">
         <w:r>
           <w:rPr>
             <w:rFonts w:ascii="Angsana New" w:eastAsia="Angsana New" w:hAnsi="Angsana New" w:cs="Angsana New"/>
@@ -36397,7 +36825,7 @@
         </w:rPr>
         <w:t xml:space="preserve"> </w:t>
       </w:r>
-      <w:del w:id="1500" w:author="Author" w:date="2020-07-07T12:35:00Z">
+      <w:del w:id="1504" w:author="Author" w:date="2020-07-07T12:35:00Z">
         <w:r>
           <w:rPr>
             <w:rFonts w:ascii="Angsana New" w:eastAsia="Angsana New" w:hAnsi="Angsana New" w:cs="Angsana New"/>
@@ -36417,7 +36845,7 @@
         </w:rPr>
         <w:t>sensor</w:t>
       </w:r>
-      <w:ins w:id="1501" w:author="Author" w:date="2020-07-07T15:12:00Z">
+      <w:ins w:id="1505" w:author="Author" w:date="2020-07-07T15:12:00Z">
         <w:r>
           <w:rPr>
             <w:rFonts w:ascii="Angsana New" w:eastAsia="Angsana New" w:hAnsi="Angsana New" w:cs="Angsana New"/>
@@ -36428,7 +36856,7 @@
           <w:t xml:space="preserve"> was used</w:t>
         </w:r>
       </w:ins>
-      <w:del w:id="1502" w:author="Author" w:date="2020-07-07T12:35:00Z">
+      <w:del w:id="1506" w:author="Author" w:date="2020-07-07T12:35:00Z">
         <w:r>
           <w:rPr>
             <w:rFonts w:ascii="Angsana New" w:eastAsia="Angsana New" w:hAnsi="Angsana New" w:cs="Angsana New"/>
@@ -36466,7 +36894,7 @@
         </w:rPr>
         <w:t xml:space="preserve">Both </w:t>
       </w:r>
-      <w:del w:id="1503" w:author="Author" w:date="2020-07-07T12:35:00Z">
+      <w:del w:id="1507" w:author="Author" w:date="2020-07-07T12:35:00Z">
         <w:r>
           <w:rPr>
             <w:rFonts w:ascii="Angsana New" w:eastAsia="Angsana New" w:hAnsi="Angsana New" w:cs="Angsana New"/>
@@ -36486,7 +36914,7 @@
         </w:rPr>
         <w:t xml:space="preserve">the full-face helmet and </w:t>
       </w:r>
-      <w:del w:id="1504" w:author="Author" w:date="2020-07-07T12:35:00Z">
+      <w:del w:id="1508" w:author="Author" w:date="2020-07-07T12:35:00Z">
         <w:r>
           <w:rPr>
             <w:rFonts w:ascii="Angsana New" w:eastAsia="Angsana New" w:hAnsi="Angsana New" w:cs="Angsana New"/>
@@ -36506,7 +36934,7 @@
         </w:rPr>
         <w:t>half</w:t>
       </w:r>
-      <w:ins w:id="1505" w:author="Author" w:date="2020-07-07T12:35:00Z">
+      <w:ins w:id="1509" w:author="Author" w:date="2020-07-07T12:35:00Z">
         <w:r>
           <w:rPr>
             <w:rFonts w:ascii="Angsana New" w:eastAsia="Angsana New" w:hAnsi="Angsana New" w:cs="Angsana New"/>
@@ -36517,7 +36945,7 @@
           <w:t xml:space="preserve"> </w:t>
         </w:r>
       </w:ins>
-      <w:del w:id="1506" w:author="Author" w:date="2020-07-07T12:35:00Z">
+      <w:del w:id="1510" w:author="Author" w:date="2020-07-07T12:35:00Z">
         <w:r>
           <w:rPr>
             <w:rFonts w:ascii="Angsana New" w:eastAsia="Angsana New" w:hAnsi="Angsana New" w:cs="Angsana New"/>
@@ -36537,7 +36965,7 @@
         </w:rPr>
         <w:t>helmet achieved 100% accuracy with at least five sensors for the data</w:t>
       </w:r>
-      <w:del w:id="1507" w:author="Author" w:date="2020-07-07T12:35:00Z">
+      <w:del w:id="1511" w:author="Author" w:date="2020-07-07T12:35:00Z">
         <w:r>
           <w:rPr>
             <w:rFonts w:ascii="Angsana New" w:eastAsia="Angsana New" w:hAnsi="Angsana New" w:cs="Angsana New"/>
@@ -36557,7 +36985,7 @@
         </w:rPr>
         <w:t>set used in this experiment. However, the number of sensors required to achieve high accuracy may increase</w:t>
       </w:r>
-      <w:del w:id="1508" w:author="Author" w:date="2020-07-07T12:35:00Z">
+      <w:del w:id="1512" w:author="Author" w:date="2020-07-07T12:35:00Z">
         <w:r>
           <w:rPr>
             <w:rFonts w:ascii="Angsana New" w:eastAsia="Angsana New" w:hAnsi="Angsana New" w:cs="Angsana New"/>
@@ -36577,7 +37005,7 @@
         </w:rPr>
         <w:t xml:space="preserve"> as the number of</w:t>
       </w:r>
-      <w:ins w:id="1509" w:author="Author" w:date="2020-07-07T12:35:00Z">
+      <w:ins w:id="1513" w:author="Author" w:date="2020-07-07T12:35:00Z">
         <w:r>
           <w:rPr>
             <w:rFonts w:ascii="Angsana New" w:eastAsia="Angsana New" w:hAnsi="Angsana New" w:cs="Angsana New"/>
@@ -36597,7 +37025,7 @@
         </w:rPr>
         <w:t xml:space="preserve">registrants increases. </w:t>
       </w:r>
-      <w:del w:id="1510" w:author="Author" w:date="2020-07-07T12:35:00Z">
+      <w:del w:id="1514" w:author="Author" w:date="2020-07-07T12:35:00Z">
         <w:r>
           <w:rPr>
             <w:rFonts w:ascii="Angsana New" w:eastAsia="Angsana New" w:hAnsi="Angsana New" w:cs="Angsana New"/>
@@ -36608,7 +37036,7 @@
           <w:delText>Focusing on</w:delText>
         </w:r>
       </w:del>
-      <w:ins w:id="1511" w:author="Author" w:date="2020-07-07T12:35:00Z">
+      <w:ins w:id="1515" w:author="Author" w:date="2020-07-07T12:35:00Z">
         <w:r>
           <w:rPr>
             <w:rFonts w:ascii="Angsana New" w:eastAsia="Angsana New" w:hAnsi="Angsana New" w:cs="Angsana New"/>
@@ -36637,7 +37065,7 @@
         </w:rPr>
         <w:t xml:space="preserve"> the sensors used for </w:t>
       </w:r>
-      <w:ins w:id="1512" w:author="Author" w:date="2020-07-07T12:35:00Z">
+      <w:ins w:id="1516" w:author="Author" w:date="2020-07-07T12:35:00Z">
         <w:r>
           <w:rPr>
             <w:rFonts w:ascii="Angsana New" w:eastAsia="Angsana New" w:hAnsi="Angsana New" w:cs="Angsana New"/>
@@ -36657,7 +37085,7 @@
         </w:rPr>
         <w:t xml:space="preserve">full-face helmet, most </w:t>
       </w:r>
-      <w:del w:id="1513" w:author="Author" w:date="2020-07-07T12:35:00Z">
+      <w:del w:id="1517" w:author="Author" w:date="2020-07-07T12:35:00Z">
         <w:r>
           <w:rPr>
             <w:rFonts w:ascii="Angsana New" w:eastAsia="Angsana New" w:hAnsi="Angsana New" w:cs="Angsana New"/>
@@ -36668,7 +37096,7 @@
           <w:delText>of the sensors are</w:delText>
         </w:r>
       </w:del>
-      <w:ins w:id="1514" w:author="Author" w:date="2020-07-07T12:35:00Z">
+      <w:ins w:id="1518" w:author="Author" w:date="2020-07-07T12:35:00Z">
         <w:r>
           <w:rPr>
             <w:rFonts w:ascii="Angsana New" w:eastAsia="Angsana New" w:hAnsi="Angsana New" w:cs="Angsana New"/>
@@ -36688,7 +37116,7 @@
         </w:rPr>
         <w:t xml:space="preserve"> </w:t>
       </w:r>
-      <w:ins w:id="1515" w:author="Author" w:date="2020-07-07T15:13:00Z">
+      <w:ins w:id="1519" w:author="Author" w:date="2020-07-07T15:13:00Z">
         <w:r>
           <w:rPr>
             <w:rFonts w:ascii="Angsana New" w:eastAsia="Angsana New" w:hAnsi="Angsana New" w:cs="Angsana New"/>
@@ -36699,7 +37127,7 @@
           <w:t xml:space="preserve">numbered under </w:t>
         </w:r>
       </w:ins>
-      <w:del w:id="1516" w:author="Author" w:date="2020-07-07T15:13:00Z">
+      <w:del w:id="1520" w:author="Author" w:date="2020-07-07T15:13:00Z">
         <w:r>
           <w:rPr>
             <w:rFonts w:ascii="Angsana New" w:eastAsia="Angsana New" w:hAnsi="Angsana New" w:cs="Angsana New"/>
@@ -36709,7 +37137,7 @@
           </w:rPr>
           <w:delText xml:space="preserve">less than </w:delText>
         </w:r>
-        <w:commentRangeStart w:id="1517"/>
+        <w:commentRangeStart w:id="1521"/>
         <w:r>
           <w:rPr>
             <w:rFonts w:ascii="Angsana New" w:eastAsia="Angsana New" w:hAnsi="Angsana New" w:cs="Angsana New"/>
@@ -36720,7 +37148,7 @@
           <w:delText>#</w:delText>
         </w:r>
       </w:del>
-      <w:ins w:id="1518" w:author="藤井 敦寛" w:date="2020-07-20T15:37:00Z">
+      <w:ins w:id="1522" w:author="藤井 敦寛" w:date="2020-07-20T15:37:00Z">
         <w:r>
           <w:rPr>
             <w:rFonts w:ascii="Angsana New" w:eastAsia="Angsana New" w:hAnsi="Angsana New" w:cs="Angsana New"/>
@@ -36731,13 +37159,13 @@
           <w:t>#</w:t>
         </w:r>
       </w:ins>
-      <w:commentRangeEnd w:id="1517"/>
-      <w:ins w:id="1519" w:author="藤井 敦寛" w:date="2020-07-20T15:38:00Z">
+      <w:commentRangeEnd w:id="1521"/>
+      <w:ins w:id="1523" w:author="藤井 敦寛" w:date="2020-07-20T15:38:00Z">
         <w:r>
           <w:rPr>
             <w:rStyle w:val="a4"/>
           </w:rPr>
-          <w:commentReference w:id="1517"/>
+          <w:commentReference w:id="1521"/>
         </w:r>
       </w:ins>
       <w:r>
@@ -36749,7 +37177,7 @@
         </w:rPr>
         <w:t xml:space="preserve">20, </w:t>
       </w:r>
-      <w:del w:id="1520" w:author="Author" w:date="2020-07-07T12:36:00Z">
+      <w:del w:id="1524" w:author="Author" w:date="2020-07-07T12:36:00Z">
         <w:r>
           <w:rPr>
             <w:rFonts w:ascii="Angsana New" w:eastAsia="Angsana New" w:hAnsi="Angsana New" w:cs="Angsana New"/>
@@ -36760,7 +37188,7 @@
           <w:delText>which means</w:delText>
         </w:r>
       </w:del>
-      <w:ins w:id="1521" w:author="Author" w:date="2020-07-07T12:36:00Z">
+      <w:ins w:id="1525" w:author="Author" w:date="2020-07-07T12:36:00Z">
         <w:r>
           <w:rPr>
             <w:rFonts w:ascii="Angsana New" w:eastAsia="Angsana New" w:hAnsi="Angsana New" w:cs="Angsana New"/>
@@ -36780,7 +37208,7 @@
         </w:rPr>
         <w:t xml:space="preserve"> that sensors in the top half were significant.</w:t>
       </w:r>
-      <w:del w:id="1522" w:author="藤井 敦寛" w:date="2020-07-20T15:09:00Z">
+      <w:del w:id="1526" w:author="藤井 敦寛" w:date="2020-07-20T15:09:00Z">
         <w:r>
           <w:rPr>
             <w:rFonts w:ascii="Angsana New" w:eastAsia="Angsana New" w:hAnsi="Angsana New" w:cs="Angsana New"/>
@@ -36791,8 +37219,8 @@
           <w:delText xml:space="preserve"> </w:delText>
         </w:r>
       </w:del>
-      <w:ins w:id="1523" w:author="Author" w:date="2020-07-07T12:36:00Z">
-        <w:del w:id="1524" w:author="藤井 敦寛" w:date="2020-07-20T15:09:00Z">
+      <w:ins w:id="1527" w:author="Author" w:date="2020-07-07T12:36:00Z">
+        <w:del w:id="1528" w:author="藤井 敦寛" w:date="2020-07-20T15:09:00Z">
           <w:r>
             <w:rPr>
               <w:rFonts w:ascii="Angsana New" w:eastAsia="Angsana New" w:hAnsi="Angsana New" w:cs="Angsana New"/>
@@ -36804,7 +37232,7 @@
           </w:r>
         </w:del>
       </w:ins>
-      <w:del w:id="1525" w:author="藤井 敦寛" w:date="2020-07-20T15:09:00Z">
+      <w:del w:id="1529" w:author="藤井 敦寛" w:date="2020-07-20T15:09:00Z">
         <w:r>
           <w:rPr>
             <w:rFonts w:ascii="Angsana New" w:eastAsia="Angsana New" w:hAnsi="Angsana New" w:cs="Angsana New"/>
@@ -36815,8 +37243,8 @@
           <w:delText>Sensors not used in</w:delText>
         </w:r>
       </w:del>
-      <w:ins w:id="1526" w:author="Author" w:date="2020-07-07T12:36:00Z">
-        <w:del w:id="1527" w:author="藤井 敦寛" w:date="2020-07-20T15:09:00Z">
+      <w:ins w:id="1530" w:author="Author" w:date="2020-07-07T12:36:00Z">
+        <w:del w:id="1531" w:author="藤井 敦寛" w:date="2020-07-20T15:09:00Z">
           <w:r>
             <w:rPr>
               <w:rFonts w:ascii="Angsana New" w:eastAsia="Angsana New" w:hAnsi="Angsana New" w:cs="Angsana New"/>
@@ -36828,7 +37256,7 @@
           </w:r>
         </w:del>
       </w:ins>
-      <w:del w:id="1528" w:author="藤井 敦寛" w:date="2020-07-20T15:09:00Z">
+      <w:del w:id="1532" w:author="藤井 敦寛" w:date="2020-07-20T15:09:00Z">
         <w:r>
           <w:rPr>
             <w:rFonts w:ascii="Angsana New" w:eastAsia="Angsana New" w:hAnsi="Angsana New" w:cs="Angsana New"/>
@@ -36839,8 +37267,8 @@
           <w:delText xml:space="preserve"> half helmet were aligned around </w:delText>
         </w:r>
       </w:del>
-      <w:ins w:id="1529" w:author="Author" w:date="2020-07-07T12:36:00Z">
-        <w:del w:id="1530" w:author="藤井 敦寛" w:date="2020-07-20T15:09:00Z">
+      <w:ins w:id="1533" w:author="Author" w:date="2020-07-07T12:36:00Z">
+        <w:del w:id="1534" w:author="藤井 敦寛" w:date="2020-07-20T15:09:00Z">
           <w:r>
             <w:rPr>
               <w:rFonts w:ascii="Angsana New" w:eastAsia="Angsana New" w:hAnsi="Angsana New" w:cs="Angsana New"/>
@@ -36852,7 +37280,7 @@
           </w:r>
         </w:del>
       </w:ins>
-      <w:del w:id="1531" w:author="藤井 敦寛" w:date="2020-07-20T15:09:00Z">
+      <w:del w:id="1535" w:author="藤井 敦寛" w:date="2020-07-20T15:09:00Z">
         <w:r>
           <w:rPr>
             <w:rFonts w:ascii="Angsana New" w:eastAsia="Angsana New" w:hAnsi="Angsana New" w:cs="Angsana New"/>
@@ -36863,8 +37291,8 @@
           <w:delText>neck and ear</w:delText>
         </w:r>
       </w:del>
-      <w:ins w:id="1532" w:author="Author" w:date="2020-07-07T12:36:00Z">
-        <w:del w:id="1533" w:author="藤井 敦寛" w:date="2020-07-20T15:09:00Z">
+      <w:ins w:id="1536" w:author="Author" w:date="2020-07-07T12:36:00Z">
+        <w:del w:id="1537" w:author="藤井 敦寛" w:date="2020-07-20T15:09:00Z">
           <w:r>
             <w:rPr>
               <w:rFonts w:ascii="Angsana New" w:eastAsia="Angsana New" w:hAnsi="Angsana New" w:cs="Angsana New"/>
@@ -36876,7 +37304,7 @@
           </w:r>
         </w:del>
       </w:ins>
-      <w:del w:id="1534" w:author="藤井 敦寛" w:date="2020-07-20T15:09:00Z">
+      <w:del w:id="1538" w:author="藤井 敦寛" w:date="2020-07-20T15:09:00Z">
         <w:r>
           <w:rPr>
             <w:rFonts w:ascii="Angsana New" w:eastAsia="Angsana New" w:hAnsi="Angsana New" w:cs="Angsana New"/>
@@ -36887,10 +37315,10 @@
           <w:delText xml:space="preserve"> and the position of the sensors related to the user's head </w:delText>
         </w:r>
       </w:del>
-      <w:commentRangeStart w:id="1535"/>
-      <w:commentRangeStart w:id="1536"/>
-      <w:ins w:id="1537" w:author="Author" w:date="2020-07-07T12:36:00Z">
-        <w:del w:id="1538" w:author="藤井 敦寛" w:date="2020-07-20T15:09:00Z">
+      <w:commentRangeStart w:id="1539"/>
+      <w:commentRangeStart w:id="1540"/>
+      <w:ins w:id="1541" w:author="Author" w:date="2020-07-07T12:36:00Z">
+        <w:del w:id="1542" w:author="藤井 敦寛" w:date="2020-07-20T15:09:00Z">
           <w:r>
             <w:rPr>
               <w:rFonts w:ascii="Angsana New" w:eastAsia="Angsana New" w:hAnsi="Angsana New" w:cs="Angsana New"/>
@@ -36902,7 +37330,7 @@
           </w:r>
         </w:del>
       </w:ins>
-      <w:del w:id="1539" w:author="藤井 敦寛" w:date="2020-07-20T15:09:00Z">
+      <w:del w:id="1543" w:author="藤井 敦寛" w:date="2020-07-20T15:09:00Z">
         <w:r>
           <w:rPr>
             <w:rFonts w:ascii="Angsana New" w:eastAsia="Angsana New" w:hAnsi="Angsana New" w:cs="Angsana New"/>
@@ -36912,19 +37340,19 @@
           </w:rPr>
           <w:delText>are supposed to be inconsistent</w:delText>
         </w:r>
-        <w:commentRangeEnd w:id="1535"/>
+        <w:commentRangeEnd w:id="1539"/>
         <w:r>
           <w:rPr>
             <w:rStyle w:val="a4"/>
           </w:rPr>
-          <w:commentReference w:id="1535"/>
-        </w:r>
-        <w:commentRangeEnd w:id="1536"/>
+          <w:commentReference w:id="1539"/>
+        </w:r>
+        <w:commentRangeEnd w:id="1540"/>
         <w:r>
           <w:rPr>
             <w:rStyle w:val="a4"/>
           </w:rPr>
-          <w:commentReference w:id="1536"/>
+          <w:commentReference w:id="1540"/>
         </w:r>
         <w:r>
           <w:rPr>
@@ -36956,7 +37384,7 @@
         </w:rPr>
         <w:t xml:space="preserve">4.3 </w:t>
       </w:r>
-      <w:del w:id="1540" w:author="Author" w:date="2020-07-08T21:45:00Z">
+      <w:del w:id="1544" w:author="Author" w:date="2020-07-08T21:45:00Z">
         <w:r>
           <w:rPr>
             <w:rFonts w:ascii="Angsana New" w:eastAsia="Angsana New" w:hAnsi="Angsana New" w:cs="Angsana New"/>
@@ -37011,7 +37439,7 @@
         </w:rPr>
         <w:t xml:space="preserve">One subject was considered </w:t>
       </w:r>
-      <w:del w:id="1541" w:author="Author" w:date="2020-07-07T15:14:00Z">
+      <w:del w:id="1545" w:author="Author" w:date="2020-07-07T15:14:00Z">
         <w:r>
           <w:rPr>
             <w:rFonts w:ascii="Angsana New" w:eastAsia="Angsana New" w:hAnsi="Angsana New" w:cs="Angsana New"/>
@@ -37031,7 +37459,7 @@
         </w:rPr>
         <w:t>the individual to be authenticated</w:t>
       </w:r>
-      <w:del w:id="1542" w:author="Author" w:date="2020-07-07T12:37:00Z">
+      <w:del w:id="1546" w:author="Author" w:date="2020-07-07T12:37:00Z">
         <w:r>
           <w:rPr>
             <w:rFonts w:ascii="Angsana New" w:eastAsia="Angsana New" w:hAnsi="Angsana New" w:cs="Angsana New"/>
@@ -37051,7 +37479,7 @@
         </w:rPr>
         <w:t xml:space="preserve"> </w:t>
       </w:r>
-      <w:ins w:id="1543" w:author="Author" w:date="2020-07-07T12:37:00Z">
+      <w:ins w:id="1547" w:author="Author" w:date="2020-07-07T12:37:00Z">
         <w:r>
           <w:rPr>
             <w:rFonts w:ascii="Angsana New" w:eastAsia="Angsana New" w:hAnsi="Angsana New" w:cs="Angsana New"/>
@@ -37071,7 +37499,7 @@
         </w:rPr>
         <w:t>i.e.</w:t>
       </w:r>
-      <w:ins w:id="1544" w:author="Author" w:date="2020-07-07T12:37:00Z">
+      <w:ins w:id="1548" w:author="Author" w:date="2020-07-07T12:37:00Z">
         <w:r>
           <w:rPr>
             <w:rFonts w:ascii="Angsana New" w:eastAsia="Angsana New" w:hAnsi="Angsana New" w:cs="Angsana New"/>
@@ -37091,7 +37519,7 @@
         </w:rPr>
         <w:t xml:space="preserve"> owner</w:t>
       </w:r>
-      <w:ins w:id="1545" w:author="Author" w:date="2020-07-07T12:37:00Z">
+      <w:ins w:id="1549" w:author="Author" w:date="2020-07-07T12:37:00Z">
         <w:r>
           <w:rPr>
             <w:rFonts w:ascii="Angsana New" w:eastAsia="Angsana New" w:hAnsi="Angsana New" w:cs="Angsana New"/>
@@ -37102,7 +37530,7 @@
           <w:t>) while</w:t>
         </w:r>
       </w:ins>
-      <w:del w:id="1546" w:author="Author" w:date="2020-07-07T12:37:00Z">
+      <w:del w:id="1550" w:author="Author" w:date="2020-07-07T12:37:00Z">
         <w:r>
           <w:rPr>
             <w:rFonts w:ascii="Angsana New" w:eastAsia="Angsana New" w:hAnsi="Angsana New" w:cs="Angsana New"/>
@@ -37122,7 +37550,7 @@
         </w:rPr>
         <w:t xml:space="preserve"> </w:t>
       </w:r>
-      <w:del w:id="1547" w:author="Author" w:date="2020-07-07T12:37:00Z">
+      <w:del w:id="1551" w:author="Author" w:date="2020-07-07T12:37:00Z">
         <w:r>
           <w:rPr>
             <w:rFonts w:ascii="Angsana New" w:eastAsia="Angsana New" w:hAnsi="Angsana New" w:cs="Angsana New"/>
@@ -37142,7 +37570,7 @@
         </w:rPr>
         <w:t xml:space="preserve">the remaining eight subjects were considered </w:t>
       </w:r>
-      <w:del w:id="1548" w:author="Author" w:date="2020-07-07T12:37:00Z">
+      <w:del w:id="1552" w:author="Author" w:date="2020-07-07T12:37:00Z">
         <w:r>
           <w:rPr>
             <w:rFonts w:ascii="Angsana New" w:eastAsia="Angsana New" w:hAnsi="Angsana New" w:cs="Angsana New"/>
@@ -37162,7 +37590,7 @@
         </w:rPr>
         <w:t xml:space="preserve">strangers. The authentication accuracy of the owner was measured </w:t>
       </w:r>
-      <w:del w:id="1549" w:author="Author" w:date="2020-07-07T14:58:00Z">
+      <w:del w:id="1553" w:author="Author" w:date="2020-07-07T14:58:00Z">
         <w:r>
           <w:rPr>
             <w:rFonts w:ascii="Angsana New" w:eastAsia="Angsana New" w:hAnsi="Angsana New" w:cs="Angsana New"/>
@@ -37173,7 +37601,7 @@
           <w:delText xml:space="preserve">in </w:delText>
         </w:r>
       </w:del>
-      <w:ins w:id="1550" w:author="Author" w:date="2020-07-07T14:58:00Z">
+      <w:ins w:id="1554" w:author="Author" w:date="2020-07-07T14:58:00Z">
         <w:r>
           <w:rPr>
             <w:rFonts w:ascii="Angsana New" w:eastAsia="Angsana New" w:hAnsi="Angsana New" w:cs="Angsana New"/>
@@ -37184,7 +37612,7 @@
           <w:t>using</w:t>
         </w:r>
       </w:ins>
-      <w:ins w:id="1551" w:author="Author" w:date="2020-07-07T12:38:00Z">
+      <w:ins w:id="1555" w:author="Author" w:date="2020-07-07T12:38:00Z">
         <w:r>
           <w:rPr>
             <w:rFonts w:ascii="Angsana New" w:eastAsia="Angsana New" w:hAnsi="Angsana New" w:cs="Angsana New"/>
@@ -37204,7 +37632,7 @@
         </w:rPr>
         <w:t>5-fold cross-validation</w:t>
       </w:r>
-      <w:del w:id="1552" w:author="Author" w:date="2020-07-07T14:58:00Z">
+      <w:del w:id="1556" w:author="Author" w:date="2020-07-07T14:58:00Z">
         <w:r>
           <w:rPr>
             <w:rFonts w:ascii="Angsana New" w:eastAsia="Angsana New" w:hAnsi="Angsana New" w:cs="Angsana New"/>
@@ -37215,7 +37643,7 @@
           <w:delText xml:space="preserve"> manner</w:delText>
         </w:r>
       </w:del>
-      <w:ins w:id="1553" w:author="Author" w:date="2020-07-07T12:38:00Z">
+      <w:ins w:id="1557" w:author="Author" w:date="2020-07-07T12:38:00Z">
         <w:r>
           <w:rPr>
             <w:rFonts w:ascii="Angsana New" w:eastAsia="Angsana New" w:hAnsi="Angsana New" w:cs="Angsana New"/>
@@ -37226,7 +37654,7 @@
           <w:t>, where</w:t>
         </w:r>
       </w:ins>
-      <w:del w:id="1554" w:author="Author" w:date="2020-07-07T12:38:00Z">
+      <w:del w:id="1558" w:author="Author" w:date="2020-07-07T12:38:00Z">
         <w:r>
           <w:rPr>
             <w:rFonts w:ascii="Angsana New" w:eastAsia="Angsana New" w:hAnsi="Angsana New" w:cs="Angsana New"/>
@@ -37246,7 +37674,7 @@
         </w:rPr>
         <w:t xml:space="preserve"> 80%</w:t>
       </w:r>
-      <w:ins w:id="1555" w:author="Author" w:date="2020-07-07T12:38:00Z">
+      <w:ins w:id="1559" w:author="Author" w:date="2020-07-07T12:38:00Z">
         <w:r>
           <w:rPr>
             <w:rFonts w:ascii="Angsana New" w:eastAsia="Angsana New" w:hAnsi="Angsana New" w:cs="Angsana New"/>
@@ -37257,7 +37685,7 @@
           <w:t xml:space="preserve"> </w:t>
         </w:r>
       </w:ins>
-      <w:del w:id="1556" w:author="Author" w:date="2020-07-07T12:38:00Z">
+      <w:del w:id="1560" w:author="Author" w:date="2020-07-07T12:38:00Z">
         <w:r>
           <w:rPr>
             <w:rFonts w:ascii="Angsana New" w:eastAsia="Angsana New" w:hAnsi="Angsana New" w:cs="Angsana New"/>
@@ -37277,7 +37705,7 @@
         </w:rPr>
         <w:t xml:space="preserve">of the owner's data </w:t>
       </w:r>
-      <w:ins w:id="1557" w:author="Author" w:date="2020-07-07T12:38:00Z">
+      <w:ins w:id="1561" w:author="Author" w:date="2020-07-07T12:38:00Z">
         <w:r>
           <w:rPr>
             <w:rFonts w:ascii="Angsana New" w:eastAsia="Angsana New" w:hAnsi="Angsana New" w:cs="Angsana New"/>
@@ -37297,7 +37725,7 @@
         </w:rPr>
         <w:t>were registered as training data</w:t>
       </w:r>
-      <w:del w:id="1558" w:author="Author" w:date="2020-07-07T12:38:00Z">
+      <w:del w:id="1562" w:author="Author" w:date="2020-07-07T12:38:00Z">
         <w:r>
           <w:rPr>
             <w:rFonts w:ascii="Angsana New" w:eastAsia="Angsana New" w:hAnsi="Angsana New" w:cs="Angsana New"/>
@@ -37317,7 +37745,7 @@
         </w:rPr>
         <w:t xml:space="preserve"> and the remaining 20%</w:t>
       </w:r>
-      <w:ins w:id="1559" w:author="Author" w:date="2020-07-07T12:38:00Z">
+      <w:ins w:id="1563" w:author="Author" w:date="2020-07-07T12:38:00Z">
         <w:r>
           <w:rPr>
             <w:rFonts w:ascii="Angsana New" w:eastAsia="Angsana New" w:hAnsi="Angsana New" w:cs="Angsana New"/>
@@ -37328,7 +37756,7 @@
           <w:t xml:space="preserve"> </w:t>
         </w:r>
       </w:ins>
-      <w:del w:id="1560" w:author="Author" w:date="2020-07-07T12:38:00Z">
+      <w:del w:id="1564" w:author="Author" w:date="2020-07-07T12:38:00Z">
         <w:r>
           <w:rPr>
             <w:rFonts w:ascii="Angsana New" w:eastAsia="Angsana New" w:hAnsi="Angsana New" w:cs="Angsana New"/>
@@ -37339,7 +37767,7 @@
           <w:delText xml:space="preserve">(4 samples) </w:delText>
         </w:r>
       </w:del>
-      <w:ins w:id="1561" w:author="Author" w:date="2020-07-07T12:38:00Z">
+      <w:ins w:id="1565" w:author="Author" w:date="2020-07-07T12:38:00Z">
         <w:r>
           <w:rPr>
             <w:rFonts w:ascii="Angsana New" w:eastAsia="Angsana New" w:hAnsi="Angsana New" w:cs="Angsana New"/>
@@ -37359,7 +37787,7 @@
         </w:rPr>
         <w:t xml:space="preserve">data </w:t>
       </w:r>
-      <w:ins w:id="1562" w:author="Author" w:date="2020-07-07T12:38:00Z">
+      <w:ins w:id="1566" w:author="Author" w:date="2020-07-07T12:38:00Z">
         <w:r>
           <w:rPr>
             <w:rFonts w:ascii="Angsana New" w:eastAsia="Angsana New" w:hAnsi="Angsana New" w:cs="Angsana New"/>
@@ -37397,7 +37825,7 @@
         </w:rPr>
         <w:t xml:space="preserve">were used as test data. In addition, the authentication accuracy for </w:t>
       </w:r>
-      <w:del w:id="1563" w:author="Author" w:date="2020-07-07T12:39:00Z">
+      <w:del w:id="1567" w:author="Author" w:date="2020-07-07T12:39:00Z">
         <w:r>
           <w:rPr>
             <w:rFonts w:ascii="Angsana New" w:eastAsia="Angsana New" w:hAnsi="Angsana New" w:cs="Angsana New"/>
@@ -37417,7 +37845,7 @@
         </w:rPr>
         <w:t xml:space="preserve">strangers </w:t>
       </w:r>
-      <w:del w:id="1564" w:author="Author" w:date="2020-07-07T12:39:00Z">
+      <w:del w:id="1568" w:author="Author" w:date="2020-07-07T12:39:00Z">
         <w:r>
           <w:rPr>
             <w:rFonts w:ascii="Angsana New" w:eastAsia="Angsana New" w:hAnsi="Angsana New" w:cs="Angsana New"/>
@@ -37428,7 +37856,7 @@
           <w:delText xml:space="preserve">were </w:delText>
         </w:r>
       </w:del>
-      <w:ins w:id="1565" w:author="Author" w:date="2020-07-07T12:39:00Z">
+      <w:ins w:id="1569" w:author="Author" w:date="2020-07-07T12:39:00Z">
         <w:r>
           <w:rPr>
             <w:rFonts w:ascii="Angsana New" w:eastAsia="Angsana New" w:hAnsi="Angsana New" w:cs="Angsana New"/>
@@ -37457,7 +37885,7 @@
         </w:rPr>
         <w:t>measured using data from all eight strangers (160 samples). All 160 samples were tested in each fold of the cross-validation</w:t>
       </w:r>
-      <w:ins w:id="1566" w:author="Author" w:date="2020-07-07T12:39:00Z">
+      <w:ins w:id="1570" w:author="Author" w:date="2020-07-07T12:39:00Z">
         <w:r>
           <w:rPr>
             <w:rFonts w:ascii="Angsana New" w:eastAsia="Angsana New" w:hAnsi="Angsana New" w:cs="Angsana New"/>
@@ -37468,7 +37896,7 @@
           <w:t>, and</w:t>
         </w:r>
       </w:ins>
-      <w:del w:id="1567" w:author="Author" w:date="2020-07-07T12:39:00Z">
+      <w:del w:id="1571" w:author="Author" w:date="2020-07-07T12:39:00Z">
         <w:r>
           <w:rPr>
             <w:rFonts w:ascii="Angsana New" w:eastAsia="Angsana New" w:hAnsi="Angsana New" w:cs="Angsana New"/>
@@ -37488,7 +37916,7 @@
         </w:rPr>
         <w:t xml:space="preserve"> </w:t>
       </w:r>
-      <w:ins w:id="1568" w:author="Author" w:date="2020-07-07T12:39:00Z">
+      <w:ins w:id="1572" w:author="Author" w:date="2020-07-07T12:39:00Z">
         <w:r>
           <w:rPr>
             <w:rFonts w:ascii="Angsana New" w:eastAsia="Angsana New" w:hAnsi="Angsana New" w:cs="Angsana New"/>
@@ -37499,7 +37927,7 @@
           <w:t>a</w:t>
         </w:r>
       </w:ins>
-      <w:del w:id="1569" w:author="Author" w:date="2020-07-07T12:39:00Z">
+      <w:del w:id="1573" w:author="Author" w:date="2020-07-07T12:39:00Z">
         <w:r>
           <w:rPr>
             <w:rFonts w:ascii="Angsana New" w:eastAsia="Angsana New" w:hAnsi="Angsana New" w:cs="Angsana New"/>
@@ -37537,7 +37965,7 @@
         </w:rPr>
         <w:t xml:space="preserve">In user authentication, </w:t>
       </w:r>
-      <w:ins w:id="1570" w:author="Author" w:date="2020-07-07T12:40:00Z">
+      <w:ins w:id="1574" w:author="Author" w:date="2020-07-07T12:40:00Z">
         <w:r>
           <w:rPr>
             <w:rFonts w:ascii="Angsana New" w:eastAsia="Angsana New" w:hAnsi="Angsana New" w:cs="Angsana New"/>
@@ -37557,7 +37985,7 @@
         </w:rPr>
         <w:t>FRR</w:t>
       </w:r>
-      <w:ins w:id="1571" w:author="Author" w:date="2020-07-07T12:40:00Z">
+      <w:ins w:id="1575" w:author="Author" w:date="2020-07-07T12:40:00Z">
         <w:r>
           <w:rPr>
             <w:rFonts w:ascii="Angsana New" w:eastAsia="Angsana New" w:hAnsi="Angsana New" w:cs="Angsana New"/>
@@ -37577,7 +38005,7 @@
         </w:rPr>
         <w:t xml:space="preserve">, </w:t>
       </w:r>
-      <w:ins w:id="1572" w:author="Author" w:date="2020-07-07T12:40:00Z">
+      <w:ins w:id="1576" w:author="Author" w:date="2020-07-07T12:40:00Z">
         <w:r>
           <w:rPr>
             <w:rFonts w:ascii="Angsana New" w:eastAsia="Angsana New" w:hAnsi="Angsana New" w:cs="Angsana New"/>
@@ -37597,7 +38025,7 @@
         </w:rPr>
         <w:t>FAR</w:t>
       </w:r>
-      <w:ins w:id="1573" w:author="Author" w:date="2020-07-07T12:40:00Z">
+      <w:ins w:id="1577" w:author="Author" w:date="2020-07-07T12:40:00Z">
         <w:r>
           <w:rPr>
             <w:rFonts w:ascii="Angsana New" w:eastAsia="Angsana New" w:hAnsi="Angsana New" w:cs="Angsana New"/>
@@ -37617,7 +38045,7 @@
         </w:rPr>
         <w:t xml:space="preserve">, and </w:t>
       </w:r>
-      <w:ins w:id="1574" w:author="Author" w:date="2020-07-07T12:40:00Z">
+      <w:ins w:id="1578" w:author="Author" w:date="2020-07-07T12:40:00Z">
         <w:r>
           <w:rPr>
             <w:rFonts w:ascii="Angsana New" w:eastAsia="Angsana New" w:hAnsi="Angsana New" w:cs="Angsana New"/>
@@ -37637,7 +38065,7 @@
         </w:rPr>
         <w:t>EER</w:t>
       </w:r>
-      <w:ins w:id="1575" w:author="Author" w:date="2020-07-07T12:40:00Z">
+      <w:ins w:id="1579" w:author="Author" w:date="2020-07-07T12:40:00Z">
         <w:r>
           <w:rPr>
             <w:rFonts w:ascii="Angsana New" w:eastAsia="Angsana New" w:hAnsi="Angsana New" w:cs="Angsana New"/>
@@ -37657,7 +38085,7 @@
         </w:rPr>
         <w:t xml:space="preserve"> </w:t>
       </w:r>
-      <w:ins w:id="1576" w:author="Author" w:date="2020-07-07T15:15:00Z">
+      <w:ins w:id="1580" w:author="Author" w:date="2020-07-07T15:15:00Z">
         <w:r>
           <w:rPr>
             <w:rFonts w:ascii="Angsana New" w:eastAsia="Angsana New" w:hAnsi="Angsana New" w:cs="Angsana New"/>
@@ -37668,7 +38096,7 @@
           <w:t>we</w:t>
         </w:r>
       </w:ins>
-      <w:del w:id="1577" w:author="Author" w:date="2020-07-07T15:15:00Z">
+      <w:del w:id="1581" w:author="Author" w:date="2020-07-07T15:15:00Z">
         <w:r>
           <w:rPr>
             <w:rFonts w:ascii="Angsana New" w:eastAsia="Angsana New" w:hAnsi="Angsana New" w:cs="Angsana New"/>
@@ -37698,7 +38126,7 @@
         <w:softHyphen/>
         <w:t xml:space="preserve">tors of authentication accuracy. </w:t>
       </w:r>
-      <w:ins w:id="1578" w:author="Author" w:date="2020-07-07T15:15:00Z">
+      <w:ins w:id="1582" w:author="Author" w:date="2020-07-07T15:15:00Z">
         <w:r>
           <w:rPr>
             <w:rFonts w:ascii="Angsana New" w:eastAsia="Angsana New" w:hAnsi="Angsana New" w:cs="Angsana New"/>
@@ -37718,7 +38146,7 @@
         </w:rPr>
         <w:t xml:space="preserve">FRR is </w:t>
       </w:r>
-      <w:del w:id="1579" w:author="Author" w:date="2020-07-07T12:41:00Z">
+      <w:del w:id="1583" w:author="Author" w:date="2020-07-07T12:41:00Z">
         <w:r>
           <w:rPr>
             <w:rFonts w:ascii="Angsana New" w:eastAsia="Angsana New" w:hAnsi="Angsana New" w:cs="Angsana New"/>
@@ -37729,7 +38157,7 @@
           <w:delText>false reject</w:delText>
         </w:r>
       </w:del>
-      <w:ins w:id="1580" w:author="Author" w:date="2020-07-07T12:41:00Z">
+      <w:ins w:id="1584" w:author="Author" w:date="2020-07-07T12:41:00Z">
         <w:r>
           <w:rPr>
             <w:rFonts w:ascii="Angsana New" w:eastAsia="Angsana New" w:hAnsi="Angsana New" w:cs="Angsana New"/>
@@ -37749,7 +38177,7 @@
         </w:rPr>
         <w:t xml:space="preserve"> rate at which a registered </w:t>
       </w:r>
-      <w:del w:id="1581" w:author="Author" w:date="2020-07-07T12:41:00Z">
+      <w:del w:id="1585" w:author="Author" w:date="2020-07-07T12:41:00Z">
         <w:r>
           <w:rPr>
             <w:rFonts w:ascii="Angsana New" w:eastAsia="Angsana New" w:hAnsi="Angsana New" w:cs="Angsana New"/>
@@ -37760,7 +38188,7 @@
           <w:delText xml:space="preserve">person </w:delText>
         </w:r>
       </w:del>
-      <w:ins w:id="1582" w:author="Author" w:date="2020-07-07T12:41:00Z">
+      <w:ins w:id="1586" w:author="Author" w:date="2020-07-07T12:41:00Z">
         <w:r>
           <w:rPr>
             <w:rFonts w:ascii="Angsana New" w:eastAsia="Angsana New" w:hAnsi="Angsana New" w:cs="Angsana New"/>
@@ -37789,7 +38217,7 @@
         </w:rPr>
         <w:t xml:space="preserve">is mistakenly considered </w:t>
       </w:r>
-      <w:del w:id="1583" w:author="Author" w:date="2020-07-07T12:41:00Z">
+      <w:del w:id="1587" w:author="Author" w:date="2020-07-07T12:41:00Z">
         <w:r>
           <w:rPr>
             <w:rFonts w:ascii="Angsana New" w:eastAsia="Angsana New" w:hAnsi="Angsana New" w:cs="Angsana New"/>
@@ -37809,7 +38237,7 @@
         </w:rPr>
         <w:t>a stranger and rejected</w:t>
       </w:r>
-      <w:ins w:id="1584" w:author="Author" w:date="2020-07-07T12:41:00Z">
+      <w:ins w:id="1588" w:author="Author" w:date="2020-07-07T12:41:00Z">
         <w:r>
           <w:rPr>
             <w:rFonts w:ascii="Angsana New" w:eastAsia="Angsana New" w:hAnsi="Angsana New" w:cs="Angsana New"/>
@@ -37820,7 +38248,7 @@
           <w:t xml:space="preserve">, </w:t>
         </w:r>
       </w:ins>
-      <w:ins w:id="1585" w:author="Author" w:date="2020-07-07T15:15:00Z">
+      <w:ins w:id="1589" w:author="Author" w:date="2020-07-07T15:15:00Z">
         <w:r>
           <w:rPr>
             <w:rFonts w:ascii="Angsana New" w:eastAsia="Angsana New" w:hAnsi="Angsana New" w:cs="Angsana New"/>
@@ -37831,7 +38259,7 @@
           <w:t>whereas</w:t>
         </w:r>
       </w:ins>
-      <w:del w:id="1586" w:author="Author" w:date="2020-07-07T12:41:00Z">
+      <w:del w:id="1590" w:author="Author" w:date="2020-07-07T12:41:00Z">
         <w:r>
           <w:rPr>
             <w:rFonts w:ascii="Angsana New" w:eastAsia="Angsana New" w:hAnsi="Angsana New" w:cs="Angsana New"/>
@@ -37851,7 +38279,7 @@
         </w:rPr>
         <w:t xml:space="preserve"> </w:t>
       </w:r>
-      <w:ins w:id="1587" w:author="Author" w:date="2020-07-07T15:15:00Z">
+      <w:ins w:id="1591" w:author="Author" w:date="2020-07-07T15:15:00Z">
         <w:r>
           <w:rPr>
             <w:rFonts w:ascii="Angsana New" w:eastAsia="Angsana New" w:hAnsi="Angsana New" w:cs="Angsana New"/>
@@ -37871,7 +38299,7 @@
         </w:rPr>
         <w:t xml:space="preserve">FAR is </w:t>
       </w:r>
-      <w:del w:id="1588" w:author="Author" w:date="2020-07-07T12:41:00Z">
+      <w:del w:id="1592" w:author="Author" w:date="2020-07-07T12:41:00Z">
         <w:r>
           <w:rPr>
             <w:rFonts w:ascii="Angsana New" w:eastAsia="Angsana New" w:hAnsi="Angsana New" w:cs="Angsana New"/>
@@ -37882,7 +38310,7 @@
           <w:delText>false accept</w:delText>
         </w:r>
       </w:del>
-      <w:ins w:id="1589" w:author="Author" w:date="2020-07-07T12:41:00Z">
+      <w:ins w:id="1593" w:author="Author" w:date="2020-07-07T12:41:00Z">
         <w:r>
           <w:rPr>
             <w:rFonts w:ascii="Angsana New" w:eastAsia="Angsana New" w:hAnsi="Angsana New" w:cs="Angsana New"/>
@@ -37902,7 +38330,7 @@
         </w:rPr>
         <w:t xml:space="preserve"> rate at which a stranger is mistakenly considered </w:t>
       </w:r>
-      <w:del w:id="1590" w:author="Author" w:date="2020-07-07T12:41:00Z">
+      <w:del w:id="1594" w:author="Author" w:date="2020-07-07T12:41:00Z">
         <w:r>
           <w:rPr>
             <w:rFonts w:ascii="Angsana New" w:eastAsia="Angsana New" w:hAnsi="Angsana New" w:cs="Angsana New"/>
@@ -37922,7 +38350,7 @@
         </w:rPr>
         <w:t xml:space="preserve">a registered </w:t>
       </w:r>
-      <w:del w:id="1591" w:author="Author" w:date="2020-07-07T15:15:00Z">
+      <w:del w:id="1595" w:author="Author" w:date="2020-07-07T15:15:00Z">
         <w:r>
           <w:rPr>
             <w:rFonts w:ascii="Angsana New" w:eastAsia="Angsana New" w:hAnsi="Angsana New" w:cs="Angsana New"/>
@@ -37933,7 +38361,7 @@
           <w:delText xml:space="preserve">person </w:delText>
         </w:r>
       </w:del>
-      <w:ins w:id="1592" w:author="Author" w:date="2020-07-07T15:15:00Z">
+      <w:ins w:id="1596" w:author="Author" w:date="2020-07-07T15:15:00Z">
         <w:r>
           <w:rPr>
             <w:rFonts w:ascii="Angsana New" w:eastAsia="Angsana New" w:hAnsi="Angsana New" w:cs="Angsana New"/>
@@ -37984,7 +38412,7 @@
         </w:rPr>
         <w:t xml:space="preserve">in </w:t>
       </w:r>
-      <w:del w:id="1593" w:author="Author" w:date="2020-07-07T12:41:00Z">
+      <w:del w:id="1597" w:author="Author" w:date="2020-07-07T12:41:00Z">
         <w:r>
           <w:rPr>
             <w:rFonts w:ascii="Angsana New" w:eastAsia="Angsana New" w:hAnsi="Angsana New" w:cs="Angsana New"/>
@@ -37995,7 +38423,7 @@
           <w:delText>Eqn.</w:delText>
         </w:r>
       </w:del>
-      <w:ins w:id="1594" w:author="Author" w:date="2020-07-07T12:41:00Z">
+      <w:ins w:id="1598" w:author="Author" w:date="2020-07-07T12:41:00Z">
         <w:r>
           <w:rPr>
             <w:rFonts w:ascii="Angsana New" w:eastAsia="Angsana New" w:hAnsi="Angsana New" w:cs="Angsana New"/>
@@ -38006,7 +38434,7 @@
           <w:t>(</w:t>
         </w:r>
       </w:ins>
-      <w:del w:id="1595" w:author="Author" w:date="2020-07-07T12:41:00Z">
+      <w:del w:id="1599" w:author="Author" w:date="2020-07-07T12:41:00Z">
         <w:r>
           <w:rPr>
             <w:rFonts w:ascii="Angsana New" w:eastAsia="Angsana New" w:hAnsi="Angsana New" w:cs="Angsana New"/>
@@ -38028,7 +38456,7 @@
           <w:t>4</w:t>
         </w:r>
       </w:hyperlink>
-      <w:ins w:id="1596" w:author="Author" w:date="2020-07-07T12:41:00Z">
+      <w:ins w:id="1600" w:author="Author" w:date="2020-07-07T12:41:00Z">
         <w:r>
           <w:rPr>
             <w:rFonts w:ascii="Angsana New" w:eastAsia="Angsana New" w:hAnsi="Angsana New" w:cs="Angsana New"/>
@@ -38047,7 +38475,7 @@
         </w:rPr>
         <w:t xml:space="preserve"> is set, the stricter the authentication decision becomes, resulting in</w:t>
       </w:r>
-      <w:ins w:id="1597" w:author="Author" w:date="2020-07-07T12:41:00Z">
+      <w:ins w:id="1601" w:author="Author" w:date="2020-07-07T12:41:00Z">
         <w:r>
           <w:rPr>
             <w:rFonts w:ascii="Angsana New" w:eastAsia="Angsana New" w:hAnsi="Angsana New" w:cs="Angsana New"/>
@@ -38067,7 +38495,7 @@
         </w:rPr>
         <w:t xml:space="preserve"> increas</w:t>
       </w:r>
-      <w:ins w:id="1598" w:author="Author" w:date="2020-07-07T12:41:00Z">
+      <w:ins w:id="1602" w:author="Author" w:date="2020-07-07T12:41:00Z">
         <w:r>
           <w:rPr>
             <w:rFonts w:ascii="Angsana New" w:eastAsia="Angsana New" w:hAnsi="Angsana New" w:cs="Angsana New"/>
@@ -38078,7 +38506,7 @@
           <w:t>ed</w:t>
         </w:r>
       </w:ins>
-      <w:del w:id="1599" w:author="Author" w:date="2020-07-07T12:41:00Z">
+      <w:del w:id="1603" w:author="Author" w:date="2020-07-07T12:41:00Z">
         <w:r>
           <w:rPr>
             <w:rFonts w:ascii="Angsana New" w:eastAsia="Angsana New" w:hAnsi="Angsana New" w:cs="Angsana New"/>
@@ -38098,7 +38526,7 @@
         </w:rPr>
         <w:t xml:space="preserve"> FRR. </w:t>
       </w:r>
-      <w:del w:id="1600" w:author="Author" w:date="2020-07-07T12:41:00Z">
+      <w:del w:id="1604" w:author="Author" w:date="2020-07-07T12:41:00Z">
         <w:r>
           <w:rPr>
             <w:rFonts w:ascii="Angsana New" w:eastAsia="Angsana New" w:hAnsi="Angsana New" w:cs="Angsana New"/>
@@ -38109,7 +38537,7 @@
           <w:delText>On the other hand</w:delText>
         </w:r>
       </w:del>
-      <w:ins w:id="1601" w:author="Author" w:date="2020-07-07T12:41:00Z">
+      <w:ins w:id="1605" w:author="Author" w:date="2020-07-07T12:41:00Z">
         <w:r>
           <w:rPr>
             <w:rFonts w:ascii="Angsana New" w:eastAsia="Angsana New" w:hAnsi="Angsana New" w:cs="Angsana New"/>
@@ -38120,7 +38548,7 @@
           <w:t>In contra</w:t>
         </w:r>
       </w:ins>
-      <w:ins w:id="1602" w:author="Author" w:date="2020-07-07T12:42:00Z">
+      <w:ins w:id="1606" w:author="Author" w:date="2020-07-07T12:42:00Z">
         <w:r>
           <w:rPr>
             <w:rFonts w:ascii="Angsana New" w:eastAsia="Angsana New" w:hAnsi="Angsana New" w:cs="Angsana New"/>
@@ -38162,7 +38590,7 @@
         </w:rPr>
         <w:t xml:space="preserve">is set, the looser the authentication decision becomes, resulting in </w:t>
       </w:r>
-      <w:ins w:id="1603" w:author="Author" w:date="2020-07-07T12:42:00Z">
+      <w:ins w:id="1607" w:author="Author" w:date="2020-07-07T12:42:00Z">
         <w:r>
           <w:rPr>
             <w:rFonts w:ascii="Angsana New" w:eastAsia="Angsana New" w:hAnsi="Angsana New" w:cs="Angsana New"/>
@@ -38182,7 +38610,7 @@
         </w:rPr>
         <w:t>increas</w:t>
       </w:r>
-      <w:ins w:id="1604" w:author="Author" w:date="2020-07-07T12:42:00Z">
+      <w:ins w:id="1608" w:author="Author" w:date="2020-07-07T12:42:00Z">
         <w:r>
           <w:rPr>
             <w:rFonts w:ascii="Angsana New" w:eastAsia="Angsana New" w:hAnsi="Angsana New" w:cs="Angsana New"/>
@@ -38193,7 +38621,7 @@
           <w:t>ed</w:t>
         </w:r>
       </w:ins>
-      <w:del w:id="1605" w:author="Author" w:date="2020-07-07T12:42:00Z">
+      <w:del w:id="1609" w:author="Author" w:date="2020-07-07T12:42:00Z">
         <w:r>
           <w:rPr>
             <w:rFonts w:ascii="Angsana New" w:eastAsia="Angsana New" w:hAnsi="Angsana New" w:cs="Angsana New"/>
@@ -38213,7 +38641,7 @@
         </w:rPr>
         <w:t xml:space="preserve"> FAR. There is </w:t>
       </w:r>
-      <w:ins w:id="1606" w:author="Author" w:date="2020-07-07T12:42:00Z">
+      <w:ins w:id="1610" w:author="Author" w:date="2020-07-07T12:42:00Z">
         <w:r>
           <w:rPr>
             <w:rFonts w:ascii="Angsana New" w:eastAsia="Angsana New" w:hAnsi="Angsana New" w:cs="Angsana New"/>
@@ -38233,7 +38661,7 @@
         </w:rPr>
         <w:t xml:space="preserve">a trade-off between </w:t>
       </w:r>
-      <w:ins w:id="1607" w:author="Author" w:date="2020-07-07T15:15:00Z">
+      <w:ins w:id="1611" w:author="Author" w:date="2020-07-07T15:15:00Z">
         <w:r>
           <w:rPr>
             <w:rFonts w:ascii="Angsana New" w:eastAsia="Angsana New" w:hAnsi="Angsana New" w:cs="Angsana New"/>
@@ -38253,7 +38681,7 @@
         </w:rPr>
         <w:t xml:space="preserve">FRR and FAR, and the value at which </w:t>
       </w:r>
-      <w:ins w:id="1608" w:author="Author" w:date="2020-07-07T15:15:00Z">
+      <w:ins w:id="1612" w:author="Author" w:date="2020-07-07T15:15:00Z">
         <w:r>
           <w:rPr>
             <w:rFonts w:ascii="Angsana New" w:eastAsia="Angsana New" w:hAnsi="Angsana New" w:cs="Angsana New"/>
@@ -38273,7 +38701,7 @@
         </w:rPr>
         <w:t xml:space="preserve">FRR and FAR </w:t>
       </w:r>
-      <w:del w:id="1609" w:author="Author" w:date="2020-07-07T12:42:00Z">
+      <w:del w:id="1613" w:author="Author" w:date="2020-07-07T12:42:00Z">
         <w:r>
           <w:rPr>
             <w:rFonts w:ascii="Angsana New" w:eastAsia="Angsana New" w:hAnsi="Angsana New" w:cs="Angsana New"/>
@@ -38284,7 +38712,7 @@
           <w:delText xml:space="preserve">become </w:delText>
         </w:r>
       </w:del>
-      <w:ins w:id="1610" w:author="Author" w:date="2020-07-07T12:42:00Z">
+      <w:ins w:id="1614" w:author="Author" w:date="2020-07-07T12:42:00Z">
         <w:r>
           <w:rPr>
             <w:rFonts w:ascii="Angsana New" w:eastAsia="Angsana New" w:hAnsi="Angsana New" w:cs="Angsana New"/>
@@ -38313,7 +38741,7 @@
         </w:rPr>
         <w:t>equal is called</w:t>
       </w:r>
-      <w:ins w:id="1611" w:author="Author" w:date="2020-07-07T12:42:00Z">
+      <w:ins w:id="1615" w:author="Author" w:date="2020-07-07T12:42:00Z">
         <w:r>
           <w:rPr>
             <w:rFonts w:ascii="Angsana New" w:eastAsia="Angsana New" w:hAnsi="Angsana New" w:cs="Angsana New"/>
@@ -38333,7 +38761,7 @@
         </w:rPr>
         <w:t xml:space="preserve"> EER</w:t>
       </w:r>
-      <w:del w:id="1612" w:author="Author" w:date="2020-07-07T12:42:00Z">
+      <w:del w:id="1616" w:author="Author" w:date="2020-07-07T12:42:00Z">
         <w:r>
           <w:rPr>
             <w:rFonts w:ascii="Angsana New" w:eastAsia="Angsana New" w:hAnsi="Angsana New" w:cs="Angsana New"/>
@@ -38353,7 +38781,7 @@
         </w:rPr>
         <w:t xml:space="preserve">. </w:t>
       </w:r>
-      <w:del w:id="1613" w:author="Author" w:date="2020-07-07T12:42:00Z">
+      <w:del w:id="1617" w:author="Author" w:date="2020-07-07T12:42:00Z">
         <w:r>
           <w:rPr>
             <w:rFonts w:ascii="Angsana New" w:eastAsia="Angsana New" w:hAnsi="Angsana New" w:cs="Angsana New"/>
@@ -38364,7 +38792,7 @@
           <w:delText>Normally, t</w:delText>
         </w:r>
       </w:del>
-      <w:ins w:id="1614" w:author="Author" w:date="2020-07-07T12:42:00Z">
+      <w:ins w:id="1618" w:author="Author" w:date="2020-07-07T12:42:00Z">
         <w:r>
           <w:rPr>
             <w:rFonts w:ascii="Angsana New" w:eastAsia="Angsana New" w:hAnsi="Angsana New" w:cs="Angsana New"/>
@@ -38384,7 +38812,7 @@
         </w:rPr>
         <w:t xml:space="preserve">he </w:t>
       </w:r>
-      <w:del w:id="1615" w:author="Author" w:date="2020-07-07T15:15:00Z">
+      <w:del w:id="1619" w:author="Author" w:date="2020-07-07T15:15:00Z">
         <w:r>
           <w:rPr>
             <w:rFonts w:ascii="Angsana New" w:eastAsia="Angsana New" w:hAnsi="Angsana New" w:cs="Angsana New"/>
@@ -38404,7 +38832,7 @@
         </w:rPr>
         <w:t xml:space="preserve">EER </w:t>
       </w:r>
-      <w:ins w:id="1616" w:author="Author" w:date="2020-07-07T15:15:00Z">
+      <w:ins w:id="1620" w:author="Author" w:date="2020-07-07T15:15:00Z">
         <w:r>
           <w:rPr>
             <w:rFonts w:ascii="Angsana New" w:eastAsia="Angsana New" w:hAnsi="Angsana New" w:cs="Angsana New"/>
@@ -38424,7 +38852,7 @@
         </w:rPr>
         <w:t xml:space="preserve">is </w:t>
       </w:r>
-      <w:ins w:id="1617" w:author="Author" w:date="2020-07-07T12:42:00Z">
+      <w:ins w:id="1621" w:author="Author" w:date="2020-07-07T12:42:00Z">
         <w:r>
           <w:rPr>
             <w:rFonts w:ascii="Angsana New" w:eastAsia="Angsana New" w:hAnsi="Angsana New" w:cs="Angsana New"/>
@@ -38453,7 +38881,7 @@
         </w:rPr>
         <w:t>used as an indicator to evaluate the performance of</w:t>
       </w:r>
-      <w:ins w:id="1618" w:author="Author" w:date="2020-07-07T12:42:00Z">
+      <w:ins w:id="1622" w:author="Author" w:date="2020-07-07T12:42:00Z">
         <w:r>
           <w:rPr>
             <w:rFonts w:ascii="Angsana New" w:eastAsia="Angsana New" w:hAnsi="Angsana New" w:cs="Angsana New"/>
@@ -38473,7 +38901,7 @@
         </w:rPr>
         <w:t xml:space="preserve">authentication methods, and </w:t>
       </w:r>
-      <w:del w:id="1619" w:author="Author" w:date="2020-07-07T12:42:00Z">
+      <w:del w:id="1623" w:author="Author" w:date="2020-07-07T12:42:00Z">
         <w:r>
           <w:rPr>
             <w:rFonts w:ascii="Angsana New" w:eastAsia="Angsana New" w:hAnsi="Angsana New" w:cs="Angsana New"/>
@@ -38484,7 +38912,7 @@
           <w:delText xml:space="preserve">the </w:delText>
         </w:r>
       </w:del>
-      <w:ins w:id="1620" w:author="Author" w:date="2020-07-07T12:42:00Z">
+      <w:ins w:id="1624" w:author="Author" w:date="2020-07-07T12:42:00Z">
         <w:r>
           <w:rPr>
             <w:rFonts w:ascii="Angsana New" w:eastAsia="Angsana New" w:hAnsi="Angsana New" w:cs="Angsana New"/>
@@ -38513,7 +38941,7 @@
         </w:rPr>
         <w:t>small</w:t>
       </w:r>
-      <w:del w:id="1621" w:author="Author" w:date="2020-07-07T15:17:00Z">
+      <w:del w:id="1625" w:author="Author" w:date="2020-07-07T15:17:00Z">
         <w:r>
           <w:rPr>
             <w:rFonts w:ascii="Angsana New" w:eastAsia="Angsana New" w:hAnsi="Angsana New" w:cs="Angsana New"/>
@@ -38533,7 +38961,7 @@
         </w:rPr>
         <w:t xml:space="preserve"> EER</w:t>
       </w:r>
-      <w:ins w:id="1622" w:author="Author" w:date="2020-07-07T12:42:00Z">
+      <w:ins w:id="1626" w:author="Author" w:date="2020-07-07T12:42:00Z">
         <w:r>
           <w:rPr>
             <w:rFonts w:ascii="Angsana New" w:eastAsia="Angsana New" w:hAnsi="Angsana New" w:cs="Angsana New"/>
@@ -38544,7 +38972,7 @@
           <w:t xml:space="preserve"> indicates</w:t>
         </w:r>
       </w:ins>
-      <w:del w:id="1623" w:author="Author" w:date="2020-07-07T12:42:00Z">
+      <w:del w:id="1627" w:author="Author" w:date="2020-07-07T12:42:00Z">
         <w:r>
           <w:rPr>
             <w:rFonts w:ascii="Angsana New" w:eastAsia="Angsana New" w:hAnsi="Angsana New" w:cs="Angsana New"/>
@@ -38564,7 +38992,7 @@
         </w:rPr>
         <w:t xml:space="preserve"> </w:t>
       </w:r>
-      <w:del w:id="1624" w:author="Author" w:date="2020-07-07T12:42:00Z">
+      <w:del w:id="1628" w:author="Author" w:date="2020-07-07T12:42:00Z">
         <w:r>
           <w:rPr>
             <w:rFonts w:ascii="Angsana New" w:eastAsia="Angsana New" w:hAnsi="Angsana New" w:cs="Angsana New"/>
@@ -38584,7 +39012,7 @@
         </w:rPr>
         <w:t xml:space="preserve">better </w:t>
       </w:r>
-      <w:del w:id="1625" w:author="Author" w:date="2020-07-07T12:42:00Z">
+      <w:del w:id="1629" w:author="Author" w:date="2020-07-07T12:42:00Z">
         <w:r>
           <w:rPr>
             <w:rFonts w:ascii="Angsana New" w:eastAsia="Angsana New" w:hAnsi="Angsana New" w:cs="Angsana New"/>
@@ -38613,7 +39041,7 @@
           <w:szCs w:val="22"/>
         </w:rPr>
       </w:pPr>
-      <w:bookmarkStart w:id="1626" w:name="bookmark15"/>
+      <w:bookmarkStart w:id="1630" w:name="bookmark15"/>
       <w:r>
         <w:rPr>
           <w:rFonts w:ascii="Angsana New" w:eastAsia="Angsana New" w:hAnsi="Angsana New" w:cs="Angsana New"/>
@@ -38625,7 +39053,7 @@
         </w:rPr>
         <w:t>T</w:t>
       </w:r>
-      <w:bookmarkEnd w:id="1626"/>
+      <w:bookmarkEnd w:id="1630"/>
       <w:r>
         <w:rPr>
           <w:rFonts w:ascii="Angsana New" w:eastAsia="Angsana New" w:hAnsi="Angsana New" w:cs="Angsana New"/>
@@ -38637,7 +39065,7 @@
         </w:rPr>
         <w:t xml:space="preserve">able 3: </w:t>
       </w:r>
-      <w:ins w:id="1627" w:author="Author" w:date="2020-07-07T12:43:00Z">
+      <w:ins w:id="1631" w:author="Author" w:date="2020-07-07T12:43:00Z">
         <w:r>
           <w:rPr>
             <w:rFonts w:ascii="Angsana New" w:eastAsia="Angsana New" w:hAnsi="Angsana New" w:cs="Angsana New"/>
@@ -38661,7 +39089,7 @@
         </w:rPr>
         <w:t>EER</w:t>
       </w:r>
-      <w:ins w:id="1628" w:author="Author" w:date="2020-07-07T12:43:00Z">
+      <w:ins w:id="1632" w:author="Author" w:date="2020-07-07T12:43:00Z">
         <w:r>
           <w:rPr>
             <w:rFonts w:ascii="Angsana New" w:eastAsia="Angsana New" w:hAnsi="Angsana New" w:cs="Angsana New"/>
@@ -38685,7 +39113,7 @@
         </w:rPr>
         <w:t xml:space="preserve"> for </w:t>
       </w:r>
-      <w:del w:id="1629" w:author="Author" w:date="2020-07-07T12:43:00Z">
+      <w:del w:id="1633" w:author="Author" w:date="2020-07-07T12:43:00Z">
         <w:r>
           <w:rPr>
             <w:rFonts w:ascii="Angsana New" w:eastAsia="Angsana New" w:hAnsi="Angsana New" w:cs="Angsana New"/>
@@ -39386,7 +39814,7 @@
         </w:rPr>
         <w:t xml:space="preserve">4.3.2 Results and discussion. </w:t>
       </w:r>
-      <w:ins w:id="1630" w:author="Author" w:date="2020-07-07T12:43:00Z">
+      <w:ins w:id="1634" w:author="Author" w:date="2020-07-07T12:43:00Z">
         <w:r>
           <w:rPr>
             <w:rFonts w:ascii="Angsana New" w:eastAsia="Angsana New" w:hAnsi="Angsana New" w:cs="Angsana New"/>
@@ -39420,7 +39848,7 @@
         </w:rPr>
         <w:t xml:space="preserve">EER of each subject is </w:t>
       </w:r>
-      <w:del w:id="1631" w:author="Author" w:date="2020-07-07T12:43:00Z">
+      <w:del w:id="1635" w:author="Author" w:date="2020-07-07T12:43:00Z">
         <w:r>
           <w:rPr>
             <w:rFonts w:ascii="Angsana New" w:eastAsia="Angsana New" w:hAnsi="Angsana New" w:cs="Angsana New"/>
@@ -39431,7 +39859,7 @@
           <w:delText xml:space="preserve">shown </w:delText>
         </w:r>
       </w:del>
-      <w:ins w:id="1632" w:author="Author" w:date="2020-07-07T12:43:00Z">
+      <w:ins w:id="1636" w:author="Author" w:date="2020-07-07T12:43:00Z">
         <w:r>
           <w:rPr>
             <w:rFonts w:ascii="Angsana New" w:eastAsia="Angsana New" w:hAnsi="Angsana New" w:cs="Angsana New"/>
@@ -39493,7 +39921,7 @@
           <w:t>3.</w:t>
         </w:r>
       </w:hyperlink>
-      <w:ins w:id="1633" w:author="Author" w:date="2020-07-07T12:43:00Z">
+      <w:ins w:id="1637" w:author="Author" w:date="2020-07-07T12:43:00Z">
         <w:r>
           <w:rPr>
             <w:rFonts w:ascii="Angsana New" w:eastAsia="Angsana New" w:hAnsi="Angsana New" w:cs="Angsana New"/>
@@ -39503,7 +39931,7 @@
           <w:t xml:space="preserve"> In this table, </w:t>
         </w:r>
       </w:ins>
-      <w:del w:id="1634" w:author="Author" w:date="2020-07-07T12:43:00Z">
+      <w:del w:id="1638" w:author="Author" w:date="2020-07-07T12:43:00Z">
         <w:r>
           <w:rPr>
             <w:rFonts w:ascii="Angsana New" w:eastAsia="Angsana New" w:hAnsi="Angsana New" w:cs="Angsana New"/>
@@ -39537,7 +39965,7 @@
         </w:rPr>
         <w:t>Average</w:t>
       </w:r>
-      <w:del w:id="1635" w:author="Author" w:date="2020-07-07T12:43:00Z">
+      <w:del w:id="1639" w:author="Author" w:date="2020-07-07T12:43:00Z">
         <w:r>
           <w:rPr>
             <w:rFonts w:ascii="Angsana New" w:eastAsia="Angsana New" w:hAnsi="Angsana New" w:cs="Angsana New"/>
@@ -39558,7 +39986,7 @@
         </w:rPr>
         <w:t xml:space="preserve"> </w:t>
       </w:r>
-      <w:del w:id="1636" w:author="Author" w:date="2020-07-07T12:43:00Z">
+      <w:del w:id="1640" w:author="Author" w:date="2020-07-07T12:43:00Z">
         <w:r>
           <w:rPr>
             <w:rFonts w:ascii="Angsana New" w:eastAsia="Angsana New" w:hAnsi="Angsana New" w:cs="Angsana New"/>
@@ -39569,7 +39997,7 @@
           <w:delText xml:space="preserve">means </w:delText>
         </w:r>
       </w:del>
-      <w:ins w:id="1637" w:author="Author" w:date="2020-07-07T12:43:00Z">
+      <w:ins w:id="1641" w:author="Author" w:date="2020-07-07T12:43:00Z">
         <w:r>
           <w:rPr>
             <w:rFonts w:ascii="Angsana New" w:eastAsia="Angsana New" w:hAnsi="Angsana New" w:cs="Angsana New"/>
@@ -39598,7 +40026,7 @@
         </w:rPr>
         <w:t xml:space="preserve">the average EER of all subjects. </w:t>
       </w:r>
-      <w:ins w:id="1638" w:author="Author" w:date="2020-07-07T12:43:00Z">
+      <w:ins w:id="1642" w:author="Author" w:date="2020-07-07T12:43:00Z">
         <w:r>
           <w:rPr>
             <w:rFonts w:ascii="Angsana New" w:eastAsia="Angsana New" w:hAnsi="Angsana New" w:cs="Angsana New"/>
@@ -39618,7 +40046,7 @@
         </w:rPr>
         <w:t>FRR and FAR</w:t>
       </w:r>
-      <w:ins w:id="1639" w:author="Author" w:date="2020-07-07T12:43:00Z">
+      <w:ins w:id="1643" w:author="Author" w:date="2020-07-07T12:43:00Z">
         <w:r>
           <w:rPr>
             <w:rFonts w:ascii="Angsana New" w:eastAsia="Angsana New" w:hAnsi="Angsana New" w:cs="Angsana New"/>
@@ -39638,7 +40066,7 @@
         </w:rPr>
         <w:t xml:space="preserve"> for each subject </w:t>
       </w:r>
-      <w:del w:id="1640" w:author="Author" w:date="2020-07-07T12:43:00Z">
+      <w:del w:id="1644" w:author="Author" w:date="2020-07-07T12:43:00Z">
         <w:r>
           <w:rPr>
             <w:rFonts w:ascii="Angsana New" w:eastAsia="Angsana New" w:hAnsi="Angsana New" w:cs="Angsana New"/>
@@ -39649,7 +40077,7 @@
           <w:delText xml:space="preserve">with </w:delText>
         </w:r>
       </w:del>
-      <w:ins w:id="1641" w:author="Author" w:date="2020-07-07T12:43:00Z">
+      <w:ins w:id="1645" w:author="Author" w:date="2020-07-07T12:43:00Z">
         <w:r>
           <w:rPr>
             <w:rFonts w:ascii="Angsana New" w:eastAsia="Angsana New" w:hAnsi="Angsana New" w:cs="Angsana New"/>
@@ -39678,7 +40106,7 @@
         </w:rPr>
         <w:t xml:space="preserve">varying </w:t>
       </w:r>
-      <w:ins w:id="1642" w:author="Author" w:date="2020-07-07T15:17:00Z">
+      <w:ins w:id="1646" w:author="Author" w:date="2020-07-07T15:17:00Z">
         <w:r>
           <w:rPr>
             <w:rFonts w:ascii="Angsana New" w:eastAsia="Angsana New" w:hAnsi="Angsana New" w:cs="Angsana New"/>
@@ -39698,7 +40126,7 @@
         </w:rPr>
         <w:t xml:space="preserve">thresholds from 0 to 60 by 1 are </w:t>
       </w:r>
-      <w:del w:id="1643" w:author="Author" w:date="2020-07-07T12:43:00Z">
+      <w:del w:id="1647" w:author="Author" w:date="2020-07-07T12:43:00Z">
         <w:r>
           <w:rPr>
             <w:rFonts w:ascii="Angsana New" w:eastAsia="Angsana New" w:hAnsi="Angsana New" w:cs="Angsana New"/>
@@ -39709,7 +40137,7 @@
           <w:delText xml:space="preserve">shown </w:delText>
         </w:r>
       </w:del>
-      <w:ins w:id="1644" w:author="Author" w:date="2020-07-07T12:43:00Z">
+      <w:ins w:id="1648" w:author="Author" w:date="2020-07-07T12:43:00Z">
         <w:r>
           <w:rPr>
             <w:rFonts w:ascii="Angsana New" w:eastAsia="Angsana New" w:hAnsi="Angsana New" w:cs="Angsana New"/>
@@ -39760,7 +40188,7 @@
           <w:t xml:space="preserve"> 9.</w:t>
         </w:r>
       </w:hyperlink>
-      <w:ins w:id="1645" w:author="Author" w:date="2020-07-07T12:43:00Z">
+      <w:ins w:id="1649" w:author="Author" w:date="2020-07-07T12:43:00Z">
         <w:r>
           <w:rPr>
             <w:rFonts w:ascii="Angsana New" w:eastAsia="Angsana New" w:hAnsi="Angsana New" w:cs="Angsana New"/>
@@ -39790,7 +40218,7 @@
         </w:rPr>
         <w:t xml:space="preserve">EER of subjects A, E, G, and I was </w:t>
       </w:r>
-      <w:del w:id="1646" w:author="Author" w:date="2020-07-07T12:44:00Z">
+      <w:del w:id="1650" w:author="Author" w:date="2020-07-07T12:44:00Z">
         <w:r>
           <w:rPr>
             <w:rFonts w:ascii="Angsana New" w:eastAsia="Angsana New" w:hAnsi="Angsana New" w:cs="Angsana New"/>
@@ -39802,7 +40230,7 @@
           <w:delText>roughly less than</w:delText>
         </w:r>
       </w:del>
-      <w:ins w:id="1647" w:author="Author" w:date="2020-07-07T12:44:00Z">
+      <w:ins w:id="1651" w:author="Author" w:date="2020-07-07T12:44:00Z">
         <w:r>
           <w:rPr>
             <w:rFonts w:ascii="Angsana New" w:eastAsia="Angsana New" w:hAnsi="Angsana New" w:cs="Angsana New"/>
@@ -39822,7 +40250,7 @@
         </w:rPr>
         <w:t xml:space="preserve"> 0.01</w:t>
       </w:r>
-      <w:ins w:id="1648" w:author="Author" w:date="2020-07-07T12:44:00Z">
+      <w:ins w:id="1652" w:author="Author" w:date="2020-07-07T12:44:00Z">
         <w:r>
           <w:rPr>
             <w:rFonts w:ascii="Angsana New" w:eastAsia="Angsana New" w:hAnsi="Angsana New" w:cs="Angsana New"/>
@@ -39842,7 +40270,7 @@
         </w:rPr>
         <w:t xml:space="preserve">, which </w:t>
       </w:r>
-      <w:del w:id="1649" w:author="Author" w:date="2020-07-07T12:44:00Z">
+      <w:del w:id="1653" w:author="Author" w:date="2020-07-07T12:44:00Z">
         <w:r>
           <w:rPr>
             <w:rFonts w:ascii="Angsana New" w:eastAsia="Angsana New" w:hAnsi="Angsana New" w:cs="Angsana New"/>
@@ -39853,7 +40281,7 @@
           <w:delText xml:space="preserve">means </w:delText>
         </w:r>
       </w:del>
-      <w:ins w:id="1650" w:author="Author" w:date="2020-07-07T12:44:00Z">
+      <w:ins w:id="1654" w:author="Author" w:date="2020-07-07T12:44:00Z">
         <w:r>
           <w:rPr>
             <w:rFonts w:ascii="Angsana New" w:eastAsia="Angsana New" w:hAnsi="Angsana New" w:cs="Angsana New"/>
@@ -39882,7 +40310,7 @@
         </w:rPr>
         <w:t>that the owner fail</w:t>
       </w:r>
-      <w:ins w:id="1651" w:author="Author" w:date="2020-07-07T12:44:00Z">
+      <w:ins w:id="1655" w:author="Author" w:date="2020-07-07T12:44:00Z">
         <w:r>
           <w:rPr>
             <w:rFonts w:ascii="Angsana New" w:eastAsia="Angsana New" w:hAnsi="Angsana New" w:cs="Angsana New"/>
@@ -39893,7 +40321,7 @@
           <w:t>ed</w:t>
         </w:r>
       </w:ins>
-      <w:del w:id="1652" w:author="Author" w:date="2020-07-07T12:44:00Z">
+      <w:del w:id="1656" w:author="Author" w:date="2020-07-07T12:44:00Z">
         <w:r>
           <w:rPr>
             <w:rFonts w:ascii="Angsana New" w:eastAsia="Angsana New" w:hAnsi="Angsana New" w:cs="Angsana New"/>
@@ -39913,7 +40341,7 @@
         </w:rPr>
         <w:t xml:space="preserve"> </w:t>
       </w:r>
-      <w:del w:id="1653" w:author="Author" w:date="2020-07-07T12:44:00Z">
+      <w:del w:id="1657" w:author="Author" w:date="2020-07-07T12:44:00Z">
         <w:r>
           <w:rPr>
             <w:rFonts w:ascii="Angsana New" w:eastAsia="Angsana New" w:hAnsi="Angsana New" w:cs="Angsana New"/>
@@ -39933,7 +40361,7 @@
         </w:rPr>
         <w:t xml:space="preserve">authentication less than once </w:t>
       </w:r>
-      <w:ins w:id="1654" w:author="Author" w:date="2020-07-07T12:44:00Z">
+      <w:ins w:id="1658" w:author="Author" w:date="2020-07-07T12:44:00Z">
         <w:r>
           <w:rPr>
             <w:rFonts w:ascii="Angsana New" w:eastAsia="Angsana New" w:hAnsi="Angsana New" w:cs="Angsana New"/>
@@ -39944,7 +40372,7 @@
           <w:t xml:space="preserve">in </w:t>
         </w:r>
       </w:ins>
-      <w:del w:id="1655" w:author="Author" w:date="2020-07-07T12:45:00Z">
+      <w:del w:id="1659" w:author="Author" w:date="2020-07-07T12:45:00Z">
         <w:r>
           <w:rPr>
             <w:rFonts w:ascii="Angsana New" w:eastAsia="Angsana New" w:hAnsi="Angsana New" w:cs="Angsana New"/>
@@ -39964,7 +40392,7 @@
         </w:rPr>
         <w:t>100 times</w:t>
       </w:r>
-      <w:del w:id="1656" w:author="Author" w:date="2020-07-07T12:45:00Z">
+      <w:del w:id="1660" w:author="Author" w:date="2020-07-07T12:45:00Z">
         <w:r>
           <w:rPr>
             <w:rFonts w:ascii="Angsana New" w:eastAsia="Angsana New" w:hAnsi="Angsana New" w:cs="Angsana New"/>
@@ -39984,7 +40412,7 @@
         </w:rPr>
         <w:t xml:space="preserve"> and that </w:t>
       </w:r>
-      <w:del w:id="1657" w:author="Author" w:date="2020-07-07T12:45:00Z">
+      <w:del w:id="1661" w:author="Author" w:date="2020-07-07T12:45:00Z">
         <w:r>
           <w:rPr>
             <w:rFonts w:ascii="Angsana New" w:eastAsia="Angsana New" w:hAnsi="Angsana New" w:cs="Angsana New"/>
@@ -40004,7 +40432,7 @@
         </w:rPr>
         <w:t xml:space="preserve">strangers </w:t>
       </w:r>
-      <w:del w:id="1658" w:author="Author" w:date="2020-07-07T12:45:00Z">
+      <w:del w:id="1662" w:author="Author" w:date="2020-07-07T12:45:00Z">
         <w:r>
           <w:rPr>
             <w:rFonts w:ascii="Angsana New" w:eastAsia="Angsana New" w:hAnsi="Angsana New" w:cs="Angsana New"/>
@@ -40015,7 +40443,7 @@
           <w:delText xml:space="preserve">break </w:delText>
         </w:r>
       </w:del>
-      <w:ins w:id="1659" w:author="Author" w:date="2020-07-07T12:45:00Z">
+      <w:ins w:id="1663" w:author="Author" w:date="2020-07-07T12:45:00Z">
         <w:r>
           <w:rPr>
             <w:rFonts w:ascii="Angsana New" w:eastAsia="Angsana New" w:hAnsi="Angsana New" w:cs="Angsana New"/>
@@ -40044,7 +40472,7 @@
         </w:rPr>
         <w:t>the authentica</w:t>
       </w:r>
-      <w:del w:id="1660" w:author="Author" w:date="2020-07-07T12:45:00Z">
+      <w:del w:id="1664" w:author="Author" w:date="2020-07-07T12:45:00Z">
         <w:r>
           <w:rPr>
             <w:rFonts w:ascii="Angsana New" w:eastAsia="Angsana New" w:hAnsi="Angsana New" w:cs="Angsana New"/>
@@ -40064,7 +40492,7 @@
         </w:rPr>
         <w:t>tion</w:t>
       </w:r>
-      <w:ins w:id="1661" w:author="Author" w:date="2020-07-07T12:45:00Z">
+      <w:ins w:id="1665" w:author="Author" w:date="2020-07-07T12:45:00Z">
         <w:r>
           <w:rPr>
             <w:rFonts w:ascii="Angsana New" w:eastAsia="Angsana New" w:hAnsi="Angsana New" w:cs="Angsana New"/>
@@ -40084,7 +40512,7 @@
         </w:rPr>
         <w:t xml:space="preserve">less than once </w:t>
       </w:r>
-      <w:del w:id="1662" w:author="Author" w:date="2020-07-07T12:45:00Z">
+      <w:del w:id="1666" w:author="Author" w:date="2020-07-07T12:45:00Z">
         <w:r>
           <w:rPr>
             <w:rFonts w:ascii="Angsana New" w:eastAsia="Angsana New" w:hAnsi="Angsana New" w:cs="Angsana New"/>
@@ -40095,7 +40523,7 @@
           <w:delText xml:space="preserve">a </w:delText>
         </w:r>
       </w:del>
-      <w:ins w:id="1663" w:author="Author" w:date="2020-07-07T12:45:00Z">
+      <w:ins w:id="1667" w:author="Author" w:date="2020-07-07T12:45:00Z">
         <w:r>
           <w:rPr>
             <w:rFonts w:ascii="Angsana New" w:eastAsia="Angsana New" w:hAnsi="Angsana New" w:cs="Angsana New"/>
@@ -40124,7 +40552,7 @@
         </w:rPr>
         <w:t xml:space="preserve">100 times. </w:t>
       </w:r>
-      <w:ins w:id="1664" w:author="Author" w:date="2020-07-07T12:45:00Z">
+      <w:ins w:id="1668" w:author="Author" w:date="2020-07-07T12:45:00Z">
         <w:r>
           <w:rPr>
             <w:rFonts w:ascii="Angsana New" w:eastAsia="Angsana New" w:hAnsi="Angsana New" w:cs="Angsana New"/>
@@ -40144,7 +40572,7 @@
         </w:rPr>
         <w:t xml:space="preserve">EER of 0.0097 for user authentication using ear acoustics was reported in </w:t>
       </w:r>
-      <w:del w:id="1665" w:author="Author" w:date="2020-07-07T12:45:00Z">
+      <w:del w:id="1669" w:author="Author" w:date="2020-07-07T12:45:00Z">
         <w:r>
           <w:rPr>
             <w:rFonts w:ascii="Angsana New" w:eastAsia="Angsana New" w:hAnsi="Angsana New" w:cs="Angsana New"/>
@@ -40184,7 +40612,7 @@
         </w:rPr>
         <w:t>]</w:t>
       </w:r>
-      <w:ins w:id="1666" w:author="Author" w:date="2020-07-07T12:45:00Z">
+      <w:ins w:id="1670" w:author="Author" w:date="2020-07-07T12:45:00Z">
         <w:r>
           <w:rPr>
             <w:rFonts w:ascii="Angsana New" w:eastAsia="Angsana New" w:hAnsi="Angsana New" w:cs="Angsana New"/>
@@ -40195,7 +40623,7 @@
           <w:t>;</w:t>
         </w:r>
       </w:ins>
-      <w:del w:id="1667" w:author="Author" w:date="2020-07-07T12:45:00Z">
+      <w:del w:id="1671" w:author="Author" w:date="2020-07-07T12:45:00Z">
         <w:r>
           <w:rPr>
             <w:rFonts w:ascii="Angsana New" w:eastAsia="Angsana New" w:hAnsi="Angsana New" w:cs="Angsana New"/>
@@ -40233,7 +40661,7 @@
         </w:rPr>
         <w:t xml:space="preserve">The next most accurate subjects </w:t>
       </w:r>
-      <w:ins w:id="1668" w:author="Author" w:date="2020-07-07T15:17:00Z">
+      <w:ins w:id="1672" w:author="Author" w:date="2020-07-07T15:17:00Z">
         <w:r>
           <w:rPr>
             <w:rFonts w:ascii="Angsana New" w:eastAsia="Angsana New" w:hAnsi="Angsana New" w:cs="Angsana New"/>
@@ -40244,7 +40672,7 @@
           <w:t>we</w:t>
         </w:r>
       </w:ins>
-      <w:del w:id="1669" w:author="Author" w:date="2020-07-07T15:17:00Z">
+      <w:del w:id="1673" w:author="Author" w:date="2020-07-07T15:17:00Z">
         <w:r>
           <w:rPr>
             <w:rFonts w:ascii="Angsana New" w:eastAsia="Angsana New" w:hAnsi="Angsana New" w:cs="Angsana New"/>
@@ -40264,7 +40692,7 @@
         </w:rPr>
         <w:t>re C, D, and H, with</w:t>
       </w:r>
-      <w:ins w:id="1670" w:author="Author" w:date="2020-07-07T12:45:00Z">
+      <w:ins w:id="1674" w:author="Author" w:date="2020-07-07T12:45:00Z">
         <w:r>
           <w:rPr>
             <w:rFonts w:ascii="Angsana New" w:eastAsia="Angsana New" w:hAnsi="Angsana New" w:cs="Angsana New"/>
@@ -40284,7 +40712,7 @@
         </w:rPr>
         <w:t xml:space="preserve"> EER of approximately 0.05. </w:t>
       </w:r>
-      <w:del w:id="1671" w:author="Author" w:date="2020-07-07T12:45:00Z">
+      <w:del w:id="1675" w:author="Author" w:date="2020-07-07T12:45:00Z">
         <w:r>
           <w:rPr>
             <w:rFonts w:ascii="Angsana New" w:eastAsia="Angsana New" w:hAnsi="Angsana New" w:cs="Angsana New"/>
@@ -40295,7 +40723,7 @@
           <w:delText xml:space="preserve">In order </w:delText>
         </w:r>
       </w:del>
-      <w:ins w:id="1672" w:author="Author" w:date="2020-07-07T12:45:00Z">
+      <w:ins w:id="1676" w:author="Author" w:date="2020-07-07T12:45:00Z">
         <w:r>
           <w:rPr>
             <w:rFonts w:ascii="Angsana New" w:eastAsia="Angsana New" w:hAnsi="Angsana New" w:cs="Angsana New"/>
@@ -40306,7 +40734,7 @@
           <w:t>T</w:t>
         </w:r>
       </w:ins>
-      <w:del w:id="1673" w:author="Author" w:date="2020-07-07T12:45:00Z">
+      <w:del w:id="1677" w:author="Author" w:date="2020-07-07T12:45:00Z">
         <w:r>
           <w:rPr>
             <w:rFonts w:ascii="Angsana New" w:eastAsia="Angsana New" w:hAnsi="Angsana New" w:cs="Angsana New"/>
@@ -40326,7 +40754,7 @@
         </w:rPr>
         <w:t>o determine the cause of the decline in accuracy compared with subject</w:t>
       </w:r>
-      <w:ins w:id="1674" w:author="Author" w:date="2020-07-07T12:46:00Z">
+      <w:ins w:id="1678" w:author="Author" w:date="2020-07-07T12:46:00Z">
         <w:r>
           <w:rPr>
             <w:rFonts w:ascii="Angsana New" w:eastAsia="Angsana New" w:hAnsi="Angsana New" w:cs="Angsana New"/>
@@ -40346,7 +40774,7 @@
         </w:rPr>
         <w:t xml:space="preserve"> A, E, G, I, all collected data were compressed to the first principal component and </w:t>
       </w:r>
-      <w:del w:id="1675" w:author="Author" w:date="2020-07-07T15:18:00Z">
+      <w:del w:id="1679" w:author="Author" w:date="2020-07-07T15:18:00Z">
         <w:r>
           <w:rPr>
             <w:rFonts w:ascii="Angsana New" w:eastAsia="Angsana New" w:hAnsi="Angsana New" w:cs="Angsana New"/>
@@ -40366,7 +40794,7 @@
         </w:rPr>
         <w:t xml:space="preserve">second principal component by principal component analysis (PCA). The results of </w:t>
       </w:r>
-      <w:del w:id="1676" w:author="Author" w:date="2020-07-07T12:46:00Z">
+      <w:del w:id="1680" w:author="Author" w:date="2020-07-07T12:46:00Z">
         <w:r>
           <w:rPr>
             <w:rFonts w:ascii="Angsana New" w:eastAsia="Angsana New" w:hAnsi="Angsana New" w:cs="Angsana New"/>
@@ -40377,7 +40805,7 @@
           <w:delText xml:space="preserve">this </w:delText>
         </w:r>
       </w:del>
-      <w:ins w:id="1677" w:author="Author" w:date="2020-07-07T12:46:00Z">
+      <w:ins w:id="1681" w:author="Author" w:date="2020-07-07T12:46:00Z">
         <w:r>
           <w:rPr>
             <w:rFonts w:ascii="Angsana New" w:eastAsia="Angsana New" w:hAnsi="Angsana New" w:cs="Angsana New"/>
@@ -40406,7 +40834,7 @@
         </w:rPr>
         <w:t xml:space="preserve">data plotted on a two-dimensional plane are </w:t>
       </w:r>
-      <w:del w:id="1678" w:author="Author" w:date="2020-07-07T12:46:00Z">
+      <w:del w:id="1682" w:author="Author" w:date="2020-07-07T12:46:00Z">
         <w:r>
           <w:rPr>
             <w:rFonts w:ascii="Angsana New" w:eastAsia="Angsana New" w:hAnsi="Angsana New" w:cs="Angsana New"/>
@@ -40417,7 +40845,7 @@
           <w:delText xml:space="preserve">shown </w:delText>
         </w:r>
       </w:del>
-      <w:ins w:id="1679" w:author="Author" w:date="2020-07-07T12:46:00Z">
+      <w:ins w:id="1683" w:author="Author" w:date="2020-07-07T12:46:00Z">
         <w:r>
           <w:rPr>
             <w:rFonts w:ascii="Angsana New" w:eastAsia="Angsana New" w:hAnsi="Angsana New" w:cs="Angsana New"/>
@@ -40479,7 +40907,7 @@
         </w:rPr>
         <w:t xml:space="preserve"> </w:t>
       </w:r>
-      <w:del w:id="1680" w:author="Author" w:date="2020-07-07T12:46:00Z">
+      <w:del w:id="1684" w:author="Author" w:date="2020-07-07T12:46:00Z">
         <w:r>
           <w:rPr>
             <w:rFonts w:ascii="Angsana New" w:eastAsia="Angsana New" w:hAnsi="Angsana New" w:cs="Angsana New"/>
@@ -40490,7 +40918,7 @@
           <w:delText>Looking at t</w:delText>
         </w:r>
       </w:del>
-      <w:ins w:id="1681" w:author="Author" w:date="2020-07-07T12:46:00Z">
+      <w:ins w:id="1685" w:author="Author" w:date="2020-07-07T12:46:00Z">
         <w:r>
           <w:rPr>
             <w:rFonts w:ascii="Angsana New" w:eastAsia="Angsana New" w:hAnsi="Angsana New" w:cs="Angsana New"/>
@@ -40510,7 +40938,7 @@
         </w:rPr>
         <w:t xml:space="preserve">he plots </w:t>
       </w:r>
-      <w:del w:id="1682" w:author="Author" w:date="2020-07-07T12:46:00Z">
+      <w:del w:id="1686" w:author="Author" w:date="2020-07-07T12:46:00Z">
         <w:r>
           <w:rPr>
             <w:rFonts w:ascii="Angsana New" w:eastAsia="Angsana New" w:hAnsi="Angsana New" w:cs="Angsana New"/>
@@ -40521,7 +40949,7 @@
           <w:delText xml:space="preserve">of </w:delText>
         </w:r>
       </w:del>
-      <w:ins w:id="1683" w:author="Author" w:date="2020-07-07T12:46:00Z">
+      <w:ins w:id="1687" w:author="Author" w:date="2020-07-07T12:46:00Z">
         <w:r>
           <w:rPr>
             <w:rFonts w:ascii="Angsana New" w:eastAsia="Angsana New" w:hAnsi="Angsana New" w:cs="Angsana New"/>
@@ -40550,7 +40978,7 @@
         </w:rPr>
         <w:t>subject C</w:t>
       </w:r>
-      <w:ins w:id="1684" w:author="Author" w:date="2020-07-07T12:46:00Z">
+      <w:ins w:id="1688" w:author="Author" w:date="2020-07-07T12:46:00Z">
         <w:r>
           <w:rPr>
             <w:rFonts w:ascii="Angsana New" w:eastAsia="Angsana New" w:hAnsi="Angsana New" w:cs="Angsana New"/>
@@ -40561,7 +40989,7 @@
           <w:t xml:space="preserve"> indicate that</w:t>
         </w:r>
       </w:ins>
-      <w:del w:id="1685" w:author="Author" w:date="2020-07-07T12:46:00Z">
+      <w:del w:id="1689" w:author="Author" w:date="2020-07-07T12:46:00Z">
         <w:r>
           <w:rPr>
             <w:rFonts w:ascii="Angsana New" w:eastAsia="Angsana New" w:hAnsi="Angsana New" w:cs="Angsana New"/>
@@ -40581,7 +41009,7 @@
         </w:rPr>
         <w:t xml:space="preserve"> one sample of </w:t>
       </w:r>
-      <w:ins w:id="1686" w:author="Author" w:date="2020-07-07T12:46:00Z">
+      <w:ins w:id="1690" w:author="Author" w:date="2020-07-07T12:46:00Z">
         <w:r>
           <w:rPr>
             <w:rFonts w:ascii="Angsana New" w:eastAsia="Angsana New" w:hAnsi="Angsana New" w:cs="Angsana New"/>
@@ -40601,7 +41029,7 @@
         </w:rPr>
         <w:t xml:space="preserve">data of subject C </w:t>
       </w:r>
-      <w:ins w:id="1687" w:author="Author" w:date="2020-07-07T12:46:00Z">
+      <w:ins w:id="1691" w:author="Author" w:date="2020-07-07T12:46:00Z">
         <w:r>
           <w:rPr>
             <w:rFonts w:ascii="Angsana New" w:eastAsia="Angsana New" w:hAnsi="Angsana New" w:cs="Angsana New"/>
@@ -40612,7 +41040,7 @@
           <w:t>wa</w:t>
         </w:r>
       </w:ins>
-      <w:del w:id="1688" w:author="Author" w:date="2020-07-07T12:46:00Z">
+      <w:del w:id="1692" w:author="Author" w:date="2020-07-07T12:46:00Z">
         <w:r>
           <w:rPr>
             <w:rFonts w:ascii="Angsana New" w:eastAsia="Angsana New" w:hAnsi="Angsana New" w:cs="Angsana New"/>
@@ -40632,7 +41060,7 @@
         </w:rPr>
         <w:t xml:space="preserve">s close to </w:t>
       </w:r>
-      <w:ins w:id="1689" w:author="Author" w:date="2020-07-07T12:46:00Z">
+      <w:ins w:id="1693" w:author="Author" w:date="2020-07-07T12:46:00Z">
         <w:r>
           <w:rPr>
             <w:rFonts w:ascii="Angsana New" w:eastAsia="Angsana New" w:hAnsi="Angsana New" w:cs="Angsana New"/>
@@ -40652,7 +41080,7 @@
         </w:rPr>
         <w:t xml:space="preserve">data of subject I and the variance in the first principal component </w:t>
       </w:r>
-      <w:ins w:id="1690" w:author="Author" w:date="2020-07-07T12:46:00Z">
+      <w:ins w:id="1694" w:author="Author" w:date="2020-07-07T12:46:00Z">
         <w:r>
           <w:rPr>
             <w:rFonts w:ascii="Angsana New" w:eastAsia="Angsana New" w:hAnsi="Angsana New" w:cs="Angsana New"/>
@@ -40663,7 +41091,7 @@
           <w:t>wa</w:t>
         </w:r>
       </w:ins>
-      <w:del w:id="1691" w:author="Author" w:date="2020-07-07T12:46:00Z">
+      <w:del w:id="1695" w:author="Author" w:date="2020-07-07T12:46:00Z">
         <w:r>
           <w:rPr>
             <w:rFonts w:ascii="Angsana New" w:eastAsia="Angsana New" w:hAnsi="Angsana New" w:cs="Angsana New"/>
@@ -40683,7 +41111,7 @@
         </w:rPr>
         <w:t xml:space="preserve">s large, which would </w:t>
       </w:r>
-      <w:del w:id="1692" w:author="Author" w:date="2020-07-07T12:46:00Z">
+      <w:del w:id="1696" w:author="Author" w:date="2020-07-07T12:46:00Z">
         <w:r>
           <w:rPr>
             <w:rFonts w:ascii="Angsana New" w:eastAsia="Angsana New" w:hAnsi="Angsana New" w:cs="Angsana New"/>
@@ -40694,7 +41122,7 @@
           <w:delText xml:space="preserve">deteriorate </w:delText>
         </w:r>
       </w:del>
-      <w:ins w:id="1693" w:author="Author" w:date="2020-07-07T12:46:00Z">
+      <w:ins w:id="1697" w:author="Author" w:date="2020-07-07T12:46:00Z">
         <w:r>
           <w:rPr>
             <w:rFonts w:ascii="Angsana New" w:eastAsia="Angsana New" w:hAnsi="Angsana New" w:cs="Angsana New"/>
@@ -40705,7 +41133,7 @@
           <w:t>re</w:t>
         </w:r>
       </w:ins>
-      <w:ins w:id="1694" w:author="Author" w:date="2020-07-07T12:47:00Z">
+      <w:ins w:id="1698" w:author="Author" w:date="2020-07-07T12:47:00Z">
         <w:r>
           <w:rPr>
             <w:rFonts w:ascii="Angsana New" w:eastAsia="Angsana New" w:hAnsi="Angsana New" w:cs="Angsana New"/>
@@ -40716,7 +41144,7 @@
           <w:t>duce</w:t>
         </w:r>
       </w:ins>
-      <w:ins w:id="1695" w:author="Author" w:date="2020-07-07T12:46:00Z">
+      <w:ins w:id="1699" w:author="Author" w:date="2020-07-07T12:46:00Z">
         <w:r>
           <w:rPr>
             <w:rFonts w:ascii="Angsana New" w:eastAsia="Angsana New" w:hAnsi="Angsana New" w:cs="Angsana New"/>
@@ -40736,7 +41164,7 @@
         </w:rPr>
         <w:t xml:space="preserve">the accuracy. </w:t>
       </w:r>
-      <w:del w:id="1696" w:author="Author" w:date="2020-07-07T12:47:00Z">
+      <w:del w:id="1700" w:author="Author" w:date="2020-07-07T12:47:00Z">
         <w:r>
           <w:rPr>
             <w:rFonts w:ascii="Angsana New" w:eastAsia="Angsana New" w:hAnsi="Angsana New" w:cs="Angsana New"/>
@@ -40747,7 +41175,7 @@
           <w:delText>On the other hand</w:delText>
         </w:r>
       </w:del>
-      <w:ins w:id="1697" w:author="Author" w:date="2020-07-07T15:18:00Z">
+      <w:ins w:id="1701" w:author="Author" w:date="2020-07-07T15:18:00Z">
         <w:r>
           <w:rPr>
             <w:rFonts w:ascii="Angsana New" w:eastAsia="Angsana New" w:hAnsi="Angsana New" w:cs="Angsana New"/>
@@ -40767,7 +41195,7 @@
         </w:rPr>
         <w:t xml:space="preserve">, the data for subjects D and H </w:t>
       </w:r>
-      <w:ins w:id="1698" w:author="Author" w:date="2020-07-07T12:47:00Z">
+      <w:ins w:id="1702" w:author="Author" w:date="2020-07-07T12:47:00Z">
         <w:r>
           <w:rPr>
             <w:rFonts w:ascii="Angsana New" w:eastAsia="Angsana New" w:hAnsi="Angsana New" w:cs="Angsana New"/>
@@ -40787,7 +41215,7 @@
         </w:rPr>
         <w:t xml:space="preserve">overlapped </w:t>
       </w:r>
-      <w:ins w:id="1699" w:author="Author" w:date="2020-07-07T12:47:00Z">
+      <w:ins w:id="1703" w:author="Author" w:date="2020-07-07T12:47:00Z">
         <w:r>
           <w:rPr>
             <w:rFonts w:ascii="Angsana New" w:eastAsia="Angsana New" w:hAnsi="Angsana New" w:cs="Angsana New"/>
@@ -40807,7 +41235,7 @@
         </w:rPr>
         <w:t>each other</w:t>
       </w:r>
-      <w:del w:id="1700" w:author="Author" w:date="2020-07-07T12:47:00Z">
+      <w:del w:id="1704" w:author="Author" w:date="2020-07-07T12:47:00Z">
         <w:r>
           <w:rPr>
             <w:rFonts w:ascii="Angsana New" w:eastAsia="Angsana New" w:hAnsi="Angsana New" w:cs="Angsana New"/>
@@ -40827,7 +41255,7 @@
         </w:rPr>
         <w:t xml:space="preserve">, which affected the accuracy of </w:t>
       </w:r>
-      <w:del w:id="1701" w:author="Author" w:date="2020-07-07T12:47:00Z">
+      <w:del w:id="1705" w:author="Author" w:date="2020-07-07T12:47:00Z">
         <w:r>
           <w:rPr>
             <w:rFonts w:ascii="Angsana New" w:eastAsia="Angsana New" w:hAnsi="Angsana New" w:cs="Angsana New"/>
@@ -40865,7 +41293,7 @@
         </w:rPr>
         <w:t xml:space="preserve">The least accurate subjects </w:t>
       </w:r>
-      <w:ins w:id="1702" w:author="Author" w:date="2020-07-07T12:47:00Z">
+      <w:ins w:id="1706" w:author="Author" w:date="2020-07-07T12:47:00Z">
         <w:r>
           <w:rPr>
             <w:rFonts w:ascii="Angsana New" w:eastAsia="Angsana New" w:hAnsi="Angsana New" w:cs="Angsana New"/>
@@ -40876,7 +41304,7 @@
           <w:t>we</w:t>
         </w:r>
       </w:ins>
-      <w:del w:id="1703" w:author="Author" w:date="2020-07-07T12:47:00Z">
+      <w:del w:id="1707" w:author="Author" w:date="2020-07-07T12:47:00Z">
         <w:r>
           <w:rPr>
             <w:rFonts w:ascii="Angsana New" w:eastAsia="Angsana New" w:hAnsi="Angsana New" w:cs="Angsana New"/>
@@ -40896,7 +41324,7 @@
         </w:rPr>
         <w:t xml:space="preserve">re B and F, with </w:t>
       </w:r>
-      <w:ins w:id="1704" w:author="Author" w:date="2020-07-07T12:47:00Z">
+      <w:ins w:id="1708" w:author="Author" w:date="2020-07-07T12:47:00Z">
         <w:r>
           <w:rPr>
             <w:rFonts w:ascii="Angsana New" w:eastAsia="Angsana New" w:hAnsi="Angsana New" w:cs="Angsana New"/>
@@ -40926,7 +41354,7 @@
         <w:softHyphen/>
         <w:t xml:space="preserve">mately 0.095. Data </w:t>
       </w:r>
-      <w:del w:id="1705" w:author="Author" w:date="2020-07-07T12:47:00Z">
+      <w:del w:id="1709" w:author="Author" w:date="2020-07-07T12:47:00Z">
         <w:r>
           <w:rPr>
             <w:rFonts w:ascii="Angsana New" w:eastAsia="Angsana New" w:hAnsi="Angsana New" w:cs="Angsana New"/>
@@ -40937,7 +41365,7 @@
           <w:delText xml:space="preserve">of </w:delText>
         </w:r>
       </w:del>
-      <w:ins w:id="1706" w:author="Author" w:date="2020-07-07T12:47:00Z">
+      <w:ins w:id="1710" w:author="Author" w:date="2020-07-07T12:47:00Z">
         <w:r>
           <w:rPr>
             <w:rFonts w:ascii="Angsana New" w:eastAsia="Angsana New" w:hAnsi="Angsana New" w:cs="Angsana New"/>
@@ -40966,8 +41394,8 @@
         </w:rPr>
         <w:t>subject B</w:t>
       </w:r>
-      <w:commentRangeStart w:id="1707"/>
-      <w:del w:id="1708" w:author="藤井 敦寛" w:date="2020-07-20T17:18:00Z">
+      <w:commentRangeStart w:id="1711"/>
+      <w:del w:id="1712" w:author="藤井 敦寛" w:date="2020-07-20T17:18:00Z">
         <w:r>
           <w:rPr>
             <w:rFonts w:ascii="Angsana New" w:eastAsia="Angsana New" w:hAnsi="Angsana New" w:cs="Angsana New"/>
@@ -40978,8 +41406,8 @@
           <w:delText xml:space="preserve"> ha</w:delText>
         </w:r>
       </w:del>
-      <w:ins w:id="1709" w:author="Author" w:date="2020-07-07T12:47:00Z">
-        <w:del w:id="1710" w:author="藤井 敦寛" w:date="2020-07-20T17:18:00Z">
+      <w:ins w:id="1713" w:author="Author" w:date="2020-07-07T12:47:00Z">
+        <w:del w:id="1714" w:author="藤井 敦寛" w:date="2020-07-20T17:18:00Z">
           <w:r>
             <w:rPr>
               <w:rFonts w:ascii="Angsana New" w:eastAsia="Angsana New" w:hAnsi="Angsana New" w:cs="Angsana New"/>
@@ -40991,7 +41419,7 @@
           </w:r>
         </w:del>
       </w:ins>
-      <w:del w:id="1711" w:author="藤井 敦寛" w:date="2020-07-20T17:18:00Z">
+      <w:del w:id="1715" w:author="藤井 敦寛" w:date="2020-07-20T17:18:00Z">
         <w:r>
           <w:rPr>
             <w:rFonts w:ascii="Angsana New" w:eastAsia="Angsana New" w:hAnsi="Angsana New" w:cs="Angsana New"/>
@@ -41001,12 +41429,12 @@
           </w:rPr>
           <w:delText>s a small variance</w:delText>
         </w:r>
-        <w:commentRangeEnd w:id="1707"/>
+        <w:commentRangeEnd w:id="1711"/>
         <w:r>
           <w:rPr>
             <w:rStyle w:val="a4"/>
           </w:rPr>
-          <w:commentReference w:id="1707"/>
+          <w:commentReference w:id="1711"/>
         </w:r>
         <w:r>
           <w:rPr>
@@ -41027,7 +41455,7 @@
         </w:rPr>
         <w:t xml:space="preserve"> </w:t>
       </w:r>
-      <w:ins w:id="1712" w:author="Author" w:date="2020-07-07T12:47:00Z">
+      <w:ins w:id="1716" w:author="Author" w:date="2020-07-07T12:47:00Z">
         <w:r>
           <w:rPr>
             <w:rFonts w:ascii="Angsana New" w:eastAsia="Angsana New" w:hAnsi="Angsana New" w:cs="Angsana New"/>
@@ -41038,7 +41466,7 @@
           <w:t>wa</w:t>
         </w:r>
       </w:ins>
-      <w:del w:id="1713" w:author="Author" w:date="2020-07-07T12:47:00Z">
+      <w:del w:id="1717" w:author="Author" w:date="2020-07-07T12:47:00Z">
         <w:r>
           <w:rPr>
             <w:rFonts w:ascii="Angsana New" w:eastAsia="Angsana New" w:hAnsi="Angsana New" w:cs="Angsana New"/>
@@ -41058,7 +41486,7 @@
         </w:rPr>
         <w:t xml:space="preserve">s some overlap with </w:t>
       </w:r>
-      <w:ins w:id="1714" w:author="Author" w:date="2020-07-07T12:47:00Z">
+      <w:ins w:id="1718" w:author="Author" w:date="2020-07-07T12:47:00Z">
         <w:r>
           <w:rPr>
             <w:rFonts w:ascii="Angsana New" w:eastAsia="Angsana New" w:hAnsi="Angsana New" w:cs="Angsana New"/>
@@ -41078,7 +41506,7 @@
         </w:rPr>
         <w:t xml:space="preserve">data of subject I. However, </w:t>
       </w:r>
-      <w:ins w:id="1715" w:author="Author" w:date="2020-07-07T12:47:00Z">
+      <w:ins w:id="1719" w:author="Author" w:date="2020-07-07T12:47:00Z">
         <w:r>
           <w:rPr>
             <w:rFonts w:ascii="Angsana New" w:eastAsia="Angsana New" w:hAnsi="Angsana New" w:cs="Angsana New"/>
@@ -41098,7 +41526,7 @@
         </w:rPr>
         <w:t xml:space="preserve">EER of subject I was 0, which </w:t>
       </w:r>
-      <w:del w:id="1716" w:author="Author" w:date="2020-07-07T12:47:00Z">
+      <w:del w:id="1720" w:author="Author" w:date="2020-07-07T12:47:00Z">
         <w:r>
           <w:rPr>
             <w:rFonts w:ascii="Angsana New" w:eastAsia="Angsana New" w:hAnsi="Angsana New" w:cs="Angsana New"/>
@@ -41109,7 +41537,7 @@
           <w:delText xml:space="preserve">is </w:delText>
         </w:r>
       </w:del>
-      <w:ins w:id="1717" w:author="Author" w:date="2020-07-07T15:19:00Z">
+      <w:ins w:id="1721" w:author="Author" w:date="2020-07-07T15:19:00Z">
         <w:r>
           <w:rPr>
             <w:rFonts w:ascii="Angsana New" w:eastAsia="Angsana New" w:hAnsi="Angsana New" w:cs="Angsana New"/>
@@ -41120,7 +41548,7 @@
           <w:t>indicates</w:t>
         </w:r>
       </w:ins>
-      <w:ins w:id="1718" w:author="Author" w:date="2020-07-07T12:47:00Z">
+      <w:ins w:id="1722" w:author="Author" w:date="2020-07-07T12:47:00Z">
         <w:r>
           <w:rPr>
             <w:rFonts w:ascii="Angsana New" w:eastAsia="Angsana New" w:hAnsi="Angsana New" w:cs="Angsana New"/>
@@ -41140,7 +41568,7 @@
         </w:rPr>
         <w:t xml:space="preserve">perfect authentication. Therefore, the overlap of these data groups </w:t>
       </w:r>
-      <w:ins w:id="1719" w:author="Author" w:date="2020-07-07T15:19:00Z">
+      <w:ins w:id="1723" w:author="Author" w:date="2020-07-07T15:19:00Z">
         <w:r>
           <w:rPr>
             <w:rFonts w:ascii="Angsana New" w:eastAsia="Angsana New" w:hAnsi="Angsana New" w:cs="Angsana New"/>
@@ -41151,7 +41579,7 @@
           <w:t>wa</w:t>
         </w:r>
       </w:ins>
-      <w:del w:id="1720" w:author="Author" w:date="2020-07-07T15:19:00Z">
+      <w:del w:id="1724" w:author="Author" w:date="2020-07-07T15:19:00Z">
         <w:r>
           <w:rPr>
             <w:rFonts w:ascii="Angsana New" w:eastAsia="Angsana New" w:hAnsi="Angsana New" w:cs="Angsana New"/>
@@ -41171,7 +41599,7 @@
         </w:rPr>
         <w:t xml:space="preserve">s likely due to the loss of data when they </w:t>
       </w:r>
-      <w:ins w:id="1721" w:author="Author" w:date="2020-07-07T15:19:00Z">
+      <w:ins w:id="1725" w:author="Author" w:date="2020-07-07T15:19:00Z">
         <w:r>
           <w:rPr>
             <w:rFonts w:ascii="Angsana New" w:eastAsia="Angsana New" w:hAnsi="Angsana New" w:cs="Angsana New"/>
@@ -41182,7 +41610,7 @@
           <w:t>we</w:t>
         </w:r>
       </w:ins>
-      <w:del w:id="1722" w:author="Author" w:date="2020-07-07T15:19:00Z">
+      <w:del w:id="1726" w:author="Author" w:date="2020-07-07T15:19:00Z">
         <w:r>
           <w:rPr>
             <w:rFonts w:ascii="Angsana New" w:eastAsia="Angsana New" w:hAnsi="Angsana New" w:cs="Angsana New"/>
@@ -41202,7 +41630,7 @@
         </w:rPr>
         <w:t xml:space="preserve">re compressed into two dimensions by </w:t>
       </w:r>
-      <w:del w:id="1723" w:author="Author" w:date="2020-07-07T12:47:00Z">
+      <w:del w:id="1727" w:author="Author" w:date="2020-07-07T12:47:00Z">
         <w:r>
           <w:rPr>
             <w:rFonts w:ascii="Angsana New" w:eastAsia="Angsana New" w:hAnsi="Angsana New" w:cs="Angsana New"/>
@@ -41213,7 +41641,7 @@
           <w:delText>principal component analysis</w:delText>
         </w:r>
       </w:del>
-      <w:ins w:id="1724" w:author="Author" w:date="2020-07-07T12:47:00Z">
+      <w:ins w:id="1728" w:author="Author" w:date="2020-07-07T12:47:00Z">
         <w:r>
           <w:rPr>
             <w:rFonts w:ascii="Angsana New" w:eastAsia="Angsana New" w:hAnsi="Angsana New" w:cs="Angsana New"/>
@@ -41242,7 +41670,7 @@
           <w:szCs w:val="22"/>
         </w:rPr>
       </w:pPr>
-      <w:del w:id="1725" w:author="Author" w:date="2020-07-07T12:47:00Z">
+      <w:del w:id="1729" w:author="Author" w:date="2020-07-07T12:47:00Z">
         <w:r>
           <w:rPr>
             <w:rFonts w:ascii="Angsana New" w:eastAsia="Angsana New" w:hAnsi="Angsana New" w:cs="Angsana New"/>
@@ -41253,7 +41681,7 @@
           <w:delText>On the other hand</w:delText>
         </w:r>
       </w:del>
-      <w:ins w:id="1726" w:author="Author" w:date="2020-07-07T12:48:00Z">
+      <w:ins w:id="1730" w:author="Author" w:date="2020-07-07T12:48:00Z">
         <w:r>
           <w:rPr>
             <w:rFonts w:ascii="Angsana New" w:eastAsia="Angsana New" w:hAnsi="Angsana New" w:cs="Angsana New"/>
@@ -41264,7 +41692,7 @@
           <w:t>S</w:t>
         </w:r>
       </w:ins>
-      <w:del w:id="1727" w:author="Author" w:date="2020-07-07T12:48:00Z">
+      <w:del w:id="1731" w:author="Author" w:date="2020-07-07T12:48:00Z">
         <w:r>
           <w:rPr>
             <w:rFonts w:ascii="Angsana New" w:eastAsia="Angsana New" w:hAnsi="Angsana New" w:cs="Angsana New"/>
@@ -41284,7 +41712,7 @@
         </w:rPr>
         <w:t xml:space="preserve">ubject F's data </w:t>
       </w:r>
-      <w:del w:id="1728" w:author="Author" w:date="2020-07-07T12:48:00Z">
+      <w:del w:id="1732" w:author="Author" w:date="2020-07-07T12:48:00Z">
         <w:r>
           <w:rPr>
             <w:rFonts w:ascii="Angsana New" w:eastAsia="Angsana New" w:hAnsi="Angsana New" w:cs="Angsana New"/>
@@ -41295,7 +41723,7 @@
           <w:delText xml:space="preserve">does </w:delText>
         </w:r>
       </w:del>
-      <w:ins w:id="1729" w:author="Author" w:date="2020-07-07T12:48:00Z">
+      <w:ins w:id="1733" w:author="Author" w:date="2020-07-07T12:48:00Z">
         <w:r>
           <w:rPr>
             <w:rFonts w:ascii="Angsana New" w:eastAsia="Angsana New" w:hAnsi="Angsana New" w:cs="Angsana New"/>
@@ -41324,7 +41752,7 @@
         </w:rPr>
         <w:t xml:space="preserve">not </w:t>
       </w:r>
-      <w:del w:id="1730" w:author="Author" w:date="2020-07-07T12:48:00Z">
+      <w:del w:id="1734" w:author="Author" w:date="2020-07-07T12:48:00Z">
         <w:r>
           <w:rPr>
             <w:rFonts w:ascii="Angsana New" w:eastAsia="Angsana New" w:hAnsi="Angsana New" w:cs="Angsana New"/>
@@ -41335,7 +41763,7 @@
           <w:delText xml:space="preserve">show </w:delText>
         </w:r>
       </w:del>
-      <w:ins w:id="1731" w:author="Author" w:date="2020-07-07T12:48:00Z">
+      <w:ins w:id="1735" w:author="Author" w:date="2020-07-07T12:48:00Z">
         <w:r>
           <w:rPr>
             <w:rFonts w:ascii="Angsana New" w:eastAsia="Angsana New" w:hAnsi="Angsana New" w:cs="Angsana New"/>
@@ -41364,7 +41792,7 @@
         </w:rPr>
         <w:t xml:space="preserve">any overlap with </w:t>
       </w:r>
-      <w:del w:id="1732" w:author="Author" w:date="2020-07-07T12:48:00Z">
+      <w:del w:id="1736" w:author="Author" w:date="2020-07-07T12:48:00Z">
         <w:r>
           <w:rPr>
             <w:rFonts w:ascii="Angsana New" w:eastAsia="Angsana New" w:hAnsi="Angsana New" w:cs="Angsana New"/>
@@ -41384,7 +41812,7 @@
         </w:rPr>
         <w:t>other subjects' data</w:t>
       </w:r>
-      <w:ins w:id="1733" w:author="Author" w:date="2020-07-07T12:48:00Z">
+      <w:ins w:id="1737" w:author="Author" w:date="2020-07-07T12:48:00Z">
         <w:r>
           <w:rPr>
             <w:rFonts w:ascii="Angsana New" w:eastAsia="Angsana New" w:hAnsi="Angsana New" w:cs="Angsana New"/>
@@ -41395,7 +41823,7 @@
           <w:t>; however,</w:t>
         </w:r>
       </w:ins>
-      <w:del w:id="1734" w:author="Author" w:date="2020-07-07T12:48:00Z">
+      <w:del w:id="1738" w:author="Author" w:date="2020-07-07T12:48:00Z">
         <w:r>
           <w:rPr>
             <w:rFonts w:ascii="Angsana New" w:eastAsia="Angsana New" w:hAnsi="Angsana New" w:cs="Angsana New"/>
@@ -41415,7 +41843,7 @@
         </w:rPr>
         <w:t xml:space="preserve"> </w:t>
       </w:r>
-      <w:del w:id="1735" w:author="Author" w:date="2020-07-07T12:48:00Z">
+      <w:del w:id="1739" w:author="Author" w:date="2020-07-07T12:48:00Z">
         <w:r>
           <w:rPr>
             <w:rFonts w:ascii="Angsana New" w:eastAsia="Angsana New" w:hAnsi="Angsana New" w:cs="Angsana New"/>
@@ -41435,7 +41863,7 @@
         </w:rPr>
         <w:t xml:space="preserve">there </w:t>
       </w:r>
-      <w:ins w:id="1736" w:author="Author" w:date="2020-07-07T12:48:00Z">
+      <w:ins w:id="1740" w:author="Author" w:date="2020-07-07T12:48:00Z">
         <w:r>
           <w:rPr>
             <w:rFonts w:ascii="Angsana New" w:eastAsia="Angsana New" w:hAnsi="Angsana New" w:cs="Angsana New"/>
@@ -41446,7 +41874,7 @@
           <w:t>wa</w:t>
         </w:r>
       </w:ins>
-      <w:del w:id="1737" w:author="Author" w:date="2020-07-07T12:48:00Z">
+      <w:del w:id="1741" w:author="Author" w:date="2020-07-07T12:48:00Z">
         <w:r>
           <w:rPr>
             <w:rFonts w:ascii="Angsana New" w:eastAsia="Angsana New" w:hAnsi="Angsana New" w:cs="Angsana New"/>
@@ -41466,7 +41894,7 @@
         </w:rPr>
         <w:t xml:space="preserve">s a large variance </w:t>
       </w:r>
-      <w:del w:id="1738" w:author="Author" w:date="2020-07-07T15:19:00Z">
+      <w:del w:id="1742" w:author="Author" w:date="2020-07-07T15:19:00Z">
         <w:r>
           <w:rPr>
             <w:rFonts w:ascii="Angsana New" w:eastAsia="Angsana New" w:hAnsi="Angsana New" w:cs="Angsana New"/>
@@ -41477,7 +41905,7 @@
           <w:delText xml:space="preserve">to </w:delText>
         </w:r>
       </w:del>
-      <w:ins w:id="1739" w:author="Author" w:date="2020-07-07T15:19:00Z">
+      <w:ins w:id="1743" w:author="Author" w:date="2020-07-07T15:19:00Z">
         <w:r>
           <w:rPr>
             <w:rFonts w:ascii="Angsana New" w:eastAsia="Angsana New" w:hAnsi="Angsana New" w:cs="Angsana New"/>
@@ -41516,7 +41944,7 @@
         <w:softHyphen/>
         <w:t xml:space="preserve">ing the effect of data compression by PCA, duplication with other subjects' data groups can be inferred in the 32-dimensional data. The accuracy </w:t>
       </w:r>
-      <w:del w:id="1740" w:author="Author" w:date="2020-07-07T12:48:00Z">
+      <w:del w:id="1744" w:author="Author" w:date="2020-07-07T12:48:00Z">
         <w:r>
           <w:rPr>
             <w:rFonts w:ascii="Angsana New" w:eastAsia="Angsana New" w:hAnsi="Angsana New" w:cs="Angsana New"/>
@@ -41527,7 +41955,7 @@
           <w:delText xml:space="preserve">of </w:delText>
         </w:r>
       </w:del>
-      <w:ins w:id="1741" w:author="Author" w:date="2020-07-07T12:48:00Z">
+      <w:ins w:id="1745" w:author="Author" w:date="2020-07-07T12:48:00Z">
         <w:r>
           <w:rPr>
             <w:rFonts w:ascii="Angsana New" w:eastAsia="Angsana New" w:hAnsi="Angsana New" w:cs="Angsana New"/>
@@ -41556,7 +41984,7 @@
         </w:rPr>
         <w:t>subjects B and C, who ha</w:t>
       </w:r>
-      <w:ins w:id="1742" w:author="Author" w:date="2020-07-07T12:48:00Z">
+      <w:ins w:id="1746" w:author="Author" w:date="2020-07-07T12:48:00Z">
         <w:r>
           <w:rPr>
             <w:rFonts w:ascii="Angsana New" w:eastAsia="Angsana New" w:hAnsi="Angsana New" w:cs="Angsana New"/>
@@ -41567,7 +41995,7 @@
           <w:t>d</w:t>
         </w:r>
       </w:ins>
-      <w:del w:id="1743" w:author="Author" w:date="2020-07-07T12:48:00Z">
+      <w:del w:id="1747" w:author="Author" w:date="2020-07-07T12:48:00Z">
         <w:r>
           <w:rPr>
             <w:rFonts w:ascii="Angsana New" w:eastAsia="Angsana New" w:hAnsi="Angsana New" w:cs="Angsana New"/>
@@ -41587,7 +42015,7 @@
         </w:rPr>
         <w:t xml:space="preserve"> data groups located close to subject F's data groups, may have been affected by the scattered data of subject F. In particular, the accuracy </w:t>
       </w:r>
-      <w:del w:id="1744" w:author="Author" w:date="2020-07-07T12:48:00Z">
+      <w:del w:id="1748" w:author="Author" w:date="2020-07-07T12:48:00Z">
         <w:r>
           <w:rPr>
             <w:rFonts w:ascii="Angsana New" w:eastAsia="Angsana New" w:hAnsi="Angsana New" w:cs="Angsana New"/>
@@ -41598,7 +42026,7 @@
           <w:delText xml:space="preserve">of </w:delText>
         </w:r>
       </w:del>
-      <w:ins w:id="1745" w:author="Author" w:date="2020-07-07T15:20:00Z">
+      <w:ins w:id="1749" w:author="Author" w:date="2020-07-07T15:20:00Z">
         <w:r>
           <w:rPr>
             <w:rFonts w:ascii="Angsana New" w:eastAsia="Angsana New" w:hAnsi="Angsana New" w:cs="Angsana New"/>
@@ -41609,7 +42037,7 @@
           <w:t>of</w:t>
         </w:r>
       </w:ins>
-      <w:ins w:id="1746" w:author="Author" w:date="2020-07-07T12:48:00Z">
+      <w:ins w:id="1750" w:author="Author" w:date="2020-07-07T12:48:00Z">
         <w:r>
           <w:rPr>
             <w:rFonts w:ascii="Angsana New" w:eastAsia="Angsana New" w:hAnsi="Angsana New" w:cs="Angsana New"/>
@@ -41629,7 +42057,7 @@
         </w:rPr>
         <w:t xml:space="preserve">subject B </w:t>
       </w:r>
-      <w:ins w:id="1747" w:author="Author" w:date="2020-07-07T12:48:00Z">
+      <w:ins w:id="1751" w:author="Author" w:date="2020-07-07T12:48:00Z">
         <w:r>
           <w:rPr>
             <w:rFonts w:ascii="Angsana New" w:eastAsia="Angsana New" w:hAnsi="Angsana New" w:cs="Angsana New"/>
@@ -41640,7 +42068,7 @@
           <w:t>wa</w:t>
         </w:r>
       </w:ins>
-      <w:del w:id="1748" w:author="Author" w:date="2020-07-07T12:48:00Z">
+      <w:del w:id="1752" w:author="Author" w:date="2020-07-07T12:48:00Z">
         <w:r>
           <w:rPr>
             <w:rFonts w:ascii="Angsana New" w:eastAsia="Angsana New" w:hAnsi="Angsana New" w:cs="Angsana New"/>
@@ -41660,7 +42088,7 @@
         </w:rPr>
         <w:t xml:space="preserve">s likely to be lower than that of subject C because the two samples of subject B </w:t>
       </w:r>
-      <w:ins w:id="1749" w:author="Author" w:date="2020-07-07T12:49:00Z">
+      <w:ins w:id="1753" w:author="Author" w:date="2020-07-07T12:49:00Z">
         <w:r>
           <w:rPr>
             <w:rFonts w:ascii="Angsana New" w:eastAsia="Angsana New" w:hAnsi="Angsana New" w:cs="Angsana New"/>
@@ -41671,7 +42099,7 @@
           <w:t>we</w:t>
         </w:r>
       </w:ins>
-      <w:del w:id="1750" w:author="Author" w:date="2020-07-07T12:48:00Z">
+      <w:del w:id="1754" w:author="Author" w:date="2020-07-07T12:48:00Z">
         <w:r>
           <w:rPr>
             <w:rFonts w:ascii="Angsana New" w:eastAsia="Angsana New" w:hAnsi="Angsana New" w:cs="Angsana New"/>
@@ -41720,7 +42148,7 @@
           <w:szCs w:val="22"/>
         </w:rPr>
       </w:pPr>
-      <w:ins w:id="1751" w:author="Author" w:date="2020-07-07T12:49:00Z">
+      <w:ins w:id="1755" w:author="Author" w:date="2020-07-07T12:49:00Z">
         <w:r>
           <w:rPr>
             <w:rFonts w:ascii="Angsana New" w:eastAsia="Angsana New" w:hAnsi="Angsana New" w:cs="Angsana New"/>
@@ -41731,7 +42159,7 @@
           <w:t>The d</w:t>
         </w:r>
       </w:ins>
-      <w:del w:id="1752" w:author="Author" w:date="2020-07-07T12:49:00Z">
+      <w:del w:id="1756" w:author="Author" w:date="2020-07-07T12:49:00Z">
         <w:r>
           <w:rPr>
             <w:rFonts w:ascii="Angsana New" w:eastAsia="Angsana New" w:hAnsi="Angsana New" w:cs="Angsana New"/>
@@ -41751,7 +42179,7 @@
         </w:rPr>
         <w:t xml:space="preserve">ata of subject E </w:t>
       </w:r>
-      <w:ins w:id="1753" w:author="Author" w:date="2020-07-07T12:49:00Z">
+      <w:ins w:id="1757" w:author="Author" w:date="2020-07-07T12:49:00Z">
         <w:r>
           <w:rPr>
             <w:rFonts w:ascii="Angsana New" w:eastAsia="Angsana New" w:hAnsi="Angsana New" w:cs="Angsana New"/>
@@ -41762,7 +42190,7 @@
           <w:t>we</w:t>
         </w:r>
       </w:ins>
-      <w:del w:id="1754" w:author="Author" w:date="2020-07-07T12:49:00Z">
+      <w:del w:id="1758" w:author="Author" w:date="2020-07-07T12:49:00Z">
         <w:r>
           <w:rPr>
             <w:rFonts w:ascii="Angsana New" w:eastAsia="Angsana New" w:hAnsi="Angsana New" w:cs="Angsana New"/>
@@ -41782,7 +42210,7 @@
         </w:rPr>
         <w:t xml:space="preserve">re located at the rightmost points. In addition, the variance </w:t>
       </w:r>
-      <w:ins w:id="1755" w:author="Author" w:date="2020-07-07T12:49:00Z">
+      <w:ins w:id="1759" w:author="Author" w:date="2020-07-07T12:49:00Z">
         <w:r>
           <w:rPr>
             <w:rFonts w:ascii="Angsana New" w:eastAsia="Angsana New" w:hAnsi="Angsana New" w:cs="Angsana New"/>
@@ -41793,7 +42221,7 @@
           <w:t>wa</w:t>
         </w:r>
       </w:ins>
-      <w:del w:id="1756" w:author="Author" w:date="2020-07-07T12:49:00Z">
+      <w:del w:id="1760" w:author="Author" w:date="2020-07-07T12:49:00Z">
         <w:r>
           <w:rPr>
             <w:rFonts w:ascii="Angsana New" w:eastAsia="Angsana New" w:hAnsi="Angsana New" w:cs="Angsana New"/>
@@ -41813,7 +42241,7 @@
         </w:rPr>
         <w:t>s small</w:t>
       </w:r>
-      <w:ins w:id="1757" w:author="Author" w:date="2020-07-07T15:20:00Z">
+      <w:ins w:id="1761" w:author="Author" w:date="2020-07-07T15:20:00Z">
         <w:r>
           <w:rPr>
             <w:rFonts w:ascii="Angsana New" w:eastAsia="Angsana New" w:hAnsi="Angsana New" w:cs="Angsana New"/>
@@ -41833,7 +42261,7 @@
         </w:rPr>
         <w:t xml:space="preserve"> </w:t>
       </w:r>
-      <w:del w:id="1758" w:author="Author" w:date="2020-07-07T15:20:00Z">
+      <w:del w:id="1762" w:author="Author" w:date="2020-07-07T15:20:00Z">
         <w:r>
           <w:rPr>
             <w:rFonts w:ascii="Angsana New" w:eastAsia="Angsana New" w:hAnsi="Angsana New" w:cs="Angsana New"/>
@@ -41844,7 +42272,7 @@
           <w:delText xml:space="preserve">so </w:delText>
         </w:r>
       </w:del>
-      <w:ins w:id="1759" w:author="Author" w:date="2020-07-07T15:20:00Z">
+      <w:ins w:id="1763" w:author="Author" w:date="2020-07-07T15:20:00Z">
         <w:r>
           <w:rPr>
             <w:rFonts w:ascii="Angsana New" w:eastAsia="Angsana New" w:hAnsi="Angsana New" w:cs="Angsana New"/>
@@ -41873,7 +42301,7 @@
         </w:rPr>
         <w:t xml:space="preserve">the data </w:t>
       </w:r>
-      <w:ins w:id="1760" w:author="Author" w:date="2020-07-07T12:49:00Z">
+      <w:ins w:id="1764" w:author="Author" w:date="2020-07-07T12:49:00Z">
         <w:r>
           <w:rPr>
             <w:rFonts w:ascii="Angsana New" w:eastAsia="Angsana New" w:hAnsi="Angsana New" w:cs="Angsana New"/>
@@ -41884,7 +42312,7 @@
           <w:t>we</w:t>
         </w:r>
       </w:ins>
-      <w:del w:id="1761" w:author="Author" w:date="2020-07-07T12:49:00Z">
+      <w:del w:id="1765" w:author="Author" w:date="2020-07-07T12:49:00Z">
         <w:r>
           <w:rPr>
             <w:rFonts w:ascii="Angsana New" w:eastAsia="Angsana New" w:hAnsi="Angsana New" w:cs="Angsana New"/>
@@ -41904,7 +42332,7 @@
         </w:rPr>
         <w:t xml:space="preserve">re </w:t>
       </w:r>
-      <w:ins w:id="1762" w:author="Author" w:date="2020-07-07T15:20:00Z">
+      <w:ins w:id="1766" w:author="Author" w:date="2020-07-07T15:20:00Z">
         <w:r>
           <w:rPr>
             <w:rFonts w:ascii="Angsana New" w:eastAsia="Angsana New" w:hAnsi="Angsana New" w:cs="Angsana New"/>
@@ -41924,7 +42352,7 @@
         </w:rPr>
         <w:t xml:space="preserve">considered </w:t>
       </w:r>
-      <w:del w:id="1763" w:author="Author" w:date="2020-07-07T12:50:00Z">
+      <w:del w:id="1767" w:author="Author" w:date="2020-07-07T12:50:00Z">
         <w:r>
           <w:rPr>
             <w:rFonts w:ascii="Angsana New" w:eastAsia="Angsana New" w:hAnsi="Angsana New" w:cs="Angsana New"/>
@@ -41935,7 +42363,7 @@
           <w:delText xml:space="preserve">to be </w:delText>
         </w:r>
       </w:del>
-      <w:del w:id="1764" w:author="Author" w:date="2020-07-07T15:20:00Z">
+      <w:del w:id="1768" w:author="Author" w:date="2020-07-07T15:20:00Z">
         <w:r>
           <w:rPr>
             <w:rFonts w:ascii="Angsana New" w:eastAsia="Angsana New" w:hAnsi="Angsana New" w:cs="Angsana New"/>
@@ -41955,7 +42383,7 @@
         </w:rPr>
         <w:t>distinct</w:t>
       </w:r>
-      <w:del w:id="1765" w:author="Author" w:date="2020-07-07T12:50:00Z">
+      <w:del w:id="1769" w:author="Author" w:date="2020-07-07T12:50:00Z">
         <w:r>
           <w:rPr>
             <w:rFonts w:ascii="Angsana New" w:eastAsia="Angsana New" w:hAnsi="Angsana New" w:cs="Angsana New"/>
@@ -42008,7 +42436,7 @@
         </w:rPr>
         <w:t xml:space="preserve"> </w:t>
       </w:r>
-      <w:ins w:id="1766" w:author="Author" w:date="2020-07-07T15:21:00Z">
+      <w:ins w:id="1770" w:author="Author" w:date="2020-07-07T15:21:00Z">
         <w:r>
           <w:rPr>
             <w:rFonts w:ascii="Angsana New" w:eastAsia="Angsana New" w:hAnsi="Angsana New" w:cs="Angsana New"/>
@@ -42029,7 +42457,7 @@
         </w:rPr>
         <w:t xml:space="preserve">FRR and FAR crossed at a threshold of approximately 60, which </w:t>
       </w:r>
-      <w:ins w:id="1767" w:author="Author" w:date="2020-07-07T12:50:00Z">
+      <w:ins w:id="1771" w:author="Author" w:date="2020-07-07T12:50:00Z">
         <w:r>
           <w:rPr>
             <w:rFonts w:ascii="Angsana New" w:eastAsia="Angsana New" w:hAnsi="Angsana New" w:cs="Angsana New"/>
@@ -42040,7 +42468,7 @@
           <w:t>wa</w:t>
         </w:r>
       </w:ins>
-      <w:del w:id="1768" w:author="Author" w:date="2020-07-07T12:50:00Z">
+      <w:del w:id="1772" w:author="Author" w:date="2020-07-07T12:50:00Z">
         <w:r>
           <w:rPr>
             <w:rFonts w:ascii="Angsana New" w:eastAsia="Angsana New" w:hAnsi="Angsana New" w:cs="Angsana New"/>
@@ -42060,7 +42488,7 @@
         </w:rPr>
         <w:t xml:space="preserve">s greater than </w:t>
       </w:r>
-      <w:ins w:id="1769" w:author="Author" w:date="2020-07-07T12:50:00Z">
+      <w:ins w:id="1773" w:author="Author" w:date="2020-07-07T12:50:00Z">
         <w:r>
           <w:rPr>
             <w:rFonts w:ascii="Angsana New" w:eastAsia="Angsana New" w:hAnsi="Angsana New" w:cs="Angsana New"/>
@@ -42080,7 +42508,7 @@
         </w:rPr>
         <w:t xml:space="preserve">the other subjects. This is because the data </w:t>
       </w:r>
-      <w:ins w:id="1770" w:author="Author" w:date="2020-07-07T12:50:00Z">
+      <w:ins w:id="1774" w:author="Author" w:date="2020-07-07T12:50:00Z">
         <w:r>
           <w:rPr>
             <w:rFonts w:ascii="Angsana New" w:eastAsia="Angsana New" w:hAnsi="Angsana New" w:cs="Angsana New"/>
@@ -42091,7 +42519,7 @@
           <w:t>we</w:t>
         </w:r>
       </w:ins>
-      <w:del w:id="1771" w:author="Author" w:date="2020-07-07T12:50:00Z">
+      <w:del w:id="1775" w:author="Author" w:date="2020-07-07T12:50:00Z">
         <w:r>
           <w:rPr>
             <w:rFonts w:ascii="Angsana New" w:eastAsia="Angsana New" w:hAnsi="Angsana New" w:cs="Angsana New"/>
@@ -42111,7 +42539,7 @@
         </w:rPr>
         <w:t>re quite different from the others</w:t>
       </w:r>
-      <w:ins w:id="1772" w:author="Author" w:date="2020-07-07T15:21:00Z">
+      <w:ins w:id="1776" w:author="Author" w:date="2020-07-07T15:21:00Z">
         <w:r>
           <w:rPr>
             <w:rFonts w:ascii="Angsana New" w:eastAsia="Angsana New" w:hAnsi="Angsana New" w:cs="Angsana New"/>
@@ -42304,7 +42732,7 @@
           <w:sz w:val="20"/>
           <w:szCs w:val="20"/>
         </w:rPr>
-        <w:instrText xml:space="preserve"> </w:instrText>
+        <w:instrText xml:space="preserve"> INCLUDEPICTURE  "http://11" \* MERGEFORMATINET </w:instrText>
       </w:r>
       <w:r>
         <w:rPr>
@@ -42313,7 +42741,7 @@
           <w:sz w:val="20"/>
           <w:szCs w:val="20"/>
         </w:rPr>
-        <w:instrText>INCLUDEPICTURE  "http://11" \* MERGEFORMATINET</w:instrText>
+        <w:fldChar w:fldCharType="separate"/>
       </w:r>
       <w:r>
         <w:rPr>
@@ -42322,7 +42750,7 @@
           <w:sz w:val="20"/>
           <w:szCs w:val="20"/>
         </w:rPr>
-        <w:instrText xml:space="preserve"> </w:instrText>
+        <w:fldChar w:fldCharType="begin"/>
       </w:r>
       <w:r>
         <w:rPr>
@@ -42331,7 +42759,7 @@
           <w:sz w:val="20"/>
           <w:szCs w:val="20"/>
         </w:rPr>
-        <w:fldChar w:fldCharType="separate"/>
+        <w:instrText xml:space="preserve"> </w:instrText>
       </w:r>
       <w:r>
         <w:rPr>
@@ -42340,8 +42768,35 @@
           <w:sz w:val="20"/>
           <w:szCs w:val="20"/>
         </w:rPr>
+        <w:instrText>INCLUDEPICTURE  "http://11" \* MERGEFORMATINET</w:instrText>
+      </w:r>
+      <w:r>
+        <w:rPr>
+          <w:rFonts w:ascii="Angsana New" w:eastAsia="Angsana New" w:hAnsi="Angsana New" w:cs="Angsana New"/>
+          <w:noProof/>
+          <w:sz w:val="20"/>
+          <w:szCs w:val="20"/>
+        </w:rPr>
+        <w:instrText xml:space="preserve"> </w:instrText>
+      </w:r>
+      <w:r>
+        <w:rPr>
+          <w:rFonts w:ascii="Angsana New" w:eastAsia="Angsana New" w:hAnsi="Angsana New" w:cs="Angsana New"/>
+          <w:noProof/>
+          <w:sz w:val="20"/>
+          <w:szCs w:val="20"/>
+        </w:rPr>
+        <w:fldChar w:fldCharType="separate"/>
+      </w:r>
+      <w:r>
+        <w:rPr>
+          <w:rFonts w:ascii="Angsana New" w:eastAsia="Angsana New" w:hAnsi="Angsana New" w:cs="Angsana New"/>
+          <w:noProof/>
+          <w:sz w:val="20"/>
+          <w:szCs w:val="20"/>
+        </w:rPr>
         <w:pict w14:anchorId="23A74E9B">
-          <v:shape id="Picture 12" o:spid="_x0000_i1036" type="#_x0000_t75" alt="http://11" style="width:258pt;height:467.25pt;visibility:visible;mso-wrap-style:square;mso-width-percent:0;mso-height-percent:0;mso-width-percent:0;mso-height-percent:0" filled="t">
+          <v:shape id="Picture 12" o:spid="_x0000_i1036" type="#_x0000_t75" alt="http://11" style="width:258pt;height:467.5pt;visibility:visible;mso-wrap-style:square;mso-width-percent:0;mso-height-percent:0;mso-width-percent:0;mso-height-percent:0" filled="t">
             <v:imagedata r:id="rId36" r:href="rId37"/>
             <o:lock v:ext="edit" rotation="t" cropping="t" verticies="t"/>
           </v:shape>
@@ -42395,6 +42850,15 @@
       <w:r>
         <w:rPr>
           <w:rFonts w:ascii="Angsana New" w:eastAsia="Angsana New" w:hAnsi="Angsana New" w:cs="Angsana New"/>
+          <w:noProof/>
+          <w:sz w:val="20"/>
+          <w:szCs w:val="20"/>
+        </w:rPr>
+        <w:fldChar w:fldCharType="end"/>
+      </w:r>
+      <w:r>
+        <w:rPr>
+          <w:rFonts w:ascii="Angsana New" w:eastAsia="Angsana New" w:hAnsi="Angsana New" w:cs="Angsana New"/>
           <w:sz w:val="20"/>
           <w:szCs w:val="20"/>
         </w:rPr>
@@ -42420,7 +42884,7 @@
         </w:rPr>
         <w:t xml:space="preserve">Figure 9: </w:t>
       </w:r>
-      <w:ins w:id="1773" w:author="Author" w:date="2020-07-07T12:50:00Z">
+      <w:ins w:id="1777" w:author="Author" w:date="2020-07-07T12:50:00Z">
         <w:r>
           <w:rPr>
             <w:rFonts w:ascii="Angsana New" w:eastAsia="Angsana New" w:hAnsi="Angsana New" w:cs="Angsana New"/>
@@ -42444,7 +42908,7 @@
         </w:rPr>
         <w:t>FRR</w:t>
       </w:r>
-      <w:ins w:id="1774" w:author="Author" w:date="2020-07-07T12:50:00Z">
+      <w:ins w:id="1778" w:author="Author" w:date="2020-07-07T12:50:00Z">
         <w:r>
           <w:rPr>
             <w:rFonts w:ascii="Angsana New" w:eastAsia="Angsana New" w:hAnsi="Angsana New" w:cs="Angsana New"/>
@@ -42468,7 +42932,7 @@
         </w:rPr>
         <w:t xml:space="preserve"> and</w:t>
       </w:r>
-      <w:ins w:id="1775" w:author="Author" w:date="2020-07-07T12:50:00Z">
+      <w:ins w:id="1779" w:author="Author" w:date="2020-07-07T12:50:00Z">
         <w:r>
           <w:rPr>
             <w:rFonts w:ascii="Angsana New" w:eastAsia="Angsana New" w:hAnsi="Angsana New" w:cs="Angsana New"/>
@@ -42481,7 +42945,7 @@
           <w:t xml:space="preserve"> false acceptance rate (</w:t>
         </w:r>
       </w:ins>
-      <w:del w:id="1776" w:author="Author" w:date="2020-07-07T12:50:00Z">
+      <w:del w:id="1780" w:author="Author" w:date="2020-07-07T12:50:00Z">
         <w:r>
           <w:rPr>
             <w:rFonts w:ascii="Angsana New" w:eastAsia="Angsana New" w:hAnsi="Angsana New" w:cs="Angsana New"/>
@@ -42505,7 +42969,7 @@
         </w:rPr>
         <w:t>FAR</w:t>
       </w:r>
-      <w:ins w:id="1777" w:author="Author" w:date="2020-07-07T12:50:00Z">
+      <w:ins w:id="1781" w:author="Author" w:date="2020-07-07T12:50:00Z">
         <w:r>
           <w:rPr>
             <w:rFonts w:ascii="Angsana New" w:eastAsia="Angsana New" w:hAnsi="Angsana New" w:cs="Angsana New"/>
@@ -42529,7 +42993,7 @@
         </w:rPr>
         <w:t xml:space="preserve"> for </w:t>
       </w:r>
-      <w:del w:id="1778" w:author="Author" w:date="2020-07-07T12:50:00Z">
+      <w:del w:id="1782" w:author="Author" w:date="2020-07-07T12:50:00Z">
         <w:r>
           <w:rPr>
             <w:rFonts w:ascii="Angsana New" w:eastAsia="Angsana New" w:hAnsi="Angsana New" w:cs="Angsana New"/>
@@ -42574,7 +43038,7 @@
           <w:szCs w:val="22"/>
         </w:rPr>
       </w:pPr>
-      <w:ins w:id="1779" w:author="Author" w:date="2020-07-07T12:50:00Z">
+      <w:ins w:id="1783" w:author="Author" w:date="2020-07-07T12:50:00Z">
         <w:r>
           <w:rPr>
             <w:rFonts w:ascii="Angsana New" w:eastAsia="Angsana New" w:hAnsi="Angsana New" w:cs="Angsana New"/>
@@ -42585,7 +43049,7 @@
           <w:t>In s</w:t>
         </w:r>
       </w:ins>
-      <w:del w:id="1780" w:author="Author" w:date="2020-07-07T12:50:00Z">
+      <w:del w:id="1784" w:author="Author" w:date="2020-07-07T12:50:00Z">
         <w:r>
           <w:rPr>
             <w:rFonts w:ascii="Angsana New" w:eastAsia="Angsana New" w:hAnsi="Angsana New" w:cs="Angsana New"/>
@@ -42605,7 +43069,7 @@
         </w:rPr>
         <w:t>ummar</w:t>
       </w:r>
-      <w:ins w:id="1781" w:author="Author" w:date="2020-07-07T12:50:00Z">
+      <w:ins w:id="1785" w:author="Author" w:date="2020-07-07T12:50:00Z">
         <w:r>
           <w:rPr>
             <w:rFonts w:ascii="Angsana New" w:eastAsia="Angsana New" w:hAnsi="Angsana New" w:cs="Angsana New"/>
@@ -42616,7 +43080,7 @@
           <w:t>y,</w:t>
         </w:r>
       </w:ins>
-      <w:del w:id="1782" w:author="Author" w:date="2020-07-07T12:50:00Z">
+      <w:del w:id="1786" w:author="Author" w:date="2020-07-07T12:50:00Z">
         <w:r>
           <w:rPr>
             <w:rFonts w:ascii="Angsana New" w:eastAsia="Angsana New" w:hAnsi="Angsana New" w:cs="Angsana New"/>
@@ -42636,7 +43100,7 @@
         </w:rPr>
         <w:t xml:space="preserve"> </w:t>
       </w:r>
-      <w:del w:id="1783" w:author="Author" w:date="2020-07-07T12:51:00Z">
+      <w:del w:id="1787" w:author="Author" w:date="2020-07-07T12:51:00Z">
         <w:r>
           <w:rPr>
             <w:rFonts w:ascii="Angsana New" w:eastAsia="Angsana New" w:hAnsi="Angsana New" w:cs="Angsana New"/>
@@ -42656,7 +43120,7 @@
         </w:rPr>
         <w:t xml:space="preserve">the mean EER of all subjects </w:t>
       </w:r>
-      <w:ins w:id="1784" w:author="Author" w:date="2020-07-07T12:51:00Z">
+      <w:ins w:id="1788" w:author="Author" w:date="2020-07-07T12:51:00Z">
         <w:r>
           <w:rPr>
             <w:rFonts w:ascii="Angsana New" w:eastAsia="Angsana New" w:hAnsi="Angsana New" w:cs="Angsana New"/>
@@ -42667,7 +43131,7 @@
           <w:t xml:space="preserve">in </w:t>
         </w:r>
       </w:ins>
-      <w:ins w:id="1785" w:author="Author" w:date="2020-07-07T12:50:00Z">
+      <w:ins w:id="1789" w:author="Author" w:date="2020-07-07T12:50:00Z">
         <w:r>
           <w:rPr>
             <w:rFonts w:ascii="Angsana New" w:eastAsia="Angsana New" w:hAnsi="Angsana New" w:cs="Angsana New"/>
@@ -42687,7 +43151,7 @@
         </w:rPr>
         <w:t>was approximately 0.076. It is necessary to validate with data from a larger number of subjects</w:t>
       </w:r>
-      <w:ins w:id="1786" w:author="Author" w:date="2020-07-07T12:51:00Z">
+      <w:ins w:id="1790" w:author="Author" w:date="2020-07-07T12:51:00Z">
         <w:r>
           <w:rPr>
             <w:rFonts w:ascii="Angsana New" w:eastAsia="Angsana New" w:hAnsi="Angsana New" w:cs="Angsana New"/>
@@ -42707,7 +43171,7 @@
         </w:rPr>
         <w:t xml:space="preserve"> </w:t>
       </w:r>
-      <w:del w:id="1787" w:author="Author" w:date="2020-07-07T12:51:00Z">
+      <w:del w:id="1791" w:author="Author" w:date="2020-07-07T12:51:00Z">
         <w:r>
           <w:rPr>
             <w:rFonts w:ascii="Angsana New" w:eastAsia="Angsana New" w:hAnsi="Angsana New" w:cs="Angsana New"/>
@@ -42718,7 +43182,7 @@
           <w:delText xml:space="preserve">because </w:delText>
         </w:r>
       </w:del>
-      <w:ins w:id="1788" w:author="Author" w:date="2020-07-07T12:51:00Z">
+      <w:ins w:id="1792" w:author="Author" w:date="2020-07-07T12:51:00Z">
         <w:r>
           <w:rPr>
             <w:rFonts w:ascii="Angsana New" w:eastAsia="Angsana New" w:hAnsi="Angsana New" w:cs="Angsana New"/>
@@ -42747,7 +43211,7 @@
         </w:rPr>
         <w:t xml:space="preserve">there was a difference in </w:t>
       </w:r>
-      <w:ins w:id="1789" w:author="Author" w:date="2020-07-07T12:51:00Z">
+      <w:ins w:id="1793" w:author="Author" w:date="2020-07-07T12:51:00Z">
         <w:r>
           <w:rPr>
             <w:rFonts w:ascii="Angsana New" w:eastAsia="Angsana New" w:hAnsi="Angsana New" w:cs="Angsana New"/>
@@ -42767,7 +43231,7 @@
         </w:rPr>
         <w:t xml:space="preserve">EER between subjects. In addition, </w:t>
       </w:r>
-      <w:del w:id="1790" w:author="Author" w:date="2020-07-07T12:51:00Z">
+      <w:del w:id="1794" w:author="Author" w:date="2020-07-07T12:51:00Z">
         <w:r>
           <w:rPr>
             <w:rFonts w:ascii="Angsana New" w:eastAsia="Angsana New" w:hAnsi="Angsana New" w:cs="Angsana New"/>
@@ -42778,7 +43242,7 @@
           <w:delText>we will also</w:delText>
         </w:r>
       </w:del>
-      <w:ins w:id="1791" w:author="Author" w:date="2020-07-07T12:51:00Z">
+      <w:ins w:id="1795" w:author="Author" w:date="2020-07-07T12:51:00Z">
         <w:r>
           <w:rPr>
             <w:rFonts w:ascii="Angsana New" w:eastAsia="Angsana New" w:hAnsi="Angsana New" w:cs="Angsana New"/>
@@ -42798,7 +43262,7 @@
         </w:rPr>
         <w:t xml:space="preserve"> </w:t>
       </w:r>
-      <w:del w:id="1792" w:author="Author" w:date="2020-07-07T15:22:00Z">
+      <w:del w:id="1796" w:author="Author" w:date="2020-07-07T15:22:00Z">
         <w:r>
           <w:rPr>
             <w:rFonts w:ascii="Angsana New" w:eastAsia="Angsana New" w:hAnsi="Angsana New" w:cs="Angsana New"/>
@@ -42809,7 +43273,7 @@
           <w:delText xml:space="preserve">examine </w:delText>
         </w:r>
       </w:del>
-      <w:ins w:id="1793" w:author="Author" w:date="2020-07-07T15:22:00Z">
+      <w:ins w:id="1797" w:author="Author" w:date="2020-07-07T15:22:00Z">
         <w:r>
           <w:rPr>
             <w:rFonts w:ascii="Angsana New" w:eastAsia="Angsana New" w:hAnsi="Angsana New" w:cs="Angsana New"/>
@@ -42838,7 +43302,7 @@
         </w:rPr>
         <w:t xml:space="preserve">a method for authentication using time series pressure data </w:t>
       </w:r>
-      <w:del w:id="1794" w:author="Author" w:date="2020-07-07T15:22:00Z">
+      <w:del w:id="1798" w:author="Author" w:date="2020-07-07T15:22:00Z">
         <w:r>
           <w:rPr>
             <w:rFonts w:ascii="Angsana New" w:eastAsia="Angsana New" w:hAnsi="Angsana New" w:cs="Angsana New"/>
@@ -42858,7 +43322,7 @@
         </w:rPr>
         <w:t xml:space="preserve">from </w:t>
       </w:r>
-      <w:ins w:id="1795" w:author="Author" w:date="2020-07-07T12:51:00Z">
+      <w:ins w:id="1799" w:author="Author" w:date="2020-07-07T12:51:00Z">
         <w:r>
           <w:rPr>
             <w:rFonts w:ascii="Angsana New" w:eastAsia="Angsana New" w:hAnsi="Angsana New" w:cs="Angsana New"/>
@@ -42878,7 +43342,7 @@
         </w:rPr>
         <w:t xml:space="preserve">start </w:t>
       </w:r>
-      <w:ins w:id="1796" w:author="Author" w:date="2020-07-07T12:51:00Z">
+      <w:ins w:id="1800" w:author="Author" w:date="2020-07-07T12:51:00Z">
         <w:r>
           <w:rPr>
             <w:rFonts w:ascii="Angsana New" w:eastAsia="Angsana New" w:hAnsi="Angsana New" w:cs="Angsana New"/>
@@ -42898,7 +43362,7 @@
         </w:rPr>
         <w:t>wearing</w:t>
       </w:r>
-      <w:ins w:id="1797" w:author="Author" w:date="2020-07-07T12:51:00Z">
+      <w:ins w:id="1801" w:author="Author" w:date="2020-07-07T12:51:00Z">
         <w:r>
           <w:rPr>
             <w:rFonts w:ascii="Angsana New" w:eastAsia="Angsana New" w:hAnsi="Angsana New" w:cs="Angsana New"/>
@@ -42909,7 +43373,7 @@
           <w:t xml:space="preserve"> </w:t>
         </w:r>
       </w:ins>
-      <w:ins w:id="1798" w:author="Author" w:date="2020-07-07T15:22:00Z">
+      <w:ins w:id="1802" w:author="Author" w:date="2020-07-07T15:22:00Z">
         <w:r>
           <w:rPr>
             <w:rFonts w:ascii="Angsana New" w:eastAsia="Angsana New" w:hAnsi="Angsana New" w:cs="Angsana New"/>
@@ -42920,7 +43384,7 @@
           <w:t>the</w:t>
         </w:r>
       </w:ins>
-      <w:ins w:id="1799" w:author="Author" w:date="2020-07-07T12:51:00Z">
+      <w:ins w:id="1803" w:author="Author" w:date="2020-07-07T12:51:00Z">
         <w:r>
           <w:rPr>
             <w:rFonts w:ascii="Angsana New" w:eastAsia="Angsana New" w:hAnsi="Angsana New" w:cs="Angsana New"/>
@@ -42940,7 +43404,7 @@
         </w:rPr>
         <w:t xml:space="preserve"> to</w:t>
       </w:r>
-      <w:ins w:id="1800" w:author="Author" w:date="2020-07-07T12:52:00Z">
+      <w:ins w:id="1804" w:author="Author" w:date="2020-07-07T12:52:00Z">
         <w:r>
           <w:rPr>
             <w:rFonts w:ascii="Angsana New" w:eastAsia="Angsana New" w:hAnsi="Angsana New" w:cs="Angsana New"/>
@@ -42950,7 +43414,7 @@
           </w:rPr>
           <w:t xml:space="preserve"> </w:t>
         </w:r>
-        <w:commentRangeStart w:id="1801"/>
+        <w:commentRangeStart w:id="1805"/>
         <w:r>
           <w:rPr>
             <w:rFonts w:ascii="Angsana New" w:eastAsia="Angsana New" w:hAnsi="Angsana New" w:cs="Angsana New"/>
@@ -42970,7 +43434,7 @@
         </w:rPr>
         <w:t xml:space="preserve"> </w:t>
       </w:r>
-      <w:ins w:id="1802" w:author="藤井 敦寛" w:date="2020-07-20T18:11:00Z">
+      <w:ins w:id="1806" w:author="藤井 敦寛" w:date="2020-07-20T18:11:00Z">
         <w:r>
           <w:rPr>
             <w:rFonts w:ascii="Angsana New" w:eastAsia="Angsana New" w:hAnsi="Angsana New" w:cs="Angsana New"/>
@@ -42981,7 +43445,7 @@
           <w:t xml:space="preserve">complete </w:t>
         </w:r>
       </w:ins>
-      <w:del w:id="1803" w:author="Author" w:date="2020-07-07T15:22:00Z">
+      <w:del w:id="1807" w:author="Author" w:date="2020-07-07T15:22:00Z">
         <w:r>
           <w:rPr>
             <w:rFonts w:ascii="Angsana New" w:eastAsia="Angsana New" w:hAnsi="Angsana New" w:cs="Angsana New"/>
@@ -42992,7 +43456,7 @@
           <w:delText>finish</w:delText>
         </w:r>
       </w:del>
-      <w:ins w:id="1804" w:author="藤井 敦寛" w:date="2020-07-20T18:10:00Z">
+      <w:ins w:id="1808" w:author="藤井 敦寛" w:date="2020-07-20T18:10:00Z">
         <w:r>
           <w:rPr>
             <w:rFonts w:ascii="Angsana New" w:eastAsia="Angsana New" w:hAnsi="Angsana New" w:cs="Angsana New"/>
@@ -43003,8 +43467,8 @@
           <w:t>of wearing</w:t>
         </w:r>
       </w:ins>
-      <w:ins w:id="1805" w:author="Author" w:date="2020-07-07T15:22:00Z">
-        <w:del w:id="1806" w:author="藤井 敦寛" w:date="2020-07-20T18:10:00Z">
+      <w:ins w:id="1809" w:author="Author" w:date="2020-07-07T15:22:00Z">
+        <w:del w:id="1810" w:author="藤井 敦寛" w:date="2020-07-20T18:10:00Z">
           <w:r>
             <w:rPr>
               <w:rFonts w:ascii="Angsana New" w:eastAsia="Angsana New" w:hAnsi="Angsana New" w:cs="Angsana New"/>
@@ -43016,14 +43480,14 @@
           </w:r>
         </w:del>
       </w:ins>
-      <w:commentRangeEnd w:id="1801"/>
+      <w:commentRangeEnd w:id="1805"/>
       <w:r>
         <w:rPr>
           <w:rStyle w:val="a4"/>
         </w:rPr>
-        <w:commentReference w:id="1801"/>
-      </w:r>
-      <w:del w:id="1807" w:author="Author" w:date="2020-07-07T12:52:00Z">
+        <w:commentReference w:id="1805"/>
+      </w:r>
+      <w:del w:id="1811" w:author="Author" w:date="2020-07-07T12:52:00Z">
         <w:r>
           <w:rPr>
             <w:rFonts w:ascii="Angsana New" w:eastAsia="Angsana New" w:hAnsi="Angsana New" w:cs="Angsana New"/>
@@ -43052,7 +43516,7 @@
           <w:szCs w:val="32"/>
         </w:rPr>
       </w:pPr>
-      <w:bookmarkStart w:id="1808" w:name="bookmark16"/>
+      <w:bookmarkStart w:id="1812" w:name="bookmark16"/>
       <w:r>
         <w:rPr>
           <w:rFonts w:ascii="Angsana New" w:eastAsia="Angsana New" w:hAnsi="Angsana New" w:cs="Angsana New"/>
@@ -43064,7 +43528,7 @@
         </w:rPr>
         <w:t>5</w:t>
       </w:r>
-      <w:bookmarkEnd w:id="1808"/>
+      <w:bookmarkEnd w:id="1812"/>
       <w:r>
         <w:rPr>
           <w:rFonts w:ascii="Angsana New" w:eastAsia="Angsana New" w:hAnsi="Angsana New" w:cs="Angsana New"/>
@@ -43107,7 +43571,7 @@
         </w:rPr>
         <w:t xml:space="preserve">In this study, we proposed a method to identify individuals based on </w:t>
       </w:r>
-      <w:del w:id="1809" w:author="Author" w:date="2020-07-07T15:23:00Z">
+      <w:del w:id="1813" w:author="Author" w:date="2020-07-07T15:23:00Z">
         <w:r>
           <w:rPr>
             <w:rFonts w:ascii="Angsana New" w:eastAsia="Angsana New" w:hAnsi="Angsana New" w:cs="Angsana New"/>
@@ -43127,7 +43591,7 @@
         </w:rPr>
         <w:t>differences in head shape</w:t>
       </w:r>
-      <w:ins w:id="1810" w:author="Author" w:date="2020-07-07T12:52:00Z">
+      <w:ins w:id="1814" w:author="Author" w:date="2020-07-07T12:52:00Z">
         <w:r>
           <w:rPr>
             <w:rFonts w:ascii="Angsana New" w:eastAsia="Angsana New" w:hAnsi="Angsana New" w:cs="Angsana New"/>
@@ -43138,7 +43602,7 @@
           <w:t>,</w:t>
         </w:r>
       </w:ins>
-      <w:del w:id="1811" w:author="Author" w:date="2020-07-07T12:52:00Z">
+      <w:del w:id="1815" w:author="Author" w:date="2020-07-07T12:52:00Z">
         <w:r>
           <w:rPr>
             <w:rFonts w:ascii="Angsana New" w:eastAsia="Angsana New" w:hAnsi="Angsana New" w:cs="Angsana New"/>
@@ -43158,7 +43622,7 @@
         </w:rPr>
         <w:t xml:space="preserve"> which </w:t>
       </w:r>
-      <w:ins w:id="1812" w:author="Author" w:date="2020-07-07T12:52:00Z">
+      <w:ins w:id="1816" w:author="Author" w:date="2020-07-07T12:52:00Z">
         <w:r>
           <w:rPr>
             <w:rFonts w:ascii="Angsana New" w:eastAsia="Angsana New" w:hAnsi="Angsana New" w:cs="Angsana New"/>
@@ -43169,7 +43633,7 @@
           <w:t>wa</w:t>
         </w:r>
       </w:ins>
-      <w:del w:id="1813" w:author="Author" w:date="2020-07-07T12:52:00Z">
+      <w:del w:id="1817" w:author="Author" w:date="2020-07-07T12:52:00Z">
         <w:r>
           <w:rPr>
             <w:rFonts w:ascii="Angsana New" w:eastAsia="Angsana New" w:hAnsi="Angsana New" w:cs="Angsana New"/>
@@ -43366,7 +43830,7 @@
           <w:sz w:val="20"/>
           <w:szCs w:val="20"/>
         </w:rPr>
-        <w:instrText xml:space="preserve"> </w:instrText>
+        <w:instrText xml:space="preserve"> INCLUDEPICTURE  "http://12" \* MERGEFORMATINET </w:instrText>
       </w:r>
       <w:r>
         <w:rPr>
@@ -43375,7 +43839,7 @@
           <w:sz w:val="20"/>
           <w:szCs w:val="20"/>
         </w:rPr>
-        <w:instrText>INCLUDEPICTU</w:instrText>
+        <w:fldChar w:fldCharType="separate"/>
       </w:r>
       <w:r>
         <w:rPr>
@@ -43384,7 +43848,7 @@
           <w:sz w:val="20"/>
           <w:szCs w:val="20"/>
         </w:rPr>
-        <w:instrText>RE  "http://12" \* MERGEFORMATINET</w:instrText>
+        <w:fldChar w:fldCharType="begin"/>
       </w:r>
       <w:r>
         <w:rPr>
@@ -43402,7 +43866,7 @@
           <w:sz w:val="20"/>
           <w:szCs w:val="20"/>
         </w:rPr>
-        <w:fldChar w:fldCharType="separate"/>
+        <w:instrText>INCLUDEPICTURE  "http://12" \* MERGEFORMATINET</w:instrText>
       </w:r>
       <w:r>
         <w:rPr>
@@ -43411,8 +43875,26 @@
           <w:sz w:val="20"/>
           <w:szCs w:val="20"/>
         </w:rPr>
+        <w:instrText xml:space="preserve"> </w:instrText>
+      </w:r>
+      <w:r>
+        <w:rPr>
+          <w:rFonts w:ascii="Angsana New" w:eastAsia="Angsana New" w:hAnsi="Angsana New" w:cs="Angsana New"/>
+          <w:noProof/>
+          <w:sz w:val="20"/>
+          <w:szCs w:val="20"/>
+        </w:rPr>
+        <w:fldChar w:fldCharType="separate"/>
+      </w:r>
+      <w:r>
+        <w:rPr>
+          <w:rFonts w:ascii="Angsana New" w:eastAsia="Angsana New" w:hAnsi="Angsana New" w:cs="Angsana New"/>
+          <w:noProof/>
+          <w:sz w:val="20"/>
+          <w:szCs w:val="20"/>
+        </w:rPr>
         <w:pict w14:anchorId="698D1B49">
-          <v:shape id="Picture 13" o:spid="_x0000_i1037" type="#_x0000_t75" alt="http://12" style="width:252.75pt;height:193.5pt;visibility:visible;mso-wrap-style:square;mso-width-percent:0;mso-height-percent:0;mso-width-percent:0;mso-height-percent:0" filled="t">
+          <v:shape id="Picture 13" o:spid="_x0000_i1037" type="#_x0000_t75" alt="http://12" style="width:252.5pt;height:193.5pt;visibility:visible;mso-wrap-style:square;mso-width-percent:0;mso-height-percent:0;mso-width-percent:0;mso-height-percent:0" filled="t">
             <v:imagedata r:id="rId38" r:href="rId39"/>
             <o:lock v:ext="edit" rotation="t" cropping="t" verticies="t"/>
           </v:shape>
@@ -43466,6 +43948,15 @@
       <w:r>
         <w:rPr>
           <w:rFonts w:ascii="Angsana New" w:eastAsia="Angsana New" w:hAnsi="Angsana New" w:cs="Angsana New"/>
+          <w:noProof/>
+          <w:sz w:val="20"/>
+          <w:szCs w:val="20"/>
+        </w:rPr>
+        <w:fldChar w:fldCharType="end"/>
+      </w:r>
+      <w:r>
+        <w:rPr>
+          <w:rFonts w:ascii="Angsana New" w:eastAsia="Angsana New" w:hAnsi="Angsana New" w:cs="Angsana New"/>
           <w:sz w:val="20"/>
           <w:szCs w:val="20"/>
         </w:rPr>
@@ -43480,7 +43971,7 @@
           <w:szCs w:val="22"/>
         </w:rPr>
       </w:pPr>
-      <w:bookmarkStart w:id="1814" w:name="bookmark17"/>
+      <w:bookmarkStart w:id="1818" w:name="bookmark17"/>
       <w:r>
         <w:rPr>
           <w:rFonts w:ascii="Angsana New" w:eastAsia="Angsana New" w:hAnsi="Angsana New" w:cs="Angsana New"/>
@@ -43492,8 +43983,8 @@
         </w:rPr>
         <w:t>F</w:t>
       </w:r>
-      <w:bookmarkStart w:id="1815" w:name="bookmark18"/>
-      <w:bookmarkEnd w:id="1814"/>
+      <w:bookmarkStart w:id="1819" w:name="bookmark18"/>
+      <w:bookmarkEnd w:id="1818"/>
       <w:r>
         <w:rPr>
           <w:rFonts w:ascii="Angsana New" w:eastAsia="Angsana New" w:hAnsi="Angsana New" w:cs="Angsana New"/>
@@ -43505,7 +43996,7 @@
         </w:rPr>
         <w:t>i</w:t>
       </w:r>
-      <w:bookmarkEnd w:id="1815"/>
+      <w:bookmarkEnd w:id="1819"/>
       <w:r>
         <w:rPr>
           <w:rFonts w:ascii="Angsana New" w:eastAsia="Angsana New" w:hAnsi="Angsana New" w:cs="Angsana New"/>
@@ -43537,7 +44028,7 @@
         </w:rPr>
         <w:t xml:space="preserve">by </w:t>
       </w:r>
-      <w:del w:id="1816" w:author="Author" w:date="2020-07-07T12:52:00Z">
+      <w:del w:id="1820" w:author="Author" w:date="2020-07-07T12:52:00Z">
         <w:r>
           <w:rPr>
             <w:rFonts w:ascii="Angsana New" w:eastAsia="Angsana New" w:hAnsi="Angsana New" w:cs="Angsana New"/>
@@ -43550,7 +44041,7 @@
           <w:delText>PCA</w:delText>
         </w:r>
       </w:del>
-      <w:ins w:id="1817" w:author="Author" w:date="2020-07-07T12:52:00Z">
+      <w:ins w:id="1821" w:author="Author" w:date="2020-07-07T12:52:00Z">
         <w:r>
           <w:rPr>
             <w:rFonts w:ascii="Angsana New" w:eastAsia="Angsana New" w:hAnsi="Angsana New" w:cs="Angsana New"/>
@@ -43574,7 +44065,7 @@
         </w:rPr>
         <w:t xml:space="preserve"> </w:t>
       </w:r>
-      <w:del w:id="1818" w:author="Author" w:date="2020-07-07T15:24:00Z">
+      <w:del w:id="1822" w:author="Author" w:date="2020-07-07T15:24:00Z">
         <w:r>
           <w:rPr>
             <w:rFonts w:ascii="Angsana New" w:eastAsia="Angsana New" w:hAnsi="Angsana New" w:cs="Angsana New"/>
@@ -43589,7 +44080,7 @@
     <w:p>
       <w:pPr>
         <w:rPr>
-          <w:ins w:id="1819" w:author="藤井 敦寛" w:date="2020-07-21T21:50:00Z"/>
+          <w:ins w:id="1823" w:author="藤井 敦寛" w:date="2020-07-21T21:50:00Z"/>
           <w:rFonts w:ascii="Angsana New" w:eastAsia="Angsana New" w:hAnsi="Angsana New" w:cs="Angsana New"/>
           <w:sz w:val="22"/>
           <w:szCs w:val="22"/>
@@ -43605,7 +44096,7 @@
         </w:rPr>
         <w:t xml:space="preserve">a helmet with pressure sensors. We implemented the prototype device and evaluated </w:t>
       </w:r>
-      <w:del w:id="1820" w:author="Author" w:date="2020-07-07T15:24:00Z">
+      <w:del w:id="1824" w:author="Author" w:date="2020-07-07T15:24:00Z">
         <w:r>
           <w:rPr>
             <w:rFonts w:ascii="Angsana New" w:eastAsia="Angsana New" w:hAnsi="Angsana New" w:cs="Angsana New"/>
@@ -43616,7 +44107,7 @@
           <w:delText xml:space="preserve">the </w:delText>
         </w:r>
       </w:del>
-      <w:ins w:id="1821" w:author="Author" w:date="2020-07-07T15:24:00Z">
+      <w:ins w:id="1825" w:author="Author" w:date="2020-07-07T15:24:00Z">
         <w:r>
           <w:rPr>
             <w:rFonts w:ascii="Angsana New" w:eastAsia="Angsana New" w:hAnsi="Angsana New" w:cs="Angsana New"/>
@@ -43645,7 +44136,7 @@
         </w:rPr>
         <w:t xml:space="preserve">proposed method. The prototype device </w:t>
       </w:r>
-      <w:ins w:id="1822" w:author="Author" w:date="2020-07-07T12:52:00Z">
+      <w:ins w:id="1826" w:author="Author" w:date="2020-07-07T12:52:00Z">
         <w:r>
           <w:rPr>
             <w:rFonts w:ascii="Angsana New" w:eastAsia="Angsana New" w:hAnsi="Angsana New" w:cs="Angsana New"/>
@@ -43656,7 +44147,7 @@
           <w:t>wa</w:t>
         </w:r>
       </w:ins>
-      <w:del w:id="1823" w:author="Author" w:date="2020-07-07T12:52:00Z">
+      <w:del w:id="1827" w:author="Author" w:date="2020-07-07T12:52:00Z">
         <w:r>
           <w:rPr>
             <w:rFonts w:ascii="Angsana New" w:eastAsia="Angsana New" w:hAnsi="Angsana New" w:cs="Angsana New"/>
@@ -43676,7 +44167,7 @@
         </w:rPr>
         <w:t>s a commercially available full-face helmet</w:t>
       </w:r>
-      <w:ins w:id="1824" w:author="Author" w:date="2020-07-07T12:52:00Z">
+      <w:ins w:id="1828" w:author="Author" w:date="2020-07-07T12:52:00Z">
         <w:r>
           <w:rPr>
             <w:rFonts w:ascii="Angsana New" w:eastAsia="Angsana New" w:hAnsi="Angsana New" w:cs="Angsana New"/>
@@ -43696,7 +44187,7 @@
         </w:rPr>
         <w:t xml:space="preserve"> and we attached 32 pressure sensors inside the helmet. In the evaluation, we obtained </w:t>
       </w:r>
-      <w:del w:id="1825" w:author="Author" w:date="2020-07-07T12:53:00Z">
+      <w:del w:id="1829" w:author="Author" w:date="2020-07-07T12:53:00Z">
         <w:r>
           <w:rPr>
             <w:rFonts w:ascii="Angsana New" w:eastAsia="Angsana New" w:hAnsi="Angsana New" w:cs="Angsana New"/>
@@ -43716,7 +44207,7 @@
         </w:rPr>
         <w:t xml:space="preserve">sensor values for 2 </w:t>
       </w:r>
-      <w:del w:id="1826" w:author="Author" w:date="2020-07-07T12:53:00Z">
+      <w:del w:id="1830" w:author="Author" w:date="2020-07-07T12:53:00Z">
         <w:r>
           <w:rPr>
             <w:rFonts w:ascii="Angsana New" w:eastAsia="Angsana New" w:hAnsi="Angsana New" w:cs="Angsana New"/>
@@ -43727,7 +44218,7 @@
           <w:delText xml:space="preserve">seconds </w:delText>
         </w:r>
       </w:del>
-      <w:ins w:id="1827" w:author="Author" w:date="2020-07-07T12:53:00Z">
+      <w:ins w:id="1831" w:author="Author" w:date="2020-07-07T12:53:00Z">
         <w:r>
           <w:rPr>
             <w:rFonts w:ascii="Angsana New" w:eastAsia="Angsana New" w:hAnsi="Angsana New" w:cs="Angsana New"/>
@@ -43756,7 +44247,7 @@
         </w:rPr>
         <w:t xml:space="preserve">20 times from nine subjects as head shape data. Using the acquired data, we evaluated the </w:t>
       </w:r>
-      <w:del w:id="1828" w:author="Author" w:date="2020-07-07T12:53:00Z">
+      <w:del w:id="1832" w:author="Author" w:date="2020-07-07T12:53:00Z">
         <w:r>
           <w:rPr>
             <w:rFonts w:ascii="Angsana New" w:eastAsia="Angsana New" w:hAnsi="Angsana New" w:cs="Angsana New"/>
@@ -43776,7 +44267,7 @@
         </w:rPr>
         <w:t>user identification</w:t>
       </w:r>
-      <w:ins w:id="1829" w:author="Author" w:date="2020-07-07T12:53:00Z">
+      <w:ins w:id="1833" w:author="Author" w:date="2020-07-07T12:53:00Z">
         <w:r>
           <w:rPr>
             <w:rFonts w:ascii="Angsana New" w:eastAsia="Angsana New" w:hAnsi="Angsana New" w:cs="Angsana New"/>
@@ -43796,7 +44287,7 @@
         </w:rPr>
         <w:t xml:space="preserve"> to determine </w:t>
       </w:r>
-      <w:del w:id="1830" w:author="Author" w:date="2020-07-07T12:53:00Z">
+      <w:del w:id="1834" w:author="Author" w:date="2020-07-07T12:53:00Z">
         <w:r>
           <w:rPr>
             <w:rFonts w:ascii="Angsana New" w:eastAsia="Angsana New" w:hAnsi="Angsana New" w:cs="Angsana New"/>
@@ -43807,7 +44298,7 @@
           <w:delText xml:space="preserve">who </w:delText>
         </w:r>
       </w:del>
-      <w:ins w:id="1831" w:author="Author" w:date="2020-07-07T12:53:00Z">
+      <w:ins w:id="1835" w:author="Author" w:date="2020-07-07T12:53:00Z">
         <w:r>
           <w:rPr>
             <w:rFonts w:ascii="Angsana New" w:eastAsia="Angsana New" w:hAnsi="Angsana New" w:cs="Angsana New"/>
@@ -43836,7 +44327,7 @@
           <w:t>wa</w:t>
         </w:r>
       </w:ins>
-      <w:del w:id="1832" w:author="Author" w:date="2020-07-07T12:53:00Z">
+      <w:del w:id="1836" w:author="Author" w:date="2020-07-07T12:53:00Z">
         <w:r>
           <w:rPr>
             <w:rFonts w:ascii="Angsana New" w:eastAsia="Angsana New" w:hAnsi="Angsana New" w:cs="Angsana New"/>
@@ -43856,7 +44347,7 @@
         </w:rPr>
         <w:t>s wearing the helmet among the registrants</w:t>
       </w:r>
-      <w:ins w:id="1833" w:author="Author" w:date="2020-07-07T15:24:00Z">
+      <w:ins w:id="1837" w:author="Author" w:date="2020-07-07T15:24:00Z">
         <w:r>
           <w:rPr>
             <w:rFonts w:ascii="Angsana New" w:eastAsia="Angsana New" w:hAnsi="Angsana New" w:cs="Angsana New"/>
@@ -43867,7 +44358,7 @@
           <w:t xml:space="preserve">. </w:t>
         </w:r>
       </w:ins>
-      <w:ins w:id="1834" w:author="Author" w:date="2020-07-07T15:25:00Z">
+      <w:ins w:id="1838" w:author="Author" w:date="2020-07-07T15:25:00Z">
         <w:r>
           <w:rPr>
             <w:rFonts w:ascii="Angsana New" w:eastAsia="Angsana New" w:hAnsi="Angsana New" w:cs="Angsana New"/>
@@ -43887,7 +44378,7 @@
         </w:rPr>
         <w:t xml:space="preserve"> </w:t>
       </w:r>
-      <w:del w:id="1835" w:author="Author" w:date="2020-07-07T15:25:00Z">
+      <w:del w:id="1839" w:author="Author" w:date="2020-07-07T15:25:00Z">
         <w:r>
           <w:rPr>
             <w:rFonts w:ascii="Angsana New" w:eastAsia="Angsana New" w:hAnsi="Angsana New" w:cs="Angsana New"/>
@@ -43907,7 +44398,7 @@
         </w:rPr>
         <w:t xml:space="preserve">the </w:t>
       </w:r>
-      <w:del w:id="1836" w:author="Author" w:date="2020-07-07T12:53:00Z">
+      <w:del w:id="1840" w:author="Author" w:date="2020-07-07T12:53:00Z">
         <w:r>
           <w:rPr>
             <w:rFonts w:ascii="Angsana New" w:eastAsia="Angsana New" w:hAnsi="Angsana New" w:cs="Angsana New"/>
@@ -43927,7 +44418,7 @@
         </w:rPr>
         <w:t>user authentication</w:t>
       </w:r>
-      <w:ins w:id="1837" w:author="Author" w:date="2020-07-07T12:53:00Z">
+      <w:ins w:id="1841" w:author="Author" w:date="2020-07-07T12:53:00Z">
         <w:r>
           <w:rPr>
             <w:rFonts w:ascii="Angsana New" w:eastAsia="Angsana New" w:hAnsi="Angsana New" w:cs="Angsana New"/>
@@ -43947,7 +44438,7 @@
         </w:rPr>
         <w:t xml:space="preserve"> to determine whether the helmet wearer </w:t>
       </w:r>
-      <w:ins w:id="1838" w:author="Author" w:date="2020-07-07T12:53:00Z">
+      <w:ins w:id="1842" w:author="Author" w:date="2020-07-07T12:53:00Z">
         <w:r>
           <w:rPr>
             <w:rFonts w:ascii="Angsana New" w:eastAsia="Angsana New" w:hAnsi="Angsana New" w:cs="Angsana New"/>
@@ -43958,7 +44449,7 @@
           <w:t>wa</w:t>
         </w:r>
       </w:ins>
-      <w:del w:id="1839" w:author="Author" w:date="2020-07-07T12:53:00Z">
+      <w:del w:id="1843" w:author="Author" w:date="2020-07-07T12:53:00Z">
         <w:r>
           <w:rPr>
             <w:rFonts w:ascii="Angsana New" w:eastAsia="Angsana New" w:hAnsi="Angsana New" w:cs="Angsana New"/>
@@ -43978,7 +44469,7 @@
         </w:rPr>
         <w:t>s the registrant</w:t>
       </w:r>
-      <w:del w:id="1840" w:author="Author" w:date="2020-07-07T12:53:00Z">
+      <w:del w:id="1844" w:author="Author" w:date="2020-07-07T12:53:00Z">
         <w:r>
           <w:rPr>
             <w:rFonts w:ascii="Angsana New" w:eastAsia="Angsana New" w:hAnsi="Angsana New" w:cs="Angsana New"/>
@@ -44007,7 +44498,7 @@
           <w:szCs w:val="22"/>
         </w:rPr>
       </w:pPr>
-      <w:del w:id="1841" w:author="藤井 敦寛" w:date="2020-07-21T21:50:00Z">
+      <w:del w:id="1845" w:author="藤井 敦寛" w:date="2020-07-21T21:50:00Z">
         <w:r>
           <w:rPr>
             <w:rFonts w:ascii="Angsana New" w:eastAsia="Angsana New" w:hAnsi="Angsana New" w:cs="Angsana New"/>
@@ -44018,7 +44509,7 @@
           <w:delText xml:space="preserve"> </w:delText>
         </w:r>
       </w:del>
-      <w:del w:id="1842" w:author="Author" w:date="2020-07-07T12:54:00Z">
+      <w:del w:id="1846" w:author="Author" w:date="2020-07-07T12:54:00Z">
         <w:r>
           <w:rPr>
             <w:rFonts w:ascii="Angsana New" w:eastAsia="Angsana New" w:hAnsi="Angsana New" w:cs="Angsana New"/>
@@ -44038,7 +44529,7 @@
           <w:delText>Since</w:delText>
         </w:r>
       </w:del>
-      <w:ins w:id="1843" w:author="Author" w:date="2020-07-07T12:54:00Z">
+      <w:ins w:id="1847" w:author="Author" w:date="2020-07-07T12:54:00Z">
         <w:r>
           <w:rPr>
             <w:rFonts w:ascii="Angsana New" w:eastAsia="Angsana New" w:hAnsi="Angsana New" w:cs="Angsana New"/>
@@ -44058,7 +44549,7 @@
         </w:rPr>
         <w:t xml:space="preserve"> the accuracy was 100% with 32 sensors in </w:t>
       </w:r>
-      <w:del w:id="1844" w:author="Author" w:date="2020-07-07T12:54:00Z">
+      <w:del w:id="1848" w:author="Author" w:date="2020-07-07T12:54:00Z">
         <w:r>
           <w:rPr>
             <w:rFonts w:ascii="Angsana New" w:eastAsia="Angsana New" w:hAnsi="Angsana New" w:cs="Angsana New"/>
@@ -44088,7 +44579,7 @@
         <w:softHyphen/>
         <w:t xml:space="preserve">tification, we tested how the accuracy changed by decreasing the number of sensors. The results </w:t>
       </w:r>
-      <w:del w:id="1845" w:author="Author" w:date="2020-07-07T12:54:00Z">
+      <w:del w:id="1849" w:author="Author" w:date="2020-07-07T12:54:00Z">
         <w:r>
           <w:rPr>
             <w:rFonts w:ascii="Angsana New" w:eastAsia="Angsana New" w:hAnsi="Angsana New" w:cs="Angsana New"/>
@@ -44099,7 +44590,7 @@
           <w:delText xml:space="preserve">showed </w:delText>
         </w:r>
       </w:del>
-      <w:ins w:id="1846" w:author="Author" w:date="2020-07-07T12:54:00Z">
+      <w:ins w:id="1850" w:author="Author" w:date="2020-07-07T12:54:00Z">
         <w:r>
           <w:rPr>
             <w:rFonts w:ascii="Angsana New" w:eastAsia="Angsana New" w:hAnsi="Angsana New" w:cs="Angsana New"/>
@@ -44128,7 +44619,7 @@
         </w:rPr>
         <w:t xml:space="preserve">that the smallest number of sensors </w:t>
       </w:r>
-      <w:del w:id="1847" w:author="Author" w:date="2020-07-07T12:54:00Z">
+      <w:del w:id="1851" w:author="Author" w:date="2020-07-07T12:54:00Z">
         <w:r>
           <w:rPr>
             <w:rFonts w:ascii="Angsana New" w:eastAsia="Angsana New" w:hAnsi="Angsana New" w:cs="Angsana New"/>
@@ -44139,7 +44630,7 @@
           <w:delText xml:space="preserve">showing </w:delText>
         </w:r>
       </w:del>
-      <w:ins w:id="1848" w:author="Author" w:date="2020-07-07T12:54:00Z">
+      <w:ins w:id="1852" w:author="Author" w:date="2020-07-07T12:54:00Z">
         <w:r>
           <w:rPr>
             <w:rFonts w:ascii="Angsana New" w:eastAsia="Angsana New" w:hAnsi="Angsana New" w:cs="Angsana New"/>
@@ -44168,7 +44659,7 @@
         </w:rPr>
         <w:t xml:space="preserve">100% accuracy was five. </w:t>
       </w:r>
-      <w:ins w:id="1849" w:author="Author" w:date="2020-07-07T12:54:00Z">
+      <w:ins w:id="1853" w:author="Author" w:date="2020-07-07T12:54:00Z">
         <w:r>
           <w:rPr>
             <w:rFonts w:ascii="Angsana New" w:eastAsia="Angsana New" w:hAnsi="Angsana New" w:cs="Angsana New"/>
@@ -44188,7 +44679,7 @@
         </w:rPr>
         <w:t xml:space="preserve">EER of four out of nine subjects </w:t>
       </w:r>
-      <w:del w:id="1850" w:author="Author" w:date="2020-07-07T12:54:00Z">
+      <w:del w:id="1854" w:author="Author" w:date="2020-07-07T12:54:00Z">
         <w:r>
           <w:rPr>
             <w:rFonts w:ascii="Angsana New" w:eastAsia="Angsana New" w:hAnsi="Angsana New" w:cs="Angsana New"/>
@@ -44199,7 +44690,7 @@
           <w:delText xml:space="preserve">showed </w:delText>
         </w:r>
       </w:del>
-      <w:ins w:id="1851" w:author="Author" w:date="2020-07-07T12:54:00Z">
+      <w:ins w:id="1855" w:author="Author" w:date="2020-07-07T12:54:00Z">
         <w:r>
           <w:rPr>
             <w:rFonts w:ascii="Angsana New" w:eastAsia="Angsana New" w:hAnsi="Angsana New" w:cs="Angsana New"/>
@@ -44228,7 +44719,7 @@
         </w:rPr>
         <w:t xml:space="preserve">less than 0.012, and the average EER </w:t>
       </w:r>
-      <w:del w:id="1852" w:author="Author" w:date="2020-07-07T12:54:00Z">
+      <w:del w:id="1856" w:author="Author" w:date="2020-07-07T12:54:00Z">
         <w:r>
           <w:rPr>
             <w:rFonts w:ascii="Angsana New" w:eastAsia="Angsana New" w:hAnsi="Angsana New" w:cs="Angsana New"/>
@@ -44248,7 +44739,7 @@
         </w:rPr>
         <w:t xml:space="preserve">in </w:t>
       </w:r>
-      <w:del w:id="1853" w:author="Author" w:date="2020-07-07T12:54:00Z">
+      <w:del w:id="1857" w:author="Author" w:date="2020-07-07T12:54:00Z">
         <w:r>
           <w:rPr>
             <w:rFonts w:ascii="Angsana New" w:eastAsia="Angsana New" w:hAnsi="Angsana New" w:cs="Angsana New"/>
@@ -44268,7 +44759,7 @@
         </w:rPr>
         <w:t>authentication</w:t>
       </w:r>
-      <w:ins w:id="1854" w:author="Author" w:date="2020-07-07T12:54:00Z">
+      <w:ins w:id="1858" w:author="Author" w:date="2020-07-07T12:54:00Z">
         <w:r>
           <w:rPr>
             <w:rFonts w:ascii="Angsana New" w:eastAsia="Angsana New" w:hAnsi="Angsana New" w:cs="Angsana New"/>
@@ -44307,7 +44798,7 @@
         <w:softHyphen/>
         <w:t xml:space="preserve">tive as a user identification method. In the future, we will collect </w:t>
       </w:r>
-      <w:del w:id="1855" w:author="Author" w:date="2020-07-07T15:25:00Z">
+      <w:del w:id="1859" w:author="Author" w:date="2020-07-07T15:25:00Z">
         <w:r>
           <w:rPr>
             <w:rFonts w:ascii="Angsana New" w:eastAsia="Angsana New" w:hAnsi="Angsana New" w:cs="Angsana New"/>
@@ -44318,7 +44809,7 @@
           <w:delText xml:space="preserve">more </w:delText>
         </w:r>
       </w:del>
-      <w:ins w:id="1856" w:author="Author" w:date="2020-07-07T15:25:00Z">
+      <w:ins w:id="1860" w:author="Author" w:date="2020-07-07T15:25:00Z">
         <w:r>
           <w:rPr>
             <w:rFonts w:ascii="Angsana New" w:eastAsia="Angsana New" w:hAnsi="Angsana New" w:cs="Angsana New"/>
@@ -44356,8 +44847,8 @@
           <w:szCs w:val="32"/>
         </w:rPr>
       </w:pPr>
-      <w:bookmarkStart w:id="1857" w:name="bookmark19"/>
-      <w:commentRangeStart w:id="1858"/>
+      <w:bookmarkStart w:id="1861" w:name="bookmark19"/>
+      <w:commentRangeStart w:id="1862"/>
       <w:r>
         <w:rPr>
           <w:rFonts w:ascii="Angsana New" w:eastAsia="Angsana New" w:hAnsi="Angsana New" w:cs="Angsana New"/>
@@ -44369,7 +44860,7 @@
         </w:rPr>
         <w:t>R</w:t>
       </w:r>
-      <w:bookmarkEnd w:id="1857"/>
+      <w:bookmarkEnd w:id="1861"/>
       <w:r>
         <w:rPr>
           <w:rFonts w:ascii="Angsana New" w:eastAsia="Angsana New" w:hAnsi="Angsana New" w:cs="Angsana New"/>
@@ -44381,12 +44872,12 @@
         </w:rPr>
         <w:t>EFERENCES</w:t>
       </w:r>
-      <w:commentRangeEnd w:id="1858"/>
+      <w:commentRangeEnd w:id="1862"/>
       <w:r>
         <w:rPr>
           <w:rStyle w:val="a4"/>
         </w:rPr>
-        <w:commentReference w:id="1858"/>
+        <w:commentReference w:id="1862"/>
       </w:r>
     </w:p>
     <w:p>
@@ -44397,7 +44888,7 @@
           <w:szCs w:val="16"/>
         </w:rPr>
       </w:pPr>
-      <w:bookmarkStart w:id="1859" w:name="bookmark20"/>
+      <w:bookmarkStart w:id="1863" w:name="bookmark20"/>
       <w:r>
         <w:rPr>
           <w:rFonts w:ascii="Angsana New" w:eastAsia="Angsana New" w:hAnsi="Angsana New" w:cs="Angsana New"/>
@@ -44407,7 +44898,7 @@
         </w:rPr>
         <w:t>[</w:t>
       </w:r>
-      <w:bookmarkEnd w:id="1859"/>
+      <w:bookmarkEnd w:id="1863"/>
       <w:r>
         <w:rPr>
           <w:rFonts w:ascii="Angsana New" w:eastAsia="Angsana New" w:hAnsi="Angsana New" w:cs="Angsana New"/>
@@ -44580,7 +45071,7 @@
           <w:szCs w:val="16"/>
         </w:rPr>
       </w:pPr>
-      <w:bookmarkStart w:id="1860" w:name="bookmark21"/>
+      <w:bookmarkStart w:id="1864" w:name="bookmark21"/>
       <w:r>
         <w:rPr>
           <w:rFonts w:ascii="Angsana New" w:eastAsia="Angsana New" w:hAnsi="Angsana New" w:cs="Angsana New"/>
@@ -44590,7 +45081,7 @@
         </w:rPr>
         <w:t>[</w:t>
       </w:r>
-      <w:bookmarkEnd w:id="1860"/>
+      <w:bookmarkEnd w:id="1864"/>
       <w:r>
         <w:rPr>
           <w:rFonts w:ascii="Angsana New" w:eastAsia="Angsana New" w:hAnsi="Angsana New" w:cs="Angsana New"/>
@@ -44815,7 +45306,7 @@
           <w:szCs w:val="16"/>
         </w:rPr>
       </w:pPr>
-      <w:bookmarkStart w:id="1861" w:name="bookmark22"/>
+      <w:bookmarkStart w:id="1865" w:name="bookmark22"/>
       <w:r>
         <w:rPr>
           <w:rFonts w:ascii="Angsana New" w:eastAsia="Angsana New" w:hAnsi="Angsana New" w:cs="Angsana New"/>
@@ -44825,8 +45316,8 @@
         </w:rPr>
         <w:t>[</w:t>
       </w:r>
-      <w:bookmarkStart w:id="1862" w:name="bookmark23"/>
-      <w:bookmarkEnd w:id="1861"/>
+      <w:bookmarkStart w:id="1866" w:name="bookmark23"/>
+      <w:bookmarkEnd w:id="1865"/>
       <w:r>
         <w:rPr>
           <w:rFonts w:ascii="Angsana New" w:eastAsia="Angsana New" w:hAnsi="Angsana New" w:cs="Angsana New"/>
@@ -44836,7 +45327,7 @@
         </w:rPr>
         <w:t>4</w:t>
       </w:r>
-      <w:bookmarkEnd w:id="1862"/>
+      <w:bookmarkEnd w:id="1866"/>
       <w:r>
         <w:rPr>
           <w:rFonts w:ascii="Angsana New" w:eastAsia="Angsana New" w:hAnsi="Angsana New" w:cs="Angsana New"/>
@@ -45066,7 +45557,7 @@
           <w:szCs w:val="16"/>
         </w:rPr>
       </w:pPr>
-      <w:bookmarkStart w:id="1863" w:name="bookmark24"/>
+      <w:bookmarkStart w:id="1867" w:name="bookmark24"/>
       <w:r>
         <w:rPr>
           <w:rFonts w:ascii="Angsana New" w:eastAsia="Angsana New" w:hAnsi="Angsana New" w:cs="Angsana New"/>
@@ -45076,7 +45567,7 @@
         </w:rPr>
         <w:t>[</w:t>
       </w:r>
-      <w:bookmarkEnd w:id="1863"/>
+      <w:bookmarkEnd w:id="1867"/>
       <w:r>
         <w:rPr>
           <w:rFonts w:ascii="Angsana New" w:eastAsia="Angsana New" w:hAnsi="Angsana New" w:cs="Angsana New"/>
@@ -45155,7 +45646,7 @@
           <w:szCs w:val="16"/>
         </w:rPr>
       </w:pPr>
-      <w:bookmarkStart w:id="1864" w:name="bookmark25"/>
+      <w:bookmarkStart w:id="1868" w:name="bookmark25"/>
       <w:r>
         <w:rPr>
           <w:rFonts w:ascii="Angsana New" w:eastAsia="Angsana New" w:hAnsi="Angsana New" w:cs="Angsana New"/>
@@ -45165,7 +45656,7 @@
         </w:rPr>
         <w:t>[</w:t>
       </w:r>
-      <w:bookmarkEnd w:id="1864"/>
+      <w:bookmarkEnd w:id="1868"/>
       <w:r>
         <w:rPr>
           <w:rFonts w:ascii="Angsana New" w:eastAsia="Angsana New" w:hAnsi="Angsana New" w:cs="Angsana New"/>
@@ -45267,7 +45758,7 @@
           <w:szCs w:val="16"/>
         </w:rPr>
       </w:pPr>
-      <w:bookmarkStart w:id="1865" w:name="bookmark26"/>
+      <w:bookmarkStart w:id="1869" w:name="bookmark26"/>
       <w:r>
         <w:rPr>
           <w:rFonts w:ascii="Angsana New" w:eastAsia="Angsana New" w:hAnsi="Angsana New" w:cs="Angsana New"/>
@@ -45280,7 +45771,7 @@
         <w:lastRenderedPageBreak/>
         <w:t>J</w:t>
       </w:r>
-      <w:bookmarkEnd w:id="1865"/>
+      <w:bookmarkEnd w:id="1869"/>
       <w:r>
         <w:rPr>
           <w:rFonts w:ascii="Angsana New" w:eastAsia="Angsana New" w:hAnsi="Angsana New" w:cs="Angsana New"/>
@@ -45345,7 +45836,7 @@
           <w:szCs w:val="16"/>
         </w:rPr>
       </w:pPr>
-      <w:bookmarkStart w:id="1866" w:name="bookmark27"/>
+      <w:bookmarkStart w:id="1870" w:name="bookmark27"/>
       <w:r>
         <w:rPr>
           <w:rFonts w:ascii="Angsana New" w:eastAsia="Angsana New" w:hAnsi="Angsana New" w:cs="Angsana New"/>
@@ -45355,7 +45846,7 @@
         </w:rPr>
         <w:t>[</w:t>
       </w:r>
-      <w:bookmarkEnd w:id="1866"/>
+      <w:bookmarkEnd w:id="1870"/>
       <w:r>
         <w:rPr>
           <w:rFonts w:ascii="Angsana New" w:eastAsia="Angsana New" w:hAnsi="Angsana New" w:cs="Angsana New"/>
@@ -45470,7 +45961,7 @@
           <w:szCs w:val="16"/>
         </w:rPr>
       </w:pPr>
-      <w:bookmarkStart w:id="1867" w:name="bookmark28"/>
+      <w:bookmarkStart w:id="1871" w:name="bookmark28"/>
       <w:r>
         <w:rPr>
           <w:rFonts w:ascii="Angsana New" w:eastAsia="Angsana New" w:hAnsi="Angsana New" w:cs="Angsana New"/>
@@ -45480,8 +45971,8 @@
         </w:rPr>
         <w:t>[</w:t>
       </w:r>
-      <w:bookmarkStart w:id="1868" w:name="bookmark29"/>
-      <w:bookmarkEnd w:id="1867"/>
+      <w:bookmarkStart w:id="1872" w:name="bookmark29"/>
+      <w:bookmarkEnd w:id="1871"/>
       <w:r>
         <w:rPr>
           <w:rFonts w:ascii="Angsana New" w:eastAsia="Angsana New" w:hAnsi="Angsana New" w:cs="Angsana New"/>
@@ -45491,7 +45982,7 @@
         </w:rPr>
         <w:t>9</w:t>
       </w:r>
-      <w:bookmarkEnd w:id="1868"/>
+      <w:bookmarkEnd w:id="1872"/>
       <w:r>
         <w:rPr>
           <w:rFonts w:ascii="Angsana New" w:eastAsia="Angsana New" w:hAnsi="Angsana New" w:cs="Angsana New"/>
@@ -45581,7 +46072,7 @@
           <w:szCs w:val="16"/>
         </w:rPr>
       </w:pPr>
-      <w:bookmarkStart w:id="1869" w:name="bookmark30"/>
+      <w:bookmarkStart w:id="1873" w:name="bookmark30"/>
       <w:r>
         <w:rPr>
           <w:rFonts w:ascii="Angsana New" w:eastAsia="Angsana New" w:hAnsi="Angsana New" w:cs="Angsana New"/>
@@ -45591,8 +46082,8 @@
         </w:rPr>
         <w:t>[</w:t>
       </w:r>
-      <w:bookmarkStart w:id="1870" w:name="bookmark31"/>
-      <w:bookmarkEnd w:id="1869"/>
+      <w:bookmarkStart w:id="1874" w:name="bookmark31"/>
+      <w:bookmarkEnd w:id="1873"/>
       <w:r>
         <w:rPr>
           <w:rFonts w:ascii="Angsana New" w:eastAsia="Angsana New" w:hAnsi="Angsana New" w:cs="Angsana New"/>
@@ -45602,7 +46093,7 @@
         </w:rPr>
         <w:t>1</w:t>
       </w:r>
-      <w:bookmarkEnd w:id="1870"/>
+      <w:bookmarkEnd w:id="1874"/>
       <w:r>
         <w:rPr>
           <w:rFonts w:ascii="Angsana New" w:eastAsia="Angsana New" w:hAnsi="Angsana New" w:cs="Angsana New"/>
@@ -45763,7 +46254,7 @@
           <w:szCs w:val="16"/>
         </w:rPr>
       </w:pPr>
-      <w:bookmarkStart w:id="1871" w:name="bookmark32"/>
+      <w:bookmarkStart w:id="1875" w:name="bookmark32"/>
       <w:r>
         <w:rPr>
           <w:rFonts w:ascii="Angsana New" w:eastAsia="Angsana New" w:hAnsi="Angsana New" w:cs="Angsana New"/>
@@ -45773,8 +46264,8 @@
         </w:rPr>
         <w:t>[</w:t>
       </w:r>
-      <w:bookmarkStart w:id="1872" w:name="bookmark33"/>
-      <w:bookmarkEnd w:id="1871"/>
+      <w:bookmarkStart w:id="1876" w:name="bookmark33"/>
+      <w:bookmarkEnd w:id="1875"/>
       <w:r>
         <w:rPr>
           <w:rFonts w:ascii="Angsana New" w:eastAsia="Angsana New" w:hAnsi="Angsana New" w:cs="Angsana New"/>
@@ -45784,7 +46275,7 @@
         </w:rPr>
         <w:t>1</w:t>
       </w:r>
-      <w:bookmarkEnd w:id="1872"/>
+      <w:bookmarkEnd w:id="1876"/>
       <w:r>
         <w:rPr>
           <w:rFonts w:ascii="Angsana New" w:eastAsia="Angsana New" w:hAnsi="Angsana New" w:cs="Angsana New"/>
@@ -46008,7 +46499,7 @@
           <w:szCs w:val="16"/>
         </w:rPr>
       </w:pPr>
-      <w:bookmarkStart w:id="1873" w:name="bookmark34"/>
+      <w:bookmarkStart w:id="1877" w:name="bookmark34"/>
       <w:r>
         <w:rPr>
           <w:rFonts w:ascii="Angsana New" w:eastAsia="Angsana New" w:hAnsi="Angsana New" w:cs="Angsana New"/>
@@ -46018,8 +46509,8 @@
         </w:rPr>
         <w:t>[</w:t>
       </w:r>
-      <w:bookmarkStart w:id="1874" w:name="bookmark35"/>
-      <w:bookmarkEnd w:id="1873"/>
+      <w:bookmarkStart w:id="1878" w:name="bookmark35"/>
+      <w:bookmarkEnd w:id="1877"/>
       <w:r>
         <w:rPr>
           <w:rFonts w:ascii="Angsana New" w:eastAsia="Angsana New" w:hAnsi="Angsana New" w:cs="Angsana New"/>
@@ -46029,7 +46520,7 @@
         </w:rPr>
         <w:t>1</w:t>
       </w:r>
-      <w:bookmarkEnd w:id="1874"/>
+      <w:bookmarkEnd w:id="1878"/>
       <w:r>
         <w:rPr>
           <w:rFonts w:ascii="Angsana New" w:eastAsia="Angsana New" w:hAnsi="Angsana New" w:cs="Angsana New"/>
@@ -46108,7 +46599,7 @@
           <w:szCs w:val="16"/>
         </w:rPr>
       </w:pPr>
-      <w:bookmarkStart w:id="1875" w:name="bookmark36"/>
+      <w:bookmarkStart w:id="1879" w:name="bookmark36"/>
       <w:r>
         <w:rPr>
           <w:rFonts w:ascii="Angsana New" w:eastAsia="Angsana New" w:hAnsi="Angsana New" w:cs="Angsana New"/>
@@ -46118,7 +46609,7 @@
         </w:rPr>
         <w:t>[</w:t>
       </w:r>
-      <w:bookmarkEnd w:id="1875"/>
+      <w:bookmarkEnd w:id="1879"/>
       <w:r>
         <w:rPr>
           <w:rFonts w:ascii="Angsana New" w:eastAsia="Angsana New" w:hAnsi="Angsana New" w:cs="Angsana New"/>
@@ -46150,7 +46641,7 @@
           <w:szCs w:val="16"/>
         </w:rPr>
       </w:pPr>
-      <w:bookmarkStart w:id="1876" w:name="bookmark37"/>
+      <w:bookmarkStart w:id="1880" w:name="bookmark37"/>
       <w:r>
         <w:rPr>
           <w:rFonts w:ascii="Angsana New" w:eastAsia="Angsana New" w:hAnsi="Angsana New" w:cs="Angsana New"/>
@@ -46160,7 +46651,7 @@
         </w:rPr>
         <w:t>[</w:t>
       </w:r>
-      <w:bookmarkEnd w:id="1876"/>
+      <w:bookmarkEnd w:id="1880"/>
       <w:r>
         <w:rPr>
           <w:rFonts w:ascii="Angsana New" w:eastAsia="Angsana New" w:hAnsi="Angsana New" w:cs="Angsana New"/>
@@ -47508,7 +47999,7 @@
       </w:r>
     </w:p>
   </w:comment>
-  <w:comment w:id="1418" w:author="藤井 敦寛" w:date="2020-07-20T15:34:00Z" w:initials="藤井">
+  <w:comment w:id="1394" w:author="藤井 敦寛" w:date="2020-07-27T10:08:00Z" w:initials="藤井">
     <w:p>
       <w:pPr>
         <w:pStyle w:val="a5"/>
@@ -47523,26 +48014,26 @@
         <w:rPr>
           <w:rFonts w:hint="eastAsia"/>
         </w:rPr>
-        <w:t>減らしていくので逆にした．</w:t>
+        <w:t>正しくは</w:t>
       </w:r>
       <w:r>
         <w:rPr>
           <w:rFonts w:hint="eastAsia"/>
         </w:rPr>
-        <w:t>(</w:t>
+        <w:t>2</w:t>
+      </w:r>
+      <w:r>
+        <w:t>0</w:t>
       </w:r>
       <w:r>
         <w:rPr>
           <w:rFonts w:hint="eastAsia"/>
         </w:rPr>
-        <w:t>上の段落でも逆順</w:t>
-      </w:r>
-      <w:r>
-        <w:t>)</w:t>
+        <w:t>通り．</w:t>
       </w:r>
     </w:p>
   </w:comment>
-  <w:comment w:id="1430" w:author="藤井 敦寛" w:date="2020-07-20T15:35:00Z" w:initials="藤井">
+  <w:comment w:id="1422" w:author="藤井 敦寛" w:date="2020-07-20T15:34:00Z" w:initials="藤井">
     <w:p>
       <w:pPr>
         <w:pStyle w:val="a5"/>
@@ -47572,14 +48063,11 @@
         <w:t>上の段落でも逆順</w:t>
       </w:r>
       <w:r>
-        <w:rPr>
-          <w:rFonts w:hint="eastAsia"/>
-        </w:rPr>
         <w:t>)</w:t>
       </w:r>
     </w:p>
   </w:comment>
-  <w:comment w:id="1517" w:author="藤井 敦寛" w:date="2020-07-20T15:38:00Z" w:initials="藤井">
+  <w:comment w:id="1434" w:author="藤井 敦寛" w:date="2020-07-20T15:35:00Z" w:initials="藤井">
     <w:p>
       <w:pPr>
         <w:pStyle w:val="a5"/>
@@ -47594,20 +48082,29 @@
         <w:rPr>
           <w:rFonts w:hint="eastAsia"/>
         </w:rPr>
-        <w:t>番号なので</w:t>
-      </w:r>
-      <w:r>
-        <w:t>”#”</w:t>
+        <w:t>減らしていくので逆にした．</w:t>
       </w:r>
       <w:r>
         <w:rPr>
           <w:rFonts w:hint="eastAsia"/>
         </w:rPr>
-        <w:t>が必要．</w:t>
+        <w:t>(</w:t>
+      </w:r>
+      <w:r>
+        <w:rPr>
+          <w:rFonts w:hint="eastAsia"/>
+        </w:rPr>
+        <w:t>上の段落でも逆順</w:t>
+      </w:r>
+      <w:r>
+        <w:rPr>
+          <w:rFonts w:hint="eastAsia"/>
+        </w:rPr>
+        <w:t>)</w:t>
       </w:r>
     </w:p>
   </w:comment>
-  <w:comment w:id="1535" w:author="Author" w:date="2020-07-08T21:43:00Z" w:initials="A">
+  <w:comment w:id="1521" w:author="藤井 敦寛" w:date="2020-07-20T15:38:00Z" w:initials="藤井">
     <w:p>
       <w:pPr>
         <w:pStyle w:val="a5"/>
@@ -47620,16 +48117,22 @@
       </w:r>
       <w:r>
         <w:rPr>
-          <w:b/>
-        </w:rPr>
-        <w:t>Remark:</w:t>
-      </w:r>
-      <w:r>
-        <w:t xml:space="preserve"> This is unclear; please rephrase. Do you mean "were inconsistent"?</w:t>
+          <w:rFonts w:hint="eastAsia"/>
+        </w:rPr>
+        <w:t>番号なので</w:t>
+      </w:r>
+      <w:r>
+        <w:t>”#”</w:t>
+      </w:r>
+      <w:r>
+        <w:rPr>
+          <w:rFonts w:hint="eastAsia"/>
+        </w:rPr>
+        <w:t>が必要．</w:t>
       </w:r>
     </w:p>
   </w:comment>
-  <w:comment w:id="1536" w:author="藤井 敦寛" w:date="2020-07-20T15:06:00Z" w:initials="藤井">
+  <w:comment w:id="1539" w:author="Author" w:date="2020-07-08T21:43:00Z" w:initials="A">
     <w:p>
       <w:pPr>
         <w:pStyle w:val="a5"/>
@@ -47642,13 +48145,16 @@
       </w:r>
       <w:r>
         <w:rPr>
-          <w:rFonts w:hint="eastAsia"/>
-        </w:rPr>
-        <w:t>明確にするため，短くした．</w:t>
+          <w:b/>
+        </w:rPr>
+        <w:t>Remark:</w:t>
+      </w:r>
+      <w:r>
+        <w:t xml:space="preserve"> This is unclear; please rephrase. Do you mean "were inconsistent"?</w:t>
       </w:r>
     </w:p>
   </w:comment>
-  <w:comment w:id="1707" w:author="藤井 敦寛" w:date="2020-07-20T17:17:00Z" w:initials="藤井">
+  <w:comment w:id="1540" w:author="藤井 敦寛" w:date="2020-07-20T15:06:00Z" w:initials="藤井">
     <w:p>
       <w:pPr>
         <w:pStyle w:val="a5"/>
@@ -47663,40 +48169,11 @@
         <w:rPr>
           <w:rFonts w:hint="eastAsia"/>
         </w:rPr>
-        <w:t>これは良いこと．</w:t>
-      </w:r>
-      <w:r>
-        <w:rPr>
-          <w:rFonts w:hint="eastAsia"/>
-        </w:rPr>
-        <w:t>a</w:t>
-      </w:r>
-      <w:r>
-        <w:t>nd</w:t>
-      </w:r>
-      <w:r>
-        <w:rPr>
-          <w:rFonts w:hint="eastAsia"/>
-        </w:rPr>
-        <w:t>の後ろに悪いことを書いており</w:t>
-      </w:r>
-      <w:proofErr w:type="gramStart"/>
-      <w:r>
-        <w:rPr>
-          <w:rFonts w:hint="eastAsia"/>
-        </w:rPr>
-        <w:t>ごちゃごちゃなの</w:t>
-      </w:r>
-      <w:proofErr w:type="gramEnd"/>
-      <w:r>
-        <w:rPr>
-          <w:rFonts w:hint="eastAsia"/>
-        </w:rPr>
-        <w:t>で，削除．</w:t>
+        <w:t>明確にするため，短くした．</w:t>
       </w:r>
     </w:p>
   </w:comment>
-  <w:comment w:id="1801" w:author="藤井 敦寛" w:date="2020-07-20T17:39:00Z" w:initials="藤井">
+  <w:comment w:id="1711" w:author="藤井 敦寛" w:date="2020-07-20T17:17:00Z" w:initials="藤井">
     <w:p>
       <w:pPr>
         <w:pStyle w:val="a5"/>
@@ -47711,23 +48188,71 @@
         <w:rPr>
           <w:rFonts w:hint="eastAsia"/>
         </w:rPr>
-        <w:t>ヘルメット装着開始から装着完了までの時系列データということを言いたい</w:t>
+        <w:t>これは良いこと．</w:t>
       </w:r>
       <w:r>
         <w:rPr>
           <w:rFonts w:hint="eastAsia"/>
         </w:rPr>
-        <w:t>ので修正</w:t>
+        <w:t>a</w:t>
+      </w:r>
+      <w:r>
+        <w:t>nd</w:t>
       </w:r>
       <w:r>
         <w:rPr>
           <w:rFonts w:hint="eastAsia"/>
         </w:rPr>
-        <w:t>．</w:t>
+        <w:t>の後ろに悪いことを書いており</w:t>
+      </w:r>
+      <w:proofErr w:type="gramStart"/>
+      <w:r>
+        <w:rPr>
+          <w:rFonts w:hint="eastAsia"/>
+        </w:rPr>
+        <w:t>ごちゃごちゃなの</w:t>
+      </w:r>
+      <w:proofErr w:type="gramEnd"/>
+      <w:r>
+        <w:rPr>
+          <w:rFonts w:hint="eastAsia"/>
+        </w:rPr>
+        <w:t>で，削除．</w:t>
       </w:r>
     </w:p>
   </w:comment>
-  <w:comment w:id="1858" w:author="Author" w:date="2020-07-08T21:44:00Z" w:initials="A">
+  <w:comment w:id="1805" w:author="藤井 敦寛" w:date="2020-07-20T17:39:00Z" w:initials="藤井">
+    <w:p>
+      <w:pPr>
+        <w:pStyle w:val="a5"/>
+      </w:pPr>
+      <w:r>
+        <w:rPr>
+          <w:rStyle w:val="a4"/>
+        </w:rPr>
+        <w:annotationRef/>
+      </w:r>
+      <w:r>
+        <w:rPr>
+          <w:rFonts w:hint="eastAsia"/>
+        </w:rPr>
+        <w:t>ヘルメット装着開始から装着完了までの時系列データということを言いたい</w:t>
+      </w:r>
+      <w:r>
+        <w:rPr>
+          <w:rFonts w:hint="eastAsia"/>
+        </w:rPr>
+        <w:t>ので修正</w:t>
+      </w:r>
+      <w:r>
+        <w:rPr>
+          <w:rFonts w:hint="eastAsia"/>
+        </w:rPr>
+        <w:t>．</w:t>
+      </w:r>
+    </w:p>
+  </w:comment>
+  <w:comment w:id="1862" w:author="Author" w:date="2020-07-08T21:44:00Z" w:initials="A">
     <w:p>
       <w:pPr>
         <w:pStyle w:val="a5"/>
@@ -47829,6 +48354,7 @@
   <w15:commentEx w15:paraId="5423354B" w15:done="0"/>
   <w15:commentEx w15:paraId="726C3FD4" w15:done="0"/>
   <w15:commentEx w15:paraId="46861794" w15:done="0"/>
+  <w15:commentEx w15:paraId="19026CF5" w15:done="0"/>
   <w15:commentEx w15:paraId="18E7F72F" w15:done="0"/>
   <w15:commentEx w15:paraId="57916608" w15:done="0"/>
   <w15:commentEx w15:paraId="51B60EC2" w15:done="0"/>
@@ -47866,6 +48392,7 @@
   <w16cex:commentExtensible w16cex:durableId="22C02358" w16cex:dateUtc="2020-07-20T05:06:00Z"/>
   <w16cex:commentExtensible w16cex:durableId="22C02463" w16cex:dateUtc="2020-07-20T05:10:00Z"/>
   <w16cex:commentExtensible w16cex:durableId="22C0391F" w16cex:dateUtc="2020-07-20T06:39:00Z"/>
+  <w16cex:commentExtensible w16cex:durableId="22C92603" w16cex:dateUtc="2020-07-27T01:08:00Z"/>
   <w16cex:commentExtensible w16cex:durableId="22C0381B" w16cex:dateUtc="2020-07-20T06:34:00Z"/>
   <w16cex:commentExtensible w16cex:durableId="22C0384B" w16cex:dateUtc="2020-07-20T06:35:00Z"/>
   <w16cex:commentExtensible w16cex:durableId="22C038DA" w16cex:dateUtc="2020-07-20T06:38:00Z"/>
@@ -47912,6 +48439,7 @@
   <w16cid:commentId w16cid:paraId="5423354B" w16cid:durableId="22C02358"/>
   <w16cid:commentId w16cid:paraId="726C3FD4" w16cid:durableId="22C02463"/>
   <w16cid:commentId w16cid:paraId="46861794" w16cid:durableId="22C0391F"/>
+  <w16cid:commentId w16cid:paraId="19026CF5" w16cid:durableId="22C92603"/>
   <w16cid:commentId w16cid:paraId="18E7F72F" w16cid:durableId="22C0381B"/>
   <w16cid:commentId w16cid:paraId="57916608" w16cid:durableId="22C0384B"/>
   <w16cid:commentId w16cid:paraId="51B60EC2" w16cid:durableId="22C038DA"/>
